--- a/artifacts/planejamento-humberto.docx
+++ b/artifacts/planejamento-humberto.docx
@@ -101,10 +101,7 @@
     <w:p>
       <w:proofErr w:type="spellStart"/>
       <w:r>
-        <w:t>O</w:t>
-      </w:r>
-      <w:r>
-        <w:t>bjectDB</w:t>
+        <w:t>ObjectDB</w:t>
       </w:r>
       <w:proofErr w:type="spellEnd"/>
       <w:r>
@@ -124,10 +121,7 @@
       </w:r>
       <w:proofErr w:type="spellStart"/>
       <w:r>
-        <w:t>P</w:t>
-      </w:r>
-      <w:r>
-        <w:t>ostgres</w:t>
+        <w:t>Postgres</w:t>
       </w:r>
       <w:proofErr w:type="spellEnd"/>
       <w:r>
@@ -149,10 +143,7 @@
       </w:r>
       <w:proofErr w:type="spellStart"/>
       <w:r>
-        <w:t>M</w:t>
-      </w:r>
-      <w:r>
-        <w:t>ongoDB</w:t>
+        <w:t>MongoDB</w:t>
       </w:r>
       <w:proofErr w:type="spellEnd"/>
       <w:r>
@@ -785,38 +776,23 @@
         <w:t>)</w:t>
       </w:r>
       <w:r>
-        <w:t xml:space="preserve"> de vendas</w:t>
-      </w:r>
+        <w:t xml:space="preserve"> de vendas, Relatórios analíticos baseados em diferentes dimensões e Interface para exploração de dados via consultas OLAP (</w:t>
+      </w:r>
+      <w:proofErr w:type="spellStart"/>
+      <w:r>
+        <w:t>drill-down</w:t>
+      </w:r>
+      <w:proofErr w:type="spellEnd"/>
       <w:r>
         <w:t xml:space="preserve">, </w:t>
       </w:r>
-      <w:r>
-        <w:t>Relatórios analíticos baseados em diferentes dimensões</w:t>
-      </w:r>
-      <w:r>
-        <w:t xml:space="preserve"> e </w:t>
-      </w:r>
-      <w:r>
-        <w:t>Interface para exploração de dados via consultas OLAP (</w:t>
-      </w:r>
-      <w:proofErr w:type="spellStart"/>
-      <w:r>
-        <w:t>drill-down</w:t>
-      </w:r>
-      <w:proofErr w:type="spellEnd"/>
-      <w:r>
-        <w:t xml:space="preserve">, </w:t>
-      </w:r>
       <w:proofErr w:type="spellStart"/>
       <w:r>
         <w:t>roll-up</w:t>
       </w:r>
       <w:proofErr w:type="spellEnd"/>
       <w:r>
-        <w:t>)</w:t>
-      </w:r>
-      <w:r>
-        <w:t>.</w:t>
+        <w:t>).</w:t>
       </w:r>
     </w:p>
     <w:p>
@@ -993,7 +969,31 @@
         <w:rPr>
           <w:rFonts w:cstheme="minorHAnsi"/>
         </w:rPr>
-        <w:t>Cadastro e manutenção de filmes, com seus atributos (título, gênero, diretor, duração, classificação, etc.).</w:t>
+        <w:t xml:space="preserve">Cadastro e manutenção de filmes, com seus atributos (título, </w:t>
+      </w:r>
+      <w:r>
+        <w:rPr>
+          <w:rFonts w:cstheme="minorHAnsi"/>
+        </w:rPr>
+        <w:t>descrição, ano de lançamento</w:t>
+      </w:r>
+      <w:r>
+        <w:rPr>
+          <w:rFonts w:cstheme="minorHAnsi"/>
+        </w:rPr>
+        <w:t xml:space="preserve">, duração, </w:t>
+      </w:r>
+      <w:r>
+        <w:rPr>
+          <w:rFonts w:cstheme="minorHAnsi"/>
+        </w:rPr>
+        <w:t>categoria</w:t>
+      </w:r>
+      <w:r>
+        <w:rPr>
+          <w:rFonts w:cstheme="minorHAnsi"/>
+        </w:rPr>
+        <w:t>, etc.).</w:t>
       </w:r>
     </w:p>
     <w:p>
@@ -1011,10 +1011,28 @@
         <w:rPr>
           <w:rFonts w:cstheme="minorHAnsi"/>
         </w:rPr>
-        <w:t>Gerenciamento de clientes (nome, CPF, e-mail, telefone).</w:t>
-      </w:r>
-      <w:bookmarkStart w:id="0" w:name="_GoBack"/>
-      <w:bookmarkEnd w:id="0"/>
+        <w:t>Gerenciamento de clientes (nome, e-mail, telefone</w:t>
+      </w:r>
+      <w:r>
+        <w:rPr>
+          <w:rFonts w:cstheme="minorHAnsi"/>
+        </w:rPr>
+        <w:t xml:space="preserve">, </w:t>
+      </w:r>
+      <w:proofErr w:type="spellStart"/>
+      <w:r>
+        <w:rPr>
+          <w:rFonts w:cstheme="minorHAnsi"/>
+        </w:rPr>
+        <w:t>endereco</w:t>
+      </w:r>
+      <w:proofErr w:type="spellEnd"/>
+      <w:r>
+        <w:rPr>
+          <w:rFonts w:cstheme="minorHAnsi"/>
+        </w:rPr>
+        <w:t>).</w:t>
+      </w:r>
     </w:p>
     <w:p>
       <w:pPr>
@@ -1035,24 +1053,6 @@
       </w:r>
     </w:p>
     <w:p>
-      <w:pPr>
-        <w:numPr>
-          <w:ilvl w:val="0"/>
-          <w:numId w:val="7"/>
-        </w:numPr>
-        <w:spacing w:before="100" w:beforeAutospacing="1" w:after="100" w:afterAutospacing="1" w:line="240" w:lineRule="auto"/>
-        <w:rPr>
-          <w:rFonts w:cstheme="minorHAnsi"/>
-        </w:rPr>
-      </w:pPr>
-      <w:r>
-        <w:rPr>
-          <w:rFonts w:cstheme="minorHAnsi"/>
-        </w:rPr>
-        <w:t>Controle de estoque de filmes disponíveis.</w:t>
-      </w:r>
-    </w:p>
-    <w:p>
       <w:r>
         <w:t xml:space="preserve">2. </w:t>
       </w:r>
@@ -1125,7 +1125,13 @@
         <w:rPr>
           <w:rFonts w:cstheme="minorHAnsi"/>
         </w:rPr>
-        <w:t>iadas aos comentários</w:t>
+        <w:t xml:space="preserve">iadas aos </w:t>
+      </w:r>
+      <w:r>
+        <w:rPr>
+          <w:rFonts w:cstheme="minorHAnsi"/>
+        </w:rPr>
+        <w:t>filmes</w:t>
       </w:r>
       <w:r>
         <w:rPr>
@@ -1149,7 +1155,7 @@
         <w:rPr>
           <w:rFonts w:cstheme="minorHAnsi"/>
         </w:rPr>
-        <w:t>Estrutura de documentos com campos como: cliente, filme, nota, comentário, data, imagens.</w:t>
+        <w:t>Estrutura de documentos com campos como: cliente, filme, nota, comentário, data.</w:t>
       </w:r>
     </w:p>
     <w:p>
@@ -1612,13 +1618,31 @@
         <w:rPr>
           <w:rFonts w:cstheme="minorHAnsi"/>
         </w:rPr>
+        <w:t xml:space="preserve"> filtrados,</w:t>
+      </w:r>
+      <w:r>
+        <w:rPr>
+          <w:rFonts w:cstheme="minorHAnsi"/>
+        </w:rPr>
         <w:t xml:space="preserve"> processados</w:t>
       </w:r>
       <w:r>
         <w:rPr>
           <w:rFonts w:cstheme="minorHAnsi"/>
         </w:rPr>
-        <w:t xml:space="preserve"> e consultas temporais</w:t>
+        <w:t xml:space="preserve"> </w:t>
+      </w:r>
+      <w:r>
+        <w:rPr>
+          <w:rFonts w:cstheme="minorHAnsi"/>
+        </w:rPr>
+        <w:t>ou</w:t>
+      </w:r>
+      <w:r>
+        <w:rPr>
+          <w:rFonts w:cstheme="minorHAnsi"/>
+        </w:rPr>
+        <w:t xml:space="preserve"> consultas temporais</w:t>
       </w:r>
       <w:r>
         <w:rPr>
@@ -1819,14 +1843,10 @@
       <w:r>
         <w:rPr>
           <w:rFonts w:cstheme="minorHAnsi"/>
-          <w:u w:val="single"/>
         </w:rPr>
         <w:t>d</w:t>
       </w:r>
       <w:r>
-        <w:rPr>
-          <w:u w:val="single"/>
-        </w:rPr>
         <w:t>e</w:t>
       </w:r>
       <w:r>
@@ -2090,6 +2110,8 @@
         </w:rPr>
         <w:t>.</w:t>
       </w:r>
+      <w:bookmarkStart w:id="0" w:name="_GoBack"/>
+      <w:bookmarkEnd w:id="0"/>
     </w:p>
     <w:p>
       <w:pPr>
@@ -2386,6 +2408,2859 @@
         </w:rPr>
         <w:t xml:space="preserve"> etc.)</w:t>
       </w:r>
+    </w:p>
+    <w:p>
+      <w:pPr>
+        <w:spacing w:before="100" w:beforeAutospacing="1" w:after="100" w:afterAutospacing="1" w:line="240" w:lineRule="auto"/>
+        <w:rPr>
+          <w:rStyle w:val="Forte"/>
+          <w:rFonts w:cstheme="minorHAnsi"/>
+        </w:rPr>
+      </w:pPr>
+    </w:p>
+    <w:p>
+      <w:pPr>
+        <w:spacing w:before="100" w:beforeAutospacing="1" w:after="100" w:afterAutospacing="1" w:line="240" w:lineRule="auto"/>
+        <w:rPr>
+          <w:rStyle w:val="Forte"/>
+          <w:rFonts w:cstheme="minorHAnsi"/>
+          <w:sz w:val="28"/>
+          <w:szCs w:val="28"/>
+        </w:rPr>
+      </w:pPr>
+      <w:r>
+        <w:rPr>
+          <w:rStyle w:val="Forte"/>
+          <w:rFonts w:cstheme="minorHAnsi"/>
+          <w:sz w:val="28"/>
+          <w:szCs w:val="28"/>
+        </w:rPr>
+        <w:t>Modelagem</w:t>
+      </w:r>
+      <w:r>
+        <w:rPr>
+          <w:rStyle w:val="Forte"/>
+          <w:rFonts w:cstheme="minorHAnsi"/>
+          <w:sz w:val="28"/>
+          <w:szCs w:val="28"/>
+        </w:rPr>
+        <w:t xml:space="preserve"> conceitual</w:t>
+      </w:r>
+      <w:r>
+        <w:rPr>
+          <w:rStyle w:val="Forte"/>
+          <w:rFonts w:cstheme="minorHAnsi"/>
+          <w:sz w:val="28"/>
+          <w:szCs w:val="28"/>
+        </w:rPr>
+        <w:t xml:space="preserve"> dos bancos de dados:</w:t>
+      </w:r>
+    </w:p>
+    <w:p>
+      <w:pPr>
+        <w:pStyle w:val="PargrafodaLista"/>
+        <w:numPr>
+          <w:ilvl w:val="0"/>
+          <w:numId w:val="14"/>
+        </w:numPr>
+        <w:spacing w:before="100" w:beforeAutospacing="1" w:after="100" w:afterAutospacing="1" w:line="240" w:lineRule="auto"/>
+        <w:rPr>
+          <w:rFonts w:cstheme="minorHAnsi"/>
+          <w:b/>
+          <w:sz w:val="24"/>
+          <w:szCs w:val="24"/>
+        </w:rPr>
+      </w:pPr>
+      <w:proofErr w:type="spellStart"/>
+      <w:r>
+        <w:rPr>
+          <w:b/>
+          <w:sz w:val="24"/>
+          <w:szCs w:val="24"/>
+        </w:rPr>
+        <w:t>ObjectDB</w:t>
+      </w:r>
+      <w:proofErr w:type="spellEnd"/>
+      <w:r>
+        <w:rPr>
+          <w:b/>
+          <w:sz w:val="24"/>
+          <w:szCs w:val="24"/>
+        </w:rPr>
+        <w:t xml:space="preserve"> (</w:t>
+      </w:r>
+      <w:proofErr w:type="spellStart"/>
+      <w:r>
+        <w:rPr>
+          <w:b/>
+          <w:sz w:val="24"/>
+          <w:szCs w:val="24"/>
+        </w:rPr>
+        <w:t>Object-Relational</w:t>
+      </w:r>
+      <w:proofErr w:type="spellEnd"/>
+      <w:r>
+        <w:rPr>
+          <w:b/>
+          <w:sz w:val="24"/>
+          <w:szCs w:val="24"/>
+        </w:rPr>
+        <w:t>)</w:t>
+      </w:r>
+    </w:p>
+    <w:p>
+      <w:pPr>
+        <w:pStyle w:val="PargrafodaLista"/>
+        <w:spacing w:before="100" w:beforeAutospacing="1" w:after="100" w:afterAutospacing="1" w:line="240" w:lineRule="auto"/>
+      </w:pPr>
+      <w:r>
+        <w:rPr>
+          <w:rStyle w:val="Forte"/>
+          <w:b w:val="0"/>
+        </w:rPr>
+        <w:t>Propósit</w:t>
+      </w:r>
+      <w:r>
+        <w:rPr>
+          <w:rStyle w:val="Forte"/>
+          <w:b w:val="0"/>
+        </w:rPr>
+        <w:t>o</w:t>
+      </w:r>
+      <w:r>
+        <w:rPr>
+          <w:rStyle w:val="Forte"/>
+        </w:rPr>
+        <w:t>:</w:t>
+      </w:r>
+      <w:r>
+        <w:t xml:space="preserve"> Gerenciar produtos e suas características (neste caso, os filmes).</w:t>
+      </w:r>
+    </w:p>
+    <w:p>
+      <w:pPr>
+        <w:pStyle w:val="PargrafodaLista"/>
+        <w:numPr>
+          <w:ilvl w:val="0"/>
+          <w:numId w:val="15"/>
+        </w:numPr>
+        <w:spacing w:before="100" w:beforeAutospacing="1" w:after="100" w:afterAutospacing="1" w:line="240" w:lineRule="auto"/>
+        <w:rPr>
+          <w:rFonts w:cstheme="minorHAnsi"/>
+          <w:b/>
+          <w:sz w:val="24"/>
+          <w:szCs w:val="24"/>
+        </w:rPr>
+      </w:pPr>
+      <w:r>
+        <w:rPr>
+          <w:rFonts w:cstheme="minorHAnsi"/>
+          <w:b/>
+          <w:sz w:val="24"/>
+          <w:szCs w:val="24"/>
+        </w:rPr>
+        <w:t>Filme</w:t>
+      </w:r>
+    </w:p>
+    <w:p>
+      <w:pPr>
+        <w:pStyle w:val="PargrafodaLista"/>
+        <w:spacing w:before="100" w:beforeAutospacing="1" w:after="100" w:afterAutospacing="1" w:line="240" w:lineRule="auto"/>
+        <w:ind w:left="1440"/>
+        <w:rPr>
+          <w:rFonts w:cstheme="minorHAnsi"/>
+        </w:rPr>
+      </w:pPr>
+      <w:proofErr w:type="gramStart"/>
+      <w:r>
+        <w:rPr>
+          <w:rFonts w:cstheme="minorHAnsi"/>
+        </w:rPr>
+        <w:t>i</w:t>
+      </w:r>
+      <w:r>
+        <w:rPr>
+          <w:rFonts w:cstheme="minorHAnsi"/>
+        </w:rPr>
+        <w:t>d</w:t>
+      </w:r>
+      <w:r>
+        <w:rPr>
+          <w:rFonts w:cstheme="minorHAnsi"/>
+        </w:rPr>
+        <w:t xml:space="preserve"> :</w:t>
+      </w:r>
+      <w:proofErr w:type="gramEnd"/>
+      <w:r>
+        <w:rPr>
+          <w:rFonts w:cstheme="minorHAnsi"/>
+        </w:rPr>
+        <w:t xml:space="preserve"> </w:t>
+      </w:r>
+      <w:proofErr w:type="spellStart"/>
+      <w:r>
+        <w:rPr>
+          <w:rFonts w:cstheme="minorHAnsi"/>
+        </w:rPr>
+        <w:t>Long</w:t>
+      </w:r>
+      <w:proofErr w:type="spellEnd"/>
+    </w:p>
+    <w:p>
+      <w:pPr>
+        <w:pStyle w:val="PargrafodaLista"/>
+        <w:spacing w:before="100" w:beforeAutospacing="1" w:after="100" w:afterAutospacing="1" w:line="240" w:lineRule="auto"/>
+        <w:ind w:left="1440"/>
+        <w:rPr>
+          <w:rFonts w:cstheme="minorHAnsi"/>
+        </w:rPr>
+      </w:pPr>
+      <w:proofErr w:type="spellStart"/>
+      <w:proofErr w:type="gramStart"/>
+      <w:r>
+        <w:rPr>
+          <w:rFonts w:cstheme="minorHAnsi"/>
+        </w:rPr>
+        <w:t>title</w:t>
+      </w:r>
+      <w:proofErr w:type="spellEnd"/>
+      <w:r>
+        <w:rPr>
+          <w:rFonts w:cstheme="minorHAnsi"/>
+        </w:rPr>
+        <w:t xml:space="preserve"> :</w:t>
+      </w:r>
+      <w:proofErr w:type="gramEnd"/>
+      <w:r>
+        <w:rPr>
+          <w:rFonts w:cstheme="minorHAnsi"/>
+        </w:rPr>
+        <w:t xml:space="preserve"> </w:t>
+      </w:r>
+      <w:proofErr w:type="spellStart"/>
+      <w:r>
+        <w:rPr>
+          <w:rFonts w:cstheme="minorHAnsi"/>
+        </w:rPr>
+        <w:t>String</w:t>
+      </w:r>
+      <w:proofErr w:type="spellEnd"/>
+    </w:p>
+    <w:p>
+      <w:pPr>
+        <w:pStyle w:val="PargrafodaLista"/>
+        <w:spacing w:before="100" w:beforeAutospacing="1" w:after="100" w:afterAutospacing="1" w:line="240" w:lineRule="auto"/>
+        <w:ind w:left="1440"/>
+        <w:rPr>
+          <w:rFonts w:cstheme="minorHAnsi"/>
+        </w:rPr>
+      </w:pPr>
+      <w:proofErr w:type="gramStart"/>
+      <w:r>
+        <w:rPr>
+          <w:rFonts w:cstheme="minorHAnsi"/>
+        </w:rPr>
+        <w:t>descrição :</w:t>
+      </w:r>
+      <w:proofErr w:type="gramEnd"/>
+      <w:r>
+        <w:rPr>
+          <w:rFonts w:cstheme="minorHAnsi"/>
+        </w:rPr>
+        <w:t xml:space="preserve"> </w:t>
+      </w:r>
+      <w:proofErr w:type="spellStart"/>
+      <w:r>
+        <w:rPr>
+          <w:rFonts w:cstheme="minorHAnsi"/>
+        </w:rPr>
+        <w:t>String</w:t>
+      </w:r>
+      <w:proofErr w:type="spellEnd"/>
+    </w:p>
+    <w:p>
+      <w:pPr>
+        <w:pStyle w:val="PargrafodaLista"/>
+        <w:spacing w:before="100" w:beforeAutospacing="1" w:after="100" w:afterAutospacing="1" w:line="240" w:lineRule="auto"/>
+        <w:ind w:left="1440"/>
+        <w:rPr>
+          <w:rFonts w:cstheme="minorHAnsi"/>
+        </w:rPr>
+      </w:pPr>
+      <w:proofErr w:type="spellStart"/>
+      <w:proofErr w:type="gramStart"/>
+      <w:r>
+        <w:rPr>
+          <w:rFonts w:cstheme="minorHAnsi"/>
+        </w:rPr>
+        <w:t>anoLançamento</w:t>
+      </w:r>
+      <w:proofErr w:type="spellEnd"/>
+      <w:r>
+        <w:rPr>
+          <w:rFonts w:cstheme="minorHAnsi"/>
+        </w:rPr>
+        <w:t xml:space="preserve"> :</w:t>
+      </w:r>
+      <w:proofErr w:type="gramEnd"/>
+      <w:r>
+        <w:rPr>
+          <w:rFonts w:cstheme="minorHAnsi"/>
+        </w:rPr>
+        <w:t xml:space="preserve"> </w:t>
+      </w:r>
+      <w:proofErr w:type="spellStart"/>
+      <w:r>
+        <w:rPr>
+          <w:rFonts w:cstheme="minorHAnsi"/>
+        </w:rPr>
+        <w:t>int</w:t>
+      </w:r>
+      <w:proofErr w:type="spellEnd"/>
+    </w:p>
+    <w:p>
+      <w:pPr>
+        <w:pStyle w:val="PargrafodaLista"/>
+        <w:spacing w:before="100" w:beforeAutospacing="1" w:after="100" w:afterAutospacing="1" w:line="240" w:lineRule="auto"/>
+        <w:ind w:left="1440"/>
+        <w:rPr>
+          <w:rFonts w:cstheme="minorHAnsi"/>
+        </w:rPr>
+      </w:pPr>
+      <w:proofErr w:type="gramStart"/>
+      <w:r>
+        <w:rPr>
+          <w:rFonts w:cstheme="minorHAnsi"/>
+        </w:rPr>
+        <w:t>categoria :</w:t>
+      </w:r>
+      <w:proofErr w:type="gramEnd"/>
+      <w:r>
+        <w:rPr>
+          <w:rFonts w:cstheme="minorHAnsi"/>
+        </w:rPr>
+        <w:t xml:space="preserve"> </w:t>
+      </w:r>
+      <w:proofErr w:type="spellStart"/>
+      <w:r>
+        <w:rPr>
+          <w:rFonts w:cstheme="minorHAnsi"/>
+        </w:rPr>
+        <w:t>String</w:t>
+      </w:r>
+      <w:proofErr w:type="spellEnd"/>
+    </w:p>
+    <w:p>
+      <w:pPr>
+        <w:pStyle w:val="PargrafodaLista"/>
+        <w:spacing w:before="100" w:beforeAutospacing="1" w:after="100" w:afterAutospacing="1" w:line="240" w:lineRule="auto"/>
+        <w:ind w:left="1440"/>
+        <w:rPr>
+          <w:rFonts w:cstheme="minorHAnsi"/>
+        </w:rPr>
+      </w:pPr>
+      <w:proofErr w:type="gramStart"/>
+      <w:r>
+        <w:rPr>
+          <w:rFonts w:cstheme="minorHAnsi"/>
+        </w:rPr>
+        <w:t>duração :</w:t>
+      </w:r>
+      <w:proofErr w:type="gramEnd"/>
+      <w:r>
+        <w:rPr>
+          <w:rFonts w:cstheme="minorHAnsi"/>
+        </w:rPr>
+        <w:t xml:space="preserve"> </w:t>
+      </w:r>
+      <w:proofErr w:type="spellStart"/>
+      <w:r>
+        <w:rPr>
+          <w:rFonts w:cstheme="minorHAnsi"/>
+        </w:rPr>
+        <w:t>int</w:t>
+      </w:r>
+      <w:proofErr w:type="spellEnd"/>
+    </w:p>
+    <w:p>
+      <w:pPr>
+        <w:pStyle w:val="PargrafodaLista"/>
+        <w:spacing w:before="100" w:beforeAutospacing="1" w:after="100" w:afterAutospacing="1" w:line="240" w:lineRule="auto"/>
+        <w:ind w:left="1440"/>
+        <w:rPr>
+          <w:rFonts w:cstheme="minorHAnsi"/>
+        </w:rPr>
+      </w:pPr>
+      <w:proofErr w:type="spellStart"/>
+      <w:proofErr w:type="gramStart"/>
+      <w:r>
+        <w:rPr>
+          <w:rFonts w:cstheme="minorHAnsi"/>
+        </w:rPr>
+        <w:t>precoAtual</w:t>
+      </w:r>
+      <w:proofErr w:type="spellEnd"/>
+      <w:r>
+        <w:rPr>
+          <w:rFonts w:cstheme="minorHAnsi"/>
+        </w:rPr>
+        <w:t xml:space="preserve"> :</w:t>
+      </w:r>
+      <w:proofErr w:type="gramEnd"/>
+      <w:r>
+        <w:rPr>
+          <w:rFonts w:cstheme="minorHAnsi"/>
+        </w:rPr>
+        <w:t xml:space="preserve"> </w:t>
+      </w:r>
+      <w:proofErr w:type="spellStart"/>
+      <w:r>
+        <w:rPr>
+          <w:rFonts w:cstheme="minorHAnsi"/>
+        </w:rPr>
+        <w:t>BigDecimal</w:t>
+      </w:r>
+      <w:proofErr w:type="spellEnd"/>
+    </w:p>
+    <w:p>
+      <w:pPr>
+        <w:pStyle w:val="PargrafodaLista"/>
+        <w:numPr>
+          <w:ilvl w:val="0"/>
+          <w:numId w:val="15"/>
+        </w:numPr>
+        <w:spacing w:before="100" w:beforeAutospacing="1" w:after="100" w:afterAutospacing="1" w:line="240" w:lineRule="auto"/>
+        <w:rPr>
+          <w:rFonts w:cstheme="minorHAnsi"/>
+          <w:b/>
+        </w:rPr>
+      </w:pPr>
+      <w:r>
+        <w:rPr>
+          <w:rFonts w:cstheme="minorHAnsi"/>
+          <w:b/>
+        </w:rPr>
+        <w:t>Cliente</w:t>
+      </w:r>
+    </w:p>
+    <w:p>
+      <w:pPr>
+        <w:pStyle w:val="PargrafodaLista"/>
+        <w:spacing w:before="100" w:beforeAutospacing="1" w:after="100" w:afterAutospacing="1" w:line="240" w:lineRule="auto"/>
+        <w:ind w:left="1440"/>
+        <w:rPr>
+          <w:rFonts w:cstheme="minorHAnsi"/>
+        </w:rPr>
+      </w:pPr>
+      <w:proofErr w:type="gramStart"/>
+      <w:r>
+        <w:rPr>
+          <w:rFonts w:cstheme="minorHAnsi"/>
+        </w:rPr>
+        <w:t>id :</w:t>
+      </w:r>
+      <w:proofErr w:type="gramEnd"/>
+      <w:r>
+        <w:rPr>
+          <w:rFonts w:cstheme="minorHAnsi"/>
+        </w:rPr>
+        <w:t xml:space="preserve"> </w:t>
+      </w:r>
+      <w:proofErr w:type="spellStart"/>
+      <w:r>
+        <w:rPr>
+          <w:rFonts w:cstheme="minorHAnsi"/>
+        </w:rPr>
+        <w:t>Long</w:t>
+      </w:r>
+      <w:proofErr w:type="spellEnd"/>
+    </w:p>
+    <w:p>
+      <w:pPr>
+        <w:pStyle w:val="PargrafodaLista"/>
+        <w:spacing w:before="100" w:beforeAutospacing="1" w:after="100" w:afterAutospacing="1" w:line="240" w:lineRule="auto"/>
+        <w:ind w:left="1440"/>
+        <w:rPr>
+          <w:rFonts w:cstheme="minorHAnsi"/>
+        </w:rPr>
+      </w:pPr>
+      <w:proofErr w:type="gramStart"/>
+      <w:r>
+        <w:rPr>
+          <w:rFonts w:cstheme="minorHAnsi"/>
+        </w:rPr>
+        <w:t>nome :</w:t>
+      </w:r>
+      <w:proofErr w:type="gramEnd"/>
+      <w:r>
+        <w:rPr>
+          <w:rFonts w:cstheme="minorHAnsi"/>
+        </w:rPr>
+        <w:t xml:space="preserve"> </w:t>
+      </w:r>
+      <w:proofErr w:type="spellStart"/>
+      <w:r>
+        <w:rPr>
+          <w:rFonts w:cstheme="minorHAnsi"/>
+        </w:rPr>
+        <w:t>String</w:t>
+      </w:r>
+      <w:proofErr w:type="spellEnd"/>
+    </w:p>
+    <w:p>
+      <w:pPr>
+        <w:pStyle w:val="PargrafodaLista"/>
+        <w:spacing w:before="100" w:beforeAutospacing="1" w:after="100" w:afterAutospacing="1" w:line="240" w:lineRule="auto"/>
+        <w:ind w:left="1440"/>
+        <w:rPr>
+          <w:rFonts w:cstheme="minorHAnsi"/>
+        </w:rPr>
+      </w:pPr>
+      <w:proofErr w:type="gramStart"/>
+      <w:r>
+        <w:rPr>
+          <w:rFonts w:cstheme="minorHAnsi"/>
+        </w:rPr>
+        <w:t>email :</w:t>
+      </w:r>
+      <w:proofErr w:type="gramEnd"/>
+      <w:r>
+        <w:rPr>
+          <w:rFonts w:cstheme="minorHAnsi"/>
+        </w:rPr>
+        <w:t xml:space="preserve"> </w:t>
+      </w:r>
+      <w:proofErr w:type="spellStart"/>
+      <w:r>
+        <w:rPr>
+          <w:rFonts w:cstheme="minorHAnsi"/>
+        </w:rPr>
+        <w:t>String</w:t>
+      </w:r>
+      <w:proofErr w:type="spellEnd"/>
+    </w:p>
+    <w:p>
+      <w:pPr>
+        <w:pStyle w:val="PargrafodaLista"/>
+        <w:spacing w:before="100" w:beforeAutospacing="1" w:after="100" w:afterAutospacing="1" w:line="240" w:lineRule="auto"/>
+        <w:ind w:left="1440"/>
+        <w:rPr>
+          <w:rFonts w:cstheme="minorHAnsi"/>
+        </w:rPr>
+      </w:pPr>
+      <w:proofErr w:type="gramStart"/>
+      <w:r>
+        <w:rPr>
+          <w:rFonts w:cstheme="minorHAnsi"/>
+        </w:rPr>
+        <w:t>telefone :</w:t>
+      </w:r>
+      <w:proofErr w:type="gramEnd"/>
+      <w:r>
+        <w:rPr>
+          <w:rFonts w:cstheme="minorHAnsi"/>
+        </w:rPr>
+        <w:t xml:space="preserve"> </w:t>
+      </w:r>
+      <w:proofErr w:type="spellStart"/>
+      <w:r>
+        <w:rPr>
+          <w:rFonts w:cstheme="minorHAnsi"/>
+        </w:rPr>
+        <w:t>String</w:t>
+      </w:r>
+      <w:proofErr w:type="spellEnd"/>
+    </w:p>
+    <w:p>
+      <w:pPr>
+        <w:pStyle w:val="PargrafodaLista"/>
+        <w:spacing w:before="100" w:beforeAutospacing="1" w:after="100" w:afterAutospacing="1" w:line="240" w:lineRule="auto"/>
+        <w:ind w:left="1440"/>
+        <w:rPr>
+          <w:rFonts w:cstheme="minorHAnsi"/>
+        </w:rPr>
+      </w:pPr>
+      <w:proofErr w:type="gramStart"/>
+      <w:r>
+        <w:rPr>
+          <w:rFonts w:cstheme="minorHAnsi"/>
+        </w:rPr>
+        <w:t>endereço :</w:t>
+      </w:r>
+      <w:proofErr w:type="gramEnd"/>
+      <w:r>
+        <w:rPr>
+          <w:rFonts w:cstheme="minorHAnsi"/>
+        </w:rPr>
+        <w:t xml:space="preserve"> </w:t>
+      </w:r>
+      <w:proofErr w:type="spellStart"/>
+      <w:r>
+        <w:rPr>
+          <w:rFonts w:cstheme="minorHAnsi"/>
+        </w:rPr>
+        <w:t>String</w:t>
+      </w:r>
+      <w:proofErr w:type="spellEnd"/>
+    </w:p>
+    <w:p>
+      <w:pPr>
+        <w:pStyle w:val="PargrafodaLista"/>
+        <w:numPr>
+          <w:ilvl w:val="0"/>
+          <w:numId w:val="15"/>
+        </w:numPr>
+        <w:spacing w:before="100" w:beforeAutospacing="1" w:after="100" w:afterAutospacing="1" w:line="240" w:lineRule="auto"/>
+        <w:rPr>
+          <w:rFonts w:cstheme="minorHAnsi"/>
+          <w:b/>
+        </w:rPr>
+      </w:pPr>
+      <w:proofErr w:type="spellStart"/>
+      <w:r>
+        <w:rPr>
+          <w:rFonts w:cstheme="minorHAnsi"/>
+          <w:b/>
+        </w:rPr>
+        <w:t>Locacao</w:t>
+      </w:r>
+      <w:proofErr w:type="spellEnd"/>
+    </w:p>
+    <w:p>
+      <w:pPr>
+        <w:pStyle w:val="PargrafodaLista"/>
+        <w:spacing w:before="100" w:beforeAutospacing="1" w:after="100" w:afterAutospacing="1" w:line="240" w:lineRule="auto"/>
+        <w:ind w:left="1440"/>
+        <w:rPr>
+          <w:rFonts w:cstheme="minorHAnsi"/>
+        </w:rPr>
+      </w:pPr>
+      <w:proofErr w:type="gramStart"/>
+      <w:r>
+        <w:rPr>
+          <w:rFonts w:cstheme="minorHAnsi"/>
+        </w:rPr>
+        <w:t>id :</w:t>
+      </w:r>
+      <w:proofErr w:type="gramEnd"/>
+      <w:r>
+        <w:rPr>
+          <w:rFonts w:cstheme="minorHAnsi"/>
+        </w:rPr>
+        <w:t xml:space="preserve"> </w:t>
+      </w:r>
+      <w:proofErr w:type="spellStart"/>
+      <w:r>
+        <w:rPr>
+          <w:rFonts w:cstheme="minorHAnsi"/>
+        </w:rPr>
+        <w:t>Long</w:t>
+      </w:r>
+      <w:proofErr w:type="spellEnd"/>
+    </w:p>
+    <w:p>
+      <w:pPr>
+        <w:pStyle w:val="PargrafodaLista"/>
+        <w:spacing w:before="100" w:beforeAutospacing="1" w:after="100" w:afterAutospacing="1" w:line="240" w:lineRule="auto"/>
+        <w:ind w:left="1440"/>
+        <w:rPr>
+          <w:rFonts w:cstheme="minorHAnsi"/>
+        </w:rPr>
+      </w:pPr>
+      <w:proofErr w:type="gramStart"/>
+      <w:r>
+        <w:rPr>
+          <w:rFonts w:cstheme="minorHAnsi"/>
+        </w:rPr>
+        <w:t>filme :</w:t>
+      </w:r>
+      <w:proofErr w:type="gramEnd"/>
+      <w:r>
+        <w:rPr>
+          <w:rFonts w:cstheme="minorHAnsi"/>
+        </w:rPr>
+        <w:t xml:space="preserve"> Filme (referência)</w:t>
+      </w:r>
+    </w:p>
+    <w:p>
+      <w:pPr>
+        <w:pStyle w:val="PargrafodaLista"/>
+        <w:spacing w:before="100" w:beforeAutospacing="1" w:after="100" w:afterAutospacing="1" w:line="240" w:lineRule="auto"/>
+        <w:ind w:left="1440"/>
+        <w:rPr>
+          <w:rFonts w:cstheme="minorHAnsi"/>
+        </w:rPr>
+      </w:pPr>
+      <w:proofErr w:type="gramStart"/>
+      <w:r>
+        <w:rPr>
+          <w:rFonts w:cstheme="minorHAnsi"/>
+        </w:rPr>
+        <w:t>cliente :</w:t>
+      </w:r>
+      <w:proofErr w:type="gramEnd"/>
+      <w:r>
+        <w:rPr>
+          <w:rFonts w:cstheme="minorHAnsi"/>
+        </w:rPr>
+        <w:t xml:space="preserve"> Cliente  (referência)</w:t>
+      </w:r>
+    </w:p>
+    <w:p>
+      <w:pPr>
+        <w:pStyle w:val="PargrafodaLista"/>
+        <w:spacing w:before="100" w:beforeAutospacing="1" w:after="100" w:afterAutospacing="1" w:line="240" w:lineRule="auto"/>
+        <w:ind w:left="1440"/>
+        <w:rPr>
+          <w:rFonts w:cstheme="minorHAnsi"/>
+        </w:rPr>
+      </w:pPr>
+      <w:proofErr w:type="spellStart"/>
+      <w:proofErr w:type="gramStart"/>
+      <w:r>
+        <w:rPr>
+          <w:rFonts w:cstheme="minorHAnsi"/>
+        </w:rPr>
+        <w:t>dataLocacao</w:t>
+      </w:r>
+      <w:proofErr w:type="spellEnd"/>
+      <w:r>
+        <w:rPr>
+          <w:rFonts w:cstheme="minorHAnsi"/>
+        </w:rPr>
+        <w:t xml:space="preserve"> :</w:t>
+      </w:r>
+      <w:proofErr w:type="gramEnd"/>
+      <w:r>
+        <w:rPr>
+          <w:rFonts w:cstheme="minorHAnsi"/>
+        </w:rPr>
+        <w:t xml:space="preserve"> </w:t>
+      </w:r>
+      <w:proofErr w:type="spellStart"/>
+      <w:r>
+        <w:rPr>
+          <w:rFonts w:cstheme="minorHAnsi"/>
+        </w:rPr>
+        <w:t>LocalDate</w:t>
+      </w:r>
+      <w:proofErr w:type="spellEnd"/>
+    </w:p>
+    <w:p>
+      <w:pPr>
+        <w:pStyle w:val="PargrafodaLista"/>
+        <w:spacing w:before="100" w:beforeAutospacing="1" w:after="100" w:afterAutospacing="1" w:line="240" w:lineRule="auto"/>
+        <w:ind w:left="1440"/>
+        <w:rPr>
+          <w:rFonts w:cstheme="minorHAnsi"/>
+        </w:rPr>
+      </w:pPr>
+      <w:proofErr w:type="spellStart"/>
+      <w:proofErr w:type="gramStart"/>
+      <w:r>
+        <w:rPr>
+          <w:rFonts w:cstheme="minorHAnsi"/>
+        </w:rPr>
+        <w:t>dataDevolucao</w:t>
+      </w:r>
+      <w:proofErr w:type="spellEnd"/>
+      <w:r>
+        <w:rPr>
+          <w:rFonts w:cstheme="minorHAnsi"/>
+        </w:rPr>
+        <w:t xml:space="preserve"> :</w:t>
+      </w:r>
+      <w:proofErr w:type="gramEnd"/>
+      <w:r>
+        <w:rPr>
+          <w:rFonts w:cstheme="minorHAnsi"/>
+        </w:rPr>
+        <w:t xml:space="preserve"> </w:t>
+      </w:r>
+      <w:proofErr w:type="spellStart"/>
+      <w:r>
+        <w:rPr>
+          <w:rFonts w:cstheme="minorHAnsi"/>
+        </w:rPr>
+        <w:t>LocalDate</w:t>
+      </w:r>
+      <w:proofErr w:type="spellEnd"/>
+    </w:p>
+    <w:p>
+      <w:pPr>
+        <w:pStyle w:val="PargrafodaLista"/>
+        <w:spacing w:before="100" w:beforeAutospacing="1" w:after="100" w:afterAutospacing="1" w:line="240" w:lineRule="auto"/>
+        <w:ind w:left="1440"/>
+        <w:rPr>
+          <w:rFonts w:cstheme="minorHAnsi"/>
+        </w:rPr>
+      </w:pPr>
+      <w:proofErr w:type="spellStart"/>
+      <w:proofErr w:type="gramStart"/>
+      <w:r>
+        <w:rPr>
+          <w:rFonts w:cstheme="minorHAnsi"/>
+        </w:rPr>
+        <w:t>valorPago</w:t>
+      </w:r>
+      <w:proofErr w:type="spellEnd"/>
+      <w:r>
+        <w:rPr>
+          <w:rFonts w:cstheme="minorHAnsi"/>
+        </w:rPr>
+        <w:t xml:space="preserve"> :</w:t>
+      </w:r>
+      <w:proofErr w:type="gramEnd"/>
+      <w:r>
+        <w:rPr>
+          <w:rFonts w:cstheme="minorHAnsi"/>
+        </w:rPr>
+        <w:t xml:space="preserve"> </w:t>
+      </w:r>
+      <w:proofErr w:type="spellStart"/>
+      <w:r>
+        <w:rPr>
+          <w:rFonts w:cstheme="minorHAnsi"/>
+        </w:rPr>
+        <w:t>BigDecimal</w:t>
+      </w:r>
+      <w:proofErr w:type="spellEnd"/>
+    </w:p>
+    <w:p>
+      <w:pPr>
+        <w:pStyle w:val="PargrafodaLista"/>
+        <w:numPr>
+          <w:ilvl w:val="0"/>
+          <w:numId w:val="14"/>
+        </w:numPr>
+        <w:spacing w:before="100" w:beforeAutospacing="1" w:after="100" w:afterAutospacing="1" w:line="240" w:lineRule="auto"/>
+        <w:rPr>
+          <w:rFonts w:cstheme="minorHAnsi"/>
+          <w:b/>
+        </w:rPr>
+      </w:pPr>
+      <w:proofErr w:type="spellStart"/>
+      <w:r>
+        <w:rPr>
+          <w:rFonts w:cstheme="minorHAnsi"/>
+          <w:b/>
+          <w:sz w:val="24"/>
+          <w:szCs w:val="24"/>
+        </w:rPr>
+        <w:t>PostgresSQL</w:t>
+      </w:r>
+      <w:proofErr w:type="spellEnd"/>
+      <w:r>
+        <w:rPr>
+          <w:rFonts w:cstheme="minorHAnsi"/>
+          <w:b/>
+          <w:sz w:val="24"/>
+          <w:szCs w:val="24"/>
+        </w:rPr>
+        <w:t xml:space="preserve"> (Data </w:t>
+      </w:r>
+      <w:proofErr w:type="spellStart"/>
+      <w:r>
+        <w:rPr>
+          <w:rFonts w:cstheme="minorHAnsi"/>
+          <w:b/>
+          <w:sz w:val="24"/>
+          <w:szCs w:val="24"/>
+        </w:rPr>
+        <w:t>Warehouse</w:t>
+      </w:r>
+      <w:proofErr w:type="spellEnd"/>
+      <w:r>
+        <w:rPr>
+          <w:rFonts w:cstheme="minorHAnsi"/>
+          <w:b/>
+          <w:sz w:val="24"/>
+          <w:szCs w:val="24"/>
+        </w:rPr>
+        <w:t xml:space="preserve"> + Dados Temporais)</w:t>
+      </w:r>
+    </w:p>
+    <w:p>
+      <w:pPr>
+        <w:pStyle w:val="PargrafodaLista"/>
+        <w:spacing w:before="100" w:beforeAutospacing="1" w:after="100" w:afterAutospacing="1" w:line="240" w:lineRule="auto"/>
+      </w:pPr>
+      <w:r>
+        <w:rPr>
+          <w:rStyle w:val="Forte"/>
+          <w:b w:val="0"/>
+        </w:rPr>
+        <w:t>Propósit</w:t>
+      </w:r>
+      <w:r>
+        <w:rPr>
+          <w:rStyle w:val="Forte"/>
+          <w:b w:val="0"/>
+        </w:rPr>
+        <w:t>o</w:t>
+      </w:r>
+      <w:r>
+        <w:rPr>
+          <w:rStyle w:val="Forte"/>
+          <w:b w:val="0"/>
+        </w:rPr>
+        <w:t>:</w:t>
+      </w:r>
+      <w:r>
+        <w:t xml:space="preserve"> </w:t>
+      </w:r>
+      <w:r>
+        <w:t>Armazenar histórico de vendas e dados temporais.</w:t>
+      </w:r>
+    </w:p>
+    <w:p>
+      <w:pPr>
+        <w:pStyle w:val="PargrafodaLista"/>
+        <w:spacing w:before="100" w:beforeAutospacing="1" w:after="100" w:afterAutospacing="1" w:line="240" w:lineRule="auto"/>
+        <w:rPr>
+          <w:b/>
+          <w:sz w:val="24"/>
+          <w:szCs w:val="24"/>
+        </w:rPr>
+      </w:pPr>
+      <w:r>
+        <w:rPr>
+          <w:b/>
+          <w:sz w:val="24"/>
+          <w:szCs w:val="24"/>
+        </w:rPr>
+        <w:t>Esquema Estrela (Fato + Dimensões):</w:t>
+      </w:r>
+    </w:p>
+    <w:p>
+      <w:pPr>
+        <w:pStyle w:val="PargrafodaLista"/>
+        <w:numPr>
+          <w:ilvl w:val="0"/>
+          <w:numId w:val="15"/>
+        </w:numPr>
+        <w:spacing w:before="100" w:beforeAutospacing="1" w:after="100" w:afterAutospacing="1" w:line="240" w:lineRule="auto"/>
+        <w:rPr>
+          <w:rFonts w:cstheme="minorHAnsi"/>
+          <w:b/>
+        </w:rPr>
+      </w:pPr>
+      <w:r>
+        <w:rPr>
+          <w:rFonts w:cstheme="minorHAnsi"/>
+          <w:b/>
+        </w:rPr>
+        <w:t xml:space="preserve">Tabela Fato: </w:t>
+      </w:r>
+      <w:proofErr w:type="spellStart"/>
+      <w:r>
+        <w:rPr>
+          <w:rFonts w:cstheme="minorHAnsi"/>
+          <w:b/>
+        </w:rPr>
+        <w:t>fato_locacao</w:t>
+      </w:r>
+      <w:proofErr w:type="spellEnd"/>
+    </w:p>
+    <w:p>
+      <w:pPr>
+        <w:pStyle w:val="PargrafodaLista"/>
+        <w:spacing w:before="100" w:beforeAutospacing="1" w:after="100" w:afterAutospacing="1" w:line="240" w:lineRule="auto"/>
+        <w:ind w:left="1440"/>
+        <w:rPr>
+          <w:rFonts w:cstheme="minorHAnsi"/>
+        </w:rPr>
+      </w:pPr>
+      <w:proofErr w:type="gramStart"/>
+      <w:r>
+        <w:rPr>
+          <w:rFonts w:cstheme="minorHAnsi"/>
+        </w:rPr>
+        <w:t>id :</w:t>
+      </w:r>
+      <w:proofErr w:type="gramEnd"/>
+      <w:r>
+        <w:rPr>
+          <w:rFonts w:cstheme="minorHAnsi"/>
+        </w:rPr>
+        <w:t xml:space="preserve"> BIGINT (PK)</w:t>
+      </w:r>
+    </w:p>
+    <w:p>
+      <w:pPr>
+        <w:pStyle w:val="PargrafodaLista"/>
+        <w:spacing w:before="100" w:beforeAutospacing="1" w:after="100" w:afterAutospacing="1" w:line="240" w:lineRule="auto"/>
+        <w:ind w:left="1440"/>
+        <w:rPr>
+          <w:rFonts w:cstheme="minorHAnsi"/>
+        </w:rPr>
+      </w:pPr>
+      <w:proofErr w:type="spellStart"/>
+      <w:proofErr w:type="gramStart"/>
+      <w:r>
+        <w:rPr>
+          <w:rFonts w:cstheme="minorHAnsi"/>
+        </w:rPr>
+        <w:t>id</w:t>
+      </w:r>
+      <w:proofErr w:type="gramEnd"/>
+      <w:r>
+        <w:rPr>
+          <w:rFonts w:cstheme="minorHAnsi"/>
+        </w:rPr>
+        <w:t>_tempo</w:t>
+      </w:r>
+      <w:proofErr w:type="spellEnd"/>
+      <w:r>
+        <w:rPr>
+          <w:rFonts w:cstheme="minorHAnsi"/>
+        </w:rPr>
+        <w:t xml:space="preserve"> : FK -&gt; </w:t>
+      </w:r>
+      <w:proofErr w:type="spellStart"/>
+      <w:r>
+        <w:rPr>
+          <w:rFonts w:cstheme="minorHAnsi"/>
+        </w:rPr>
+        <w:t>dim_tempo</w:t>
+      </w:r>
+      <w:proofErr w:type="spellEnd"/>
+    </w:p>
+    <w:p>
+      <w:pPr>
+        <w:pStyle w:val="PargrafodaLista"/>
+        <w:spacing w:before="100" w:beforeAutospacing="1" w:after="100" w:afterAutospacing="1" w:line="240" w:lineRule="auto"/>
+        <w:ind w:left="1440"/>
+        <w:rPr>
+          <w:rFonts w:cstheme="minorHAnsi"/>
+        </w:rPr>
+      </w:pPr>
+      <w:proofErr w:type="spellStart"/>
+      <w:proofErr w:type="gramStart"/>
+      <w:r>
+        <w:rPr>
+          <w:rFonts w:cstheme="minorHAnsi"/>
+        </w:rPr>
+        <w:t>id</w:t>
+      </w:r>
+      <w:proofErr w:type="gramEnd"/>
+      <w:r>
+        <w:rPr>
+          <w:rFonts w:cstheme="minorHAnsi"/>
+        </w:rPr>
+        <w:t>_filme</w:t>
+      </w:r>
+      <w:proofErr w:type="spellEnd"/>
+      <w:r>
+        <w:rPr>
+          <w:rFonts w:cstheme="minorHAnsi"/>
+        </w:rPr>
+        <w:t xml:space="preserve"> : FK -&gt; </w:t>
+      </w:r>
+      <w:proofErr w:type="spellStart"/>
+      <w:r>
+        <w:rPr>
+          <w:rFonts w:cstheme="minorHAnsi"/>
+        </w:rPr>
+        <w:t>dim_filme</w:t>
+      </w:r>
+      <w:proofErr w:type="spellEnd"/>
+    </w:p>
+    <w:p>
+      <w:pPr>
+        <w:pStyle w:val="PargrafodaLista"/>
+        <w:spacing w:before="100" w:beforeAutospacing="1" w:after="100" w:afterAutospacing="1" w:line="240" w:lineRule="auto"/>
+        <w:ind w:left="1440"/>
+        <w:rPr>
+          <w:rFonts w:cstheme="minorHAnsi"/>
+        </w:rPr>
+      </w:pPr>
+      <w:proofErr w:type="spellStart"/>
+      <w:proofErr w:type="gramStart"/>
+      <w:r>
+        <w:rPr>
+          <w:rFonts w:cstheme="minorHAnsi"/>
+        </w:rPr>
+        <w:t>id</w:t>
+      </w:r>
+      <w:proofErr w:type="gramEnd"/>
+      <w:r>
+        <w:rPr>
+          <w:rFonts w:cstheme="minorHAnsi"/>
+        </w:rPr>
+        <w:t>_cliente</w:t>
+      </w:r>
+      <w:proofErr w:type="spellEnd"/>
+      <w:r>
+        <w:rPr>
+          <w:rFonts w:cstheme="minorHAnsi"/>
+        </w:rPr>
+        <w:t xml:space="preserve"> : FK -&gt; </w:t>
+      </w:r>
+      <w:proofErr w:type="spellStart"/>
+      <w:r>
+        <w:rPr>
+          <w:rFonts w:cstheme="minorHAnsi"/>
+        </w:rPr>
+        <w:t>dim_cliente</w:t>
+      </w:r>
+      <w:proofErr w:type="spellEnd"/>
+    </w:p>
+    <w:p>
+      <w:pPr>
+        <w:pStyle w:val="PargrafodaLista"/>
+        <w:spacing w:before="100" w:beforeAutospacing="1" w:after="100" w:afterAutospacing="1" w:line="240" w:lineRule="auto"/>
+        <w:ind w:left="1440"/>
+        <w:rPr>
+          <w:rFonts w:cstheme="minorHAnsi"/>
+        </w:rPr>
+      </w:pPr>
+      <w:proofErr w:type="spellStart"/>
+      <w:proofErr w:type="gramStart"/>
+      <w:r>
+        <w:rPr>
+          <w:rFonts w:cstheme="minorHAnsi"/>
+        </w:rPr>
+        <w:t>id</w:t>
+      </w:r>
+      <w:proofErr w:type="gramEnd"/>
+      <w:r>
+        <w:rPr>
+          <w:rFonts w:cstheme="minorHAnsi"/>
+        </w:rPr>
+        <w:t>_loja</w:t>
+      </w:r>
+      <w:proofErr w:type="spellEnd"/>
+      <w:r>
+        <w:rPr>
+          <w:rFonts w:cstheme="minorHAnsi"/>
+        </w:rPr>
+        <w:t xml:space="preserve"> : FK -&gt; </w:t>
+      </w:r>
+      <w:proofErr w:type="spellStart"/>
+      <w:r>
+        <w:rPr>
+          <w:rFonts w:cstheme="minorHAnsi"/>
+        </w:rPr>
+        <w:t>dim_loja</w:t>
+      </w:r>
+      <w:proofErr w:type="spellEnd"/>
+    </w:p>
+    <w:p>
+      <w:pPr>
+        <w:pStyle w:val="PargrafodaLista"/>
+        <w:spacing w:before="100" w:beforeAutospacing="1" w:after="100" w:afterAutospacing="1" w:line="240" w:lineRule="auto"/>
+        <w:ind w:left="1440"/>
+        <w:rPr>
+          <w:rFonts w:cstheme="minorHAnsi"/>
+        </w:rPr>
+      </w:pPr>
+      <w:proofErr w:type="spellStart"/>
+      <w:proofErr w:type="gramStart"/>
+      <w:r>
+        <w:rPr>
+          <w:rFonts w:cstheme="minorHAnsi"/>
+        </w:rPr>
+        <w:t>valor</w:t>
+      </w:r>
+      <w:proofErr w:type="gramEnd"/>
+      <w:r>
+        <w:rPr>
+          <w:rFonts w:cstheme="minorHAnsi"/>
+        </w:rPr>
+        <w:t>_pago</w:t>
+      </w:r>
+      <w:proofErr w:type="spellEnd"/>
+      <w:r>
+        <w:rPr>
+          <w:rFonts w:cstheme="minorHAnsi"/>
+        </w:rPr>
+        <w:t xml:space="preserve"> : NUMERIC</w:t>
+      </w:r>
+    </w:p>
+    <w:p>
+      <w:pPr>
+        <w:pStyle w:val="PargrafodaLista"/>
+        <w:spacing w:before="100" w:beforeAutospacing="1" w:after="100" w:afterAutospacing="1" w:line="240" w:lineRule="auto"/>
+        <w:ind w:left="1440"/>
+        <w:rPr>
+          <w:rFonts w:cstheme="minorHAnsi"/>
+        </w:rPr>
+      </w:pPr>
+      <w:proofErr w:type="gramStart"/>
+      <w:r>
+        <w:rPr>
+          <w:rFonts w:cstheme="minorHAnsi"/>
+        </w:rPr>
+        <w:t>quantidade :</w:t>
+      </w:r>
+      <w:proofErr w:type="gramEnd"/>
+      <w:r>
+        <w:rPr>
+          <w:rFonts w:cstheme="minorHAnsi"/>
+        </w:rPr>
+        <w:t xml:space="preserve"> INTEGER</w:t>
+      </w:r>
+    </w:p>
+    <w:p>
+      <w:pPr>
+        <w:pStyle w:val="PargrafodaLista"/>
+        <w:numPr>
+          <w:ilvl w:val="0"/>
+          <w:numId w:val="15"/>
+        </w:numPr>
+        <w:spacing w:before="100" w:beforeAutospacing="1" w:after="100" w:afterAutospacing="1" w:line="240" w:lineRule="auto"/>
+        <w:rPr>
+          <w:rFonts w:cstheme="minorHAnsi"/>
+        </w:rPr>
+      </w:pPr>
+      <w:r>
+        <w:rPr>
+          <w:rFonts w:cstheme="minorHAnsi"/>
+          <w:b/>
+        </w:rPr>
+        <w:t xml:space="preserve">Tabela Dimensão: </w:t>
+      </w:r>
+      <w:proofErr w:type="spellStart"/>
+      <w:r>
+        <w:rPr>
+          <w:rFonts w:cstheme="minorHAnsi"/>
+          <w:b/>
+        </w:rPr>
+        <w:t>dim_tempo</w:t>
+      </w:r>
+      <w:proofErr w:type="spellEnd"/>
+    </w:p>
+    <w:p>
+      <w:pPr>
+        <w:pStyle w:val="PargrafodaLista"/>
+        <w:spacing w:before="100" w:beforeAutospacing="1" w:after="100" w:afterAutospacing="1" w:line="240" w:lineRule="auto"/>
+        <w:ind w:left="1440"/>
+        <w:rPr>
+          <w:rFonts w:cstheme="minorHAnsi"/>
+        </w:rPr>
+      </w:pPr>
+      <w:proofErr w:type="gramStart"/>
+      <w:r>
+        <w:rPr>
+          <w:rFonts w:cstheme="minorHAnsi"/>
+        </w:rPr>
+        <w:t>i</w:t>
+      </w:r>
+      <w:r>
+        <w:rPr>
+          <w:rFonts w:cstheme="minorHAnsi"/>
+        </w:rPr>
+        <w:t xml:space="preserve">d </w:t>
+      </w:r>
+      <w:r>
+        <w:rPr>
+          <w:rFonts w:cstheme="minorHAnsi"/>
+        </w:rPr>
+        <w:t>:</w:t>
+      </w:r>
+      <w:proofErr w:type="gramEnd"/>
+      <w:r>
+        <w:rPr>
+          <w:rFonts w:cstheme="minorHAnsi"/>
+        </w:rPr>
+        <w:t xml:space="preserve"> SERIAL</w:t>
+      </w:r>
+    </w:p>
+    <w:p>
+      <w:pPr>
+        <w:pStyle w:val="PargrafodaLista"/>
+        <w:spacing w:before="100" w:beforeAutospacing="1" w:after="100" w:afterAutospacing="1" w:line="240" w:lineRule="auto"/>
+        <w:ind w:left="1440"/>
+        <w:rPr>
+          <w:rFonts w:cstheme="minorHAnsi"/>
+        </w:rPr>
+      </w:pPr>
+      <w:proofErr w:type="gramStart"/>
+      <w:r>
+        <w:rPr>
+          <w:rFonts w:cstheme="minorHAnsi"/>
+        </w:rPr>
+        <w:t>ano :</w:t>
+      </w:r>
+      <w:proofErr w:type="gramEnd"/>
+      <w:r>
+        <w:rPr>
+          <w:rFonts w:cstheme="minorHAnsi"/>
+        </w:rPr>
+        <w:t xml:space="preserve"> INTEGER</w:t>
+      </w:r>
+    </w:p>
+    <w:p>
+      <w:pPr>
+        <w:pStyle w:val="PargrafodaLista"/>
+        <w:spacing w:before="100" w:beforeAutospacing="1" w:after="100" w:afterAutospacing="1" w:line="240" w:lineRule="auto"/>
+        <w:ind w:left="1440"/>
+        <w:rPr>
+          <w:rFonts w:cstheme="minorHAnsi"/>
+        </w:rPr>
+      </w:pPr>
+      <w:proofErr w:type="gramStart"/>
+      <w:r>
+        <w:rPr>
+          <w:rFonts w:cstheme="minorHAnsi"/>
+        </w:rPr>
+        <w:t>mês :</w:t>
+      </w:r>
+      <w:proofErr w:type="gramEnd"/>
+      <w:r>
+        <w:rPr>
+          <w:rFonts w:cstheme="minorHAnsi"/>
+        </w:rPr>
+        <w:t xml:space="preserve"> INTEGER</w:t>
+      </w:r>
+    </w:p>
+    <w:p>
+      <w:pPr>
+        <w:pStyle w:val="PargrafodaLista"/>
+        <w:spacing w:before="100" w:beforeAutospacing="1" w:after="100" w:afterAutospacing="1" w:line="240" w:lineRule="auto"/>
+        <w:ind w:left="1440"/>
+        <w:rPr>
+          <w:rFonts w:cstheme="minorHAnsi"/>
+        </w:rPr>
+      </w:pPr>
+      <w:proofErr w:type="gramStart"/>
+      <w:r>
+        <w:rPr>
+          <w:rFonts w:cstheme="minorHAnsi"/>
+        </w:rPr>
+        <w:t>dia :</w:t>
+      </w:r>
+      <w:proofErr w:type="gramEnd"/>
+      <w:r>
+        <w:rPr>
+          <w:rFonts w:cstheme="minorHAnsi"/>
+        </w:rPr>
+        <w:t xml:space="preserve"> INTEGER</w:t>
+      </w:r>
+    </w:p>
+    <w:p>
+      <w:pPr>
+        <w:pStyle w:val="PargrafodaLista"/>
+        <w:spacing w:before="100" w:beforeAutospacing="1" w:after="100" w:afterAutospacing="1" w:line="240" w:lineRule="auto"/>
+        <w:ind w:left="1440"/>
+        <w:rPr>
+          <w:rFonts w:cstheme="minorHAnsi"/>
+        </w:rPr>
+      </w:pPr>
+      <w:proofErr w:type="gramStart"/>
+      <w:r>
+        <w:rPr>
+          <w:rFonts w:cstheme="minorHAnsi"/>
+        </w:rPr>
+        <w:t>data :</w:t>
+      </w:r>
+      <w:proofErr w:type="gramEnd"/>
+      <w:r>
+        <w:rPr>
+          <w:rFonts w:cstheme="minorHAnsi"/>
+        </w:rPr>
+        <w:t xml:space="preserve"> DATE</w:t>
+      </w:r>
+    </w:p>
+    <w:p>
+      <w:pPr>
+        <w:pStyle w:val="PargrafodaLista"/>
+        <w:numPr>
+          <w:ilvl w:val="0"/>
+          <w:numId w:val="15"/>
+        </w:numPr>
+        <w:spacing w:before="100" w:beforeAutospacing="1" w:after="100" w:afterAutospacing="1" w:line="240" w:lineRule="auto"/>
+        <w:rPr>
+          <w:rFonts w:cstheme="minorHAnsi"/>
+        </w:rPr>
+      </w:pPr>
+      <w:r>
+        <w:rPr>
+          <w:rFonts w:cstheme="minorHAnsi"/>
+          <w:b/>
+        </w:rPr>
+        <w:t xml:space="preserve">Tabela Dimensão: </w:t>
+      </w:r>
+      <w:proofErr w:type="spellStart"/>
+      <w:r>
+        <w:rPr>
+          <w:rFonts w:cstheme="minorHAnsi"/>
+          <w:b/>
+        </w:rPr>
+        <w:t>dim_</w:t>
+      </w:r>
+      <w:r>
+        <w:rPr>
+          <w:rFonts w:cstheme="minorHAnsi"/>
+          <w:b/>
+        </w:rPr>
+        <w:t>filme</w:t>
+      </w:r>
+      <w:proofErr w:type="spellEnd"/>
+    </w:p>
+    <w:p>
+      <w:pPr>
+        <w:pStyle w:val="PargrafodaLista"/>
+        <w:spacing w:before="100" w:beforeAutospacing="1" w:after="100" w:afterAutospacing="1" w:line="240" w:lineRule="auto"/>
+        <w:ind w:left="1440"/>
+        <w:rPr>
+          <w:rFonts w:cstheme="minorHAnsi"/>
+        </w:rPr>
+      </w:pPr>
+      <w:proofErr w:type="gramStart"/>
+      <w:r>
+        <w:rPr>
+          <w:rFonts w:cstheme="minorHAnsi"/>
+        </w:rPr>
+        <w:t>i</w:t>
+      </w:r>
+      <w:r>
+        <w:rPr>
+          <w:rFonts w:cstheme="minorHAnsi"/>
+        </w:rPr>
+        <w:t xml:space="preserve">d </w:t>
+      </w:r>
+      <w:r>
+        <w:rPr>
+          <w:rFonts w:cstheme="minorHAnsi"/>
+        </w:rPr>
+        <w:t>:</w:t>
+      </w:r>
+      <w:proofErr w:type="gramEnd"/>
+      <w:r>
+        <w:rPr>
+          <w:rFonts w:cstheme="minorHAnsi"/>
+        </w:rPr>
+        <w:t xml:space="preserve"> SERIAL</w:t>
+      </w:r>
+    </w:p>
+    <w:p>
+      <w:pPr>
+        <w:pStyle w:val="PargrafodaLista"/>
+        <w:spacing w:before="100" w:beforeAutospacing="1" w:after="100" w:afterAutospacing="1" w:line="240" w:lineRule="auto"/>
+        <w:ind w:left="1440"/>
+        <w:rPr>
+          <w:rFonts w:cstheme="minorHAnsi"/>
+        </w:rPr>
+      </w:pPr>
+      <w:proofErr w:type="spellStart"/>
+      <w:proofErr w:type="gramStart"/>
+      <w:r>
+        <w:rPr>
+          <w:rFonts w:cstheme="minorHAnsi"/>
+        </w:rPr>
+        <w:t>titulo</w:t>
+      </w:r>
+      <w:proofErr w:type="spellEnd"/>
+      <w:r>
+        <w:rPr>
+          <w:rFonts w:cstheme="minorHAnsi"/>
+        </w:rPr>
+        <w:t xml:space="preserve"> :</w:t>
+      </w:r>
+      <w:proofErr w:type="gramEnd"/>
+      <w:r>
+        <w:rPr>
+          <w:rFonts w:cstheme="minorHAnsi"/>
+        </w:rPr>
+        <w:t xml:space="preserve"> TEXT</w:t>
+      </w:r>
+    </w:p>
+    <w:p>
+      <w:pPr>
+        <w:pStyle w:val="PargrafodaLista"/>
+        <w:spacing w:before="100" w:beforeAutospacing="1" w:after="100" w:afterAutospacing="1" w:line="240" w:lineRule="auto"/>
+        <w:ind w:left="1440"/>
+        <w:rPr>
+          <w:rFonts w:cstheme="minorHAnsi"/>
+        </w:rPr>
+      </w:pPr>
+      <w:proofErr w:type="gramStart"/>
+      <w:r>
+        <w:rPr>
+          <w:rFonts w:cstheme="minorHAnsi"/>
+        </w:rPr>
+        <w:t xml:space="preserve">categoria </w:t>
+      </w:r>
+      <w:r>
+        <w:rPr>
+          <w:rFonts w:cstheme="minorHAnsi"/>
+        </w:rPr>
+        <w:t>:</w:t>
+      </w:r>
+      <w:proofErr w:type="gramEnd"/>
+      <w:r>
+        <w:rPr>
+          <w:rFonts w:cstheme="minorHAnsi"/>
+        </w:rPr>
+        <w:t xml:space="preserve"> TEXT</w:t>
+      </w:r>
+    </w:p>
+    <w:p>
+      <w:pPr>
+        <w:pStyle w:val="PargrafodaLista"/>
+        <w:spacing w:before="100" w:beforeAutospacing="1" w:after="100" w:afterAutospacing="1" w:line="240" w:lineRule="auto"/>
+        <w:ind w:left="1440"/>
+        <w:rPr>
+          <w:rFonts w:cstheme="minorHAnsi"/>
+        </w:rPr>
+      </w:pPr>
+      <w:proofErr w:type="spellStart"/>
+      <w:proofErr w:type="gramStart"/>
+      <w:r>
+        <w:rPr>
+          <w:rFonts w:cstheme="minorHAnsi"/>
+        </w:rPr>
+        <w:t>duracao</w:t>
+      </w:r>
+      <w:proofErr w:type="spellEnd"/>
+      <w:r>
+        <w:rPr>
+          <w:rFonts w:cstheme="minorHAnsi"/>
+        </w:rPr>
+        <w:t xml:space="preserve"> :</w:t>
+      </w:r>
+      <w:proofErr w:type="gramEnd"/>
+      <w:r>
+        <w:rPr>
+          <w:rFonts w:cstheme="minorHAnsi"/>
+        </w:rPr>
+        <w:t xml:space="preserve"> INTEGER</w:t>
+      </w:r>
+    </w:p>
+    <w:p>
+      <w:pPr>
+        <w:pStyle w:val="PargrafodaLista"/>
+        <w:numPr>
+          <w:ilvl w:val="0"/>
+          <w:numId w:val="15"/>
+        </w:numPr>
+        <w:spacing w:before="100" w:beforeAutospacing="1" w:after="100" w:afterAutospacing="1" w:line="240" w:lineRule="auto"/>
+        <w:rPr>
+          <w:rFonts w:cstheme="minorHAnsi"/>
+        </w:rPr>
+      </w:pPr>
+      <w:r>
+        <w:rPr>
+          <w:rFonts w:cstheme="minorHAnsi"/>
+          <w:b/>
+        </w:rPr>
+        <w:t xml:space="preserve">Tabela Dimensão: </w:t>
+      </w:r>
+      <w:proofErr w:type="spellStart"/>
+      <w:r>
+        <w:rPr>
+          <w:rFonts w:cstheme="minorHAnsi"/>
+          <w:b/>
+        </w:rPr>
+        <w:t>dim_</w:t>
+      </w:r>
+      <w:r>
+        <w:rPr>
+          <w:rFonts w:cstheme="minorHAnsi"/>
+          <w:b/>
+        </w:rPr>
+        <w:t>cliente</w:t>
+      </w:r>
+      <w:proofErr w:type="spellEnd"/>
+    </w:p>
+    <w:p>
+      <w:pPr>
+        <w:pStyle w:val="PargrafodaLista"/>
+        <w:spacing w:before="100" w:beforeAutospacing="1" w:after="100" w:afterAutospacing="1" w:line="240" w:lineRule="auto"/>
+        <w:ind w:left="1440"/>
+        <w:rPr>
+          <w:rFonts w:cstheme="minorHAnsi"/>
+        </w:rPr>
+      </w:pPr>
+      <w:proofErr w:type="gramStart"/>
+      <w:r>
+        <w:rPr>
+          <w:rFonts w:cstheme="minorHAnsi"/>
+        </w:rPr>
+        <w:t>i</w:t>
+      </w:r>
+      <w:r>
+        <w:rPr>
+          <w:rFonts w:cstheme="minorHAnsi"/>
+        </w:rPr>
+        <w:t xml:space="preserve">d </w:t>
+      </w:r>
+      <w:r>
+        <w:rPr>
+          <w:rFonts w:cstheme="minorHAnsi"/>
+        </w:rPr>
+        <w:t>:</w:t>
+      </w:r>
+      <w:proofErr w:type="gramEnd"/>
+      <w:r>
+        <w:rPr>
+          <w:rFonts w:cstheme="minorHAnsi"/>
+        </w:rPr>
+        <w:t xml:space="preserve"> SERIAL</w:t>
+      </w:r>
+    </w:p>
+    <w:p>
+      <w:pPr>
+        <w:pStyle w:val="PargrafodaLista"/>
+        <w:spacing w:before="100" w:beforeAutospacing="1" w:after="100" w:afterAutospacing="1" w:line="240" w:lineRule="auto"/>
+        <w:ind w:left="1440"/>
+        <w:rPr>
+          <w:rFonts w:cstheme="minorHAnsi"/>
+        </w:rPr>
+      </w:pPr>
+      <w:proofErr w:type="gramStart"/>
+      <w:r>
+        <w:rPr>
+          <w:rFonts w:cstheme="minorHAnsi"/>
+        </w:rPr>
+        <w:t>nome</w:t>
+      </w:r>
+      <w:r>
+        <w:rPr>
+          <w:rFonts w:cstheme="minorHAnsi"/>
+        </w:rPr>
+        <w:t xml:space="preserve"> :</w:t>
+      </w:r>
+      <w:proofErr w:type="gramEnd"/>
+      <w:r>
+        <w:rPr>
+          <w:rFonts w:cstheme="minorHAnsi"/>
+        </w:rPr>
+        <w:t xml:space="preserve"> </w:t>
+      </w:r>
+      <w:r>
+        <w:rPr>
+          <w:rFonts w:cstheme="minorHAnsi"/>
+        </w:rPr>
+        <w:t>TEXT</w:t>
+      </w:r>
+    </w:p>
+    <w:p>
+      <w:pPr>
+        <w:pStyle w:val="PargrafodaLista"/>
+        <w:spacing w:before="100" w:beforeAutospacing="1" w:after="100" w:afterAutospacing="1" w:line="240" w:lineRule="auto"/>
+        <w:ind w:left="1440"/>
+        <w:rPr>
+          <w:rFonts w:cstheme="minorHAnsi"/>
+        </w:rPr>
+      </w:pPr>
+      <w:proofErr w:type="gramStart"/>
+      <w:r>
+        <w:rPr>
+          <w:rFonts w:cstheme="minorHAnsi"/>
+        </w:rPr>
+        <w:t>email</w:t>
+      </w:r>
+      <w:proofErr w:type="gramEnd"/>
+      <w:r>
+        <w:rPr>
+          <w:rFonts w:cstheme="minorHAnsi"/>
+        </w:rPr>
+        <w:t>:</w:t>
+      </w:r>
+      <w:r>
+        <w:rPr>
+          <w:rFonts w:cstheme="minorHAnsi"/>
+        </w:rPr>
+        <w:t xml:space="preserve"> TEXT</w:t>
+      </w:r>
+    </w:p>
+    <w:p>
+      <w:pPr>
+        <w:pStyle w:val="PargrafodaLista"/>
+        <w:spacing w:before="100" w:beforeAutospacing="1" w:after="100" w:afterAutospacing="1" w:line="240" w:lineRule="auto"/>
+        <w:ind w:left="1440"/>
+        <w:rPr>
+          <w:rFonts w:cstheme="minorHAnsi"/>
+        </w:rPr>
+      </w:pPr>
+      <w:proofErr w:type="gramStart"/>
+      <w:r>
+        <w:rPr>
+          <w:rFonts w:cstheme="minorHAnsi"/>
+        </w:rPr>
+        <w:t>cidade</w:t>
+      </w:r>
+      <w:r>
+        <w:rPr>
+          <w:rFonts w:cstheme="minorHAnsi"/>
+        </w:rPr>
+        <w:t xml:space="preserve"> :</w:t>
+      </w:r>
+      <w:proofErr w:type="gramEnd"/>
+      <w:r>
+        <w:rPr>
+          <w:rFonts w:cstheme="minorHAnsi"/>
+        </w:rPr>
+        <w:t xml:space="preserve"> </w:t>
+      </w:r>
+      <w:r>
+        <w:rPr>
+          <w:rFonts w:cstheme="minorHAnsi"/>
+        </w:rPr>
+        <w:t>TEXT</w:t>
+      </w:r>
+    </w:p>
+    <w:p>
+      <w:pPr>
+        <w:pStyle w:val="PargrafodaLista"/>
+        <w:spacing w:before="100" w:beforeAutospacing="1" w:after="100" w:afterAutospacing="1" w:line="240" w:lineRule="auto"/>
+        <w:ind w:left="1440"/>
+        <w:rPr>
+          <w:rFonts w:cstheme="minorHAnsi"/>
+        </w:rPr>
+      </w:pPr>
+      <w:proofErr w:type="gramStart"/>
+      <w:r>
+        <w:rPr>
+          <w:rFonts w:cstheme="minorHAnsi"/>
+        </w:rPr>
+        <w:t>estado</w:t>
+      </w:r>
+      <w:r>
+        <w:rPr>
+          <w:rFonts w:cstheme="minorHAnsi"/>
+        </w:rPr>
+        <w:t xml:space="preserve"> :</w:t>
+      </w:r>
+      <w:proofErr w:type="gramEnd"/>
+      <w:r>
+        <w:rPr>
+          <w:rFonts w:cstheme="minorHAnsi"/>
+        </w:rPr>
+        <w:t xml:space="preserve"> </w:t>
+      </w:r>
+      <w:r>
+        <w:rPr>
+          <w:rFonts w:cstheme="minorHAnsi"/>
+        </w:rPr>
+        <w:t>TEXT</w:t>
+      </w:r>
+    </w:p>
+    <w:p>
+      <w:pPr>
+        <w:pStyle w:val="PargrafodaLista"/>
+        <w:numPr>
+          <w:ilvl w:val="0"/>
+          <w:numId w:val="15"/>
+        </w:numPr>
+        <w:spacing w:before="100" w:beforeAutospacing="1" w:after="100" w:afterAutospacing="1" w:line="240" w:lineRule="auto"/>
+        <w:rPr>
+          <w:rFonts w:cstheme="minorHAnsi"/>
+        </w:rPr>
+      </w:pPr>
+      <w:r>
+        <w:rPr>
+          <w:rFonts w:cstheme="minorHAnsi"/>
+          <w:b/>
+        </w:rPr>
+        <w:t xml:space="preserve">Tabela Dimensão: </w:t>
+      </w:r>
+      <w:proofErr w:type="spellStart"/>
+      <w:r>
+        <w:rPr>
+          <w:rFonts w:cstheme="minorHAnsi"/>
+          <w:b/>
+        </w:rPr>
+        <w:t>dim_</w:t>
+      </w:r>
+      <w:r>
+        <w:rPr>
+          <w:rFonts w:cstheme="minorHAnsi"/>
+          <w:b/>
+        </w:rPr>
+        <w:t>loja</w:t>
+      </w:r>
+      <w:proofErr w:type="spellEnd"/>
+    </w:p>
+    <w:p>
+      <w:pPr>
+        <w:pStyle w:val="PargrafodaLista"/>
+        <w:spacing w:before="100" w:beforeAutospacing="1" w:after="100" w:afterAutospacing="1" w:line="240" w:lineRule="auto"/>
+        <w:ind w:left="1440"/>
+        <w:rPr>
+          <w:rFonts w:cstheme="minorHAnsi"/>
+        </w:rPr>
+      </w:pPr>
+      <w:proofErr w:type="gramStart"/>
+      <w:r>
+        <w:rPr>
+          <w:rFonts w:cstheme="minorHAnsi"/>
+        </w:rPr>
+        <w:t>i</w:t>
+      </w:r>
+      <w:r>
+        <w:rPr>
+          <w:rFonts w:cstheme="minorHAnsi"/>
+        </w:rPr>
+        <w:t xml:space="preserve">d </w:t>
+      </w:r>
+      <w:r>
+        <w:rPr>
+          <w:rFonts w:cstheme="minorHAnsi"/>
+        </w:rPr>
+        <w:t>:</w:t>
+      </w:r>
+      <w:proofErr w:type="gramEnd"/>
+      <w:r>
+        <w:rPr>
+          <w:rFonts w:cstheme="minorHAnsi"/>
+        </w:rPr>
+        <w:t xml:space="preserve"> SERIAL</w:t>
+      </w:r>
+    </w:p>
+    <w:p>
+      <w:pPr>
+        <w:pStyle w:val="PargrafodaLista"/>
+        <w:spacing w:before="100" w:beforeAutospacing="1" w:after="100" w:afterAutospacing="1" w:line="240" w:lineRule="auto"/>
+        <w:ind w:left="1440"/>
+        <w:rPr>
+          <w:rFonts w:cstheme="minorHAnsi"/>
+        </w:rPr>
+      </w:pPr>
+      <w:proofErr w:type="gramStart"/>
+      <w:r>
+        <w:rPr>
+          <w:rFonts w:cstheme="minorHAnsi"/>
+        </w:rPr>
+        <w:t>nome :</w:t>
+      </w:r>
+      <w:proofErr w:type="gramEnd"/>
+      <w:r>
+        <w:rPr>
+          <w:rFonts w:cstheme="minorHAnsi"/>
+        </w:rPr>
+        <w:t xml:space="preserve"> TEXT</w:t>
+      </w:r>
+    </w:p>
+    <w:p>
+      <w:pPr>
+        <w:pStyle w:val="PargrafodaLista"/>
+        <w:spacing w:before="100" w:beforeAutospacing="1" w:after="100" w:afterAutospacing="1" w:line="240" w:lineRule="auto"/>
+        <w:ind w:left="1440"/>
+        <w:rPr>
+          <w:rFonts w:cstheme="minorHAnsi"/>
+        </w:rPr>
+      </w:pPr>
+      <w:proofErr w:type="gramStart"/>
+      <w:r>
+        <w:rPr>
+          <w:rFonts w:cstheme="minorHAnsi"/>
+        </w:rPr>
+        <w:t>cidade :</w:t>
+      </w:r>
+      <w:proofErr w:type="gramEnd"/>
+      <w:r>
+        <w:rPr>
+          <w:rFonts w:cstheme="minorHAnsi"/>
+        </w:rPr>
+        <w:t xml:space="preserve"> TEXT</w:t>
+      </w:r>
+    </w:p>
+    <w:p>
+      <w:pPr>
+        <w:pStyle w:val="PargrafodaLista"/>
+        <w:spacing w:before="100" w:beforeAutospacing="1" w:after="100" w:afterAutospacing="1" w:line="240" w:lineRule="auto"/>
+        <w:ind w:left="1440"/>
+        <w:rPr>
+          <w:rFonts w:cstheme="minorHAnsi"/>
+        </w:rPr>
+      </w:pPr>
+      <w:proofErr w:type="gramStart"/>
+      <w:r>
+        <w:rPr>
+          <w:rFonts w:cstheme="minorHAnsi"/>
+        </w:rPr>
+        <w:t>estado :</w:t>
+      </w:r>
+      <w:proofErr w:type="gramEnd"/>
+      <w:r>
+        <w:rPr>
+          <w:rFonts w:cstheme="minorHAnsi"/>
+        </w:rPr>
+        <w:t xml:space="preserve"> TEXT</w:t>
+      </w:r>
+    </w:p>
+    <w:p>
+      <w:pPr>
+        <w:pStyle w:val="PargrafodaLista"/>
+        <w:spacing w:before="100" w:beforeAutospacing="1" w:after="100" w:afterAutospacing="1" w:line="240" w:lineRule="auto"/>
+        <w:rPr>
+          <w:b/>
+          <w:sz w:val="24"/>
+          <w:szCs w:val="24"/>
+        </w:rPr>
+      </w:pPr>
+      <w:r>
+        <w:rPr>
+          <w:b/>
+          <w:sz w:val="24"/>
+          <w:szCs w:val="24"/>
+        </w:rPr>
+        <w:t>Tabelas Temporais</w:t>
+      </w:r>
+      <w:r>
+        <w:rPr>
+          <w:b/>
+          <w:sz w:val="24"/>
+          <w:szCs w:val="24"/>
+        </w:rPr>
+        <w:t>:</w:t>
+      </w:r>
+    </w:p>
+    <w:p>
+      <w:pPr>
+        <w:pStyle w:val="PargrafodaLista"/>
+        <w:numPr>
+          <w:ilvl w:val="0"/>
+          <w:numId w:val="15"/>
+        </w:numPr>
+        <w:spacing w:before="100" w:beforeAutospacing="1" w:after="100" w:afterAutospacing="1" w:line="240" w:lineRule="auto"/>
+        <w:rPr>
+          <w:b/>
+        </w:rPr>
+      </w:pPr>
+      <w:proofErr w:type="spellStart"/>
+      <w:proofErr w:type="gramStart"/>
+      <w:r>
+        <w:rPr>
+          <w:b/>
+        </w:rPr>
+        <w:t>estoque</w:t>
+      </w:r>
+      <w:proofErr w:type="gramEnd"/>
+      <w:r>
+        <w:rPr>
+          <w:b/>
+        </w:rPr>
+        <w:t>_temporal</w:t>
+      </w:r>
+      <w:proofErr w:type="spellEnd"/>
+    </w:p>
+    <w:p>
+      <w:pPr>
+        <w:pStyle w:val="PargrafodaLista"/>
+        <w:spacing w:before="100" w:beforeAutospacing="1" w:after="100" w:afterAutospacing="1" w:line="240" w:lineRule="auto"/>
+        <w:ind w:left="1440"/>
+      </w:pPr>
+      <w:proofErr w:type="gramStart"/>
+      <w:r>
+        <w:t>id :</w:t>
+      </w:r>
+      <w:proofErr w:type="gramEnd"/>
+      <w:r>
+        <w:t xml:space="preserve"> SERIAL</w:t>
+      </w:r>
+    </w:p>
+    <w:p>
+      <w:pPr>
+        <w:pStyle w:val="PargrafodaLista"/>
+        <w:spacing w:before="100" w:beforeAutospacing="1" w:after="100" w:afterAutospacing="1" w:line="240" w:lineRule="auto"/>
+        <w:ind w:left="1440"/>
+      </w:pPr>
+      <w:proofErr w:type="spellStart"/>
+      <w:proofErr w:type="gramStart"/>
+      <w:r>
+        <w:t>id</w:t>
+      </w:r>
+      <w:proofErr w:type="gramEnd"/>
+      <w:r>
+        <w:t>_filme</w:t>
+      </w:r>
+      <w:proofErr w:type="spellEnd"/>
+      <w:r>
+        <w:t xml:space="preserve"> : FK</w:t>
+      </w:r>
+    </w:p>
+    <w:p>
+      <w:pPr>
+        <w:pStyle w:val="PargrafodaLista"/>
+        <w:spacing w:before="100" w:beforeAutospacing="1" w:after="100" w:afterAutospacing="1" w:line="240" w:lineRule="auto"/>
+        <w:ind w:left="1440"/>
+      </w:pPr>
+      <w:proofErr w:type="gramStart"/>
+      <w:r>
+        <w:t>quantidade :</w:t>
+      </w:r>
+      <w:proofErr w:type="gramEnd"/>
+      <w:r>
+        <w:t xml:space="preserve"> INTEGER</w:t>
+      </w:r>
+    </w:p>
+    <w:p>
+      <w:pPr>
+        <w:pStyle w:val="PargrafodaLista"/>
+        <w:spacing w:before="100" w:beforeAutospacing="1" w:after="100" w:afterAutospacing="1" w:line="240" w:lineRule="auto"/>
+        <w:ind w:left="1440"/>
+      </w:pPr>
+      <w:proofErr w:type="spellStart"/>
+      <w:proofErr w:type="gramStart"/>
+      <w:r>
+        <w:t>inicio</w:t>
+      </w:r>
+      <w:proofErr w:type="gramEnd"/>
+      <w:r>
+        <w:t>_vigencia</w:t>
+      </w:r>
+      <w:proofErr w:type="spellEnd"/>
+      <w:r>
+        <w:t xml:space="preserve"> : DATE</w:t>
+      </w:r>
+    </w:p>
+    <w:p>
+      <w:pPr>
+        <w:pStyle w:val="PargrafodaLista"/>
+        <w:spacing w:before="100" w:beforeAutospacing="1" w:after="100" w:afterAutospacing="1" w:line="240" w:lineRule="auto"/>
+        <w:ind w:left="1440"/>
+      </w:pPr>
+      <w:proofErr w:type="spellStart"/>
+      <w:proofErr w:type="gramStart"/>
+      <w:r>
+        <w:t>film</w:t>
+      </w:r>
+      <w:proofErr w:type="gramEnd"/>
+      <w:r>
+        <w:t>_vigencia</w:t>
+      </w:r>
+      <w:proofErr w:type="spellEnd"/>
+      <w:r>
+        <w:t xml:space="preserve"> : DATE</w:t>
+      </w:r>
+    </w:p>
+    <w:p>
+      <w:pPr>
+        <w:pStyle w:val="PargrafodaLista"/>
+        <w:numPr>
+          <w:ilvl w:val="0"/>
+          <w:numId w:val="15"/>
+        </w:numPr>
+        <w:spacing w:before="100" w:beforeAutospacing="1" w:after="100" w:afterAutospacing="1" w:line="240" w:lineRule="auto"/>
+        <w:rPr>
+          <w:b/>
+        </w:rPr>
+      </w:pPr>
+      <w:proofErr w:type="spellStart"/>
+      <w:proofErr w:type="gramStart"/>
+      <w:r>
+        <w:rPr>
+          <w:b/>
+        </w:rPr>
+        <w:t>preco</w:t>
+      </w:r>
+      <w:proofErr w:type="gramEnd"/>
+      <w:r>
+        <w:rPr>
+          <w:b/>
+        </w:rPr>
+        <w:t>_</w:t>
+      </w:r>
+      <w:r>
+        <w:rPr>
+          <w:b/>
+        </w:rPr>
+        <w:t>temporal</w:t>
+      </w:r>
+      <w:proofErr w:type="spellEnd"/>
+    </w:p>
+    <w:p>
+      <w:pPr>
+        <w:pStyle w:val="PargrafodaLista"/>
+        <w:spacing w:before="100" w:beforeAutospacing="1" w:after="100" w:afterAutospacing="1" w:line="240" w:lineRule="auto"/>
+        <w:ind w:left="1440"/>
+      </w:pPr>
+      <w:proofErr w:type="gramStart"/>
+      <w:r>
+        <w:t>id :</w:t>
+      </w:r>
+      <w:proofErr w:type="gramEnd"/>
+      <w:r>
+        <w:t xml:space="preserve"> SERIAL</w:t>
+      </w:r>
+    </w:p>
+    <w:p>
+      <w:pPr>
+        <w:pStyle w:val="PargrafodaLista"/>
+        <w:spacing w:before="100" w:beforeAutospacing="1" w:after="100" w:afterAutospacing="1" w:line="240" w:lineRule="auto"/>
+        <w:ind w:left="1440"/>
+      </w:pPr>
+      <w:proofErr w:type="spellStart"/>
+      <w:proofErr w:type="gramStart"/>
+      <w:r>
+        <w:t>id</w:t>
+      </w:r>
+      <w:proofErr w:type="gramEnd"/>
+      <w:r>
+        <w:t>_filme</w:t>
+      </w:r>
+      <w:proofErr w:type="spellEnd"/>
+      <w:r>
+        <w:t xml:space="preserve"> : FK</w:t>
+      </w:r>
+    </w:p>
+    <w:p>
+      <w:pPr>
+        <w:pStyle w:val="PargrafodaLista"/>
+        <w:spacing w:before="100" w:beforeAutospacing="1" w:after="100" w:afterAutospacing="1" w:line="240" w:lineRule="auto"/>
+        <w:ind w:left="1440"/>
+      </w:pPr>
+      <w:proofErr w:type="spellStart"/>
+      <w:proofErr w:type="gramStart"/>
+      <w:r>
+        <w:t>preco</w:t>
+      </w:r>
+      <w:proofErr w:type="spellEnd"/>
+      <w:r>
+        <w:t xml:space="preserve"> :</w:t>
+      </w:r>
+      <w:proofErr w:type="gramEnd"/>
+      <w:r>
+        <w:t xml:space="preserve"> NUMERIC</w:t>
+      </w:r>
+    </w:p>
+    <w:p>
+      <w:pPr>
+        <w:pStyle w:val="PargrafodaLista"/>
+        <w:spacing w:before="100" w:beforeAutospacing="1" w:after="100" w:afterAutospacing="1" w:line="240" w:lineRule="auto"/>
+        <w:ind w:left="1440"/>
+      </w:pPr>
+      <w:proofErr w:type="spellStart"/>
+      <w:proofErr w:type="gramStart"/>
+      <w:r>
+        <w:t>inicio</w:t>
+      </w:r>
+      <w:proofErr w:type="gramEnd"/>
+      <w:r>
+        <w:t>_vigencia</w:t>
+      </w:r>
+      <w:proofErr w:type="spellEnd"/>
+      <w:r>
+        <w:t xml:space="preserve"> : DATE</w:t>
+      </w:r>
+    </w:p>
+    <w:p>
+      <w:pPr>
+        <w:pStyle w:val="PargrafodaLista"/>
+        <w:spacing w:before="100" w:beforeAutospacing="1" w:after="100" w:afterAutospacing="1" w:line="240" w:lineRule="auto"/>
+        <w:ind w:left="1440"/>
+      </w:pPr>
+      <w:proofErr w:type="spellStart"/>
+      <w:proofErr w:type="gramStart"/>
+      <w:r>
+        <w:t>fim</w:t>
+      </w:r>
+      <w:proofErr w:type="gramEnd"/>
+      <w:r>
+        <w:t>_vigencia</w:t>
+      </w:r>
+      <w:proofErr w:type="spellEnd"/>
+      <w:r>
+        <w:t xml:space="preserve"> : DATE</w:t>
+      </w:r>
+    </w:p>
+    <w:p>
+      <w:pPr>
+        <w:pStyle w:val="PargrafodaLista"/>
+        <w:numPr>
+          <w:ilvl w:val="0"/>
+          <w:numId w:val="14"/>
+        </w:numPr>
+        <w:spacing w:before="100" w:beforeAutospacing="1" w:after="100" w:afterAutospacing="1" w:line="240" w:lineRule="auto"/>
+        <w:rPr>
+          <w:b/>
+        </w:rPr>
+      </w:pPr>
+      <w:proofErr w:type="spellStart"/>
+      <w:r>
+        <w:rPr>
+          <w:b/>
+        </w:rPr>
+        <w:t>MongoBD</w:t>
+      </w:r>
+      <w:proofErr w:type="spellEnd"/>
+      <w:r>
+        <w:rPr>
+          <w:b/>
+        </w:rPr>
+        <w:t xml:space="preserve"> (</w:t>
+      </w:r>
+      <w:proofErr w:type="spellStart"/>
+      <w:r>
+        <w:rPr>
+          <w:b/>
+        </w:rPr>
+        <w:t>NoSQL</w:t>
+      </w:r>
+      <w:proofErr w:type="spellEnd"/>
+      <w:r>
+        <w:rPr>
+          <w:b/>
+        </w:rPr>
+        <w:t xml:space="preserve"> – Dados Não Estruturados)</w:t>
+      </w:r>
+    </w:p>
+    <w:p>
+      <w:pPr>
+        <w:pStyle w:val="PargrafodaLista"/>
+        <w:spacing w:before="100" w:beforeAutospacing="1" w:after="100" w:afterAutospacing="1" w:line="240" w:lineRule="auto"/>
+      </w:pPr>
+      <w:r>
+        <w:rPr>
+          <w:rStyle w:val="Forte"/>
+          <w:b w:val="0"/>
+        </w:rPr>
+        <w:t>Propósit</w:t>
+      </w:r>
+      <w:r>
+        <w:rPr>
+          <w:rStyle w:val="Forte"/>
+          <w:b w:val="0"/>
+        </w:rPr>
+        <w:t>o</w:t>
+      </w:r>
+      <w:r>
+        <w:rPr>
+          <w:rStyle w:val="Forte"/>
+          <w:b w:val="0"/>
+        </w:rPr>
+        <w:t>:</w:t>
+      </w:r>
+      <w:r>
+        <w:t xml:space="preserve"> </w:t>
+      </w:r>
+      <w:r>
+        <w:t>Armazenar comentários/</w:t>
+      </w:r>
+      <w:r>
+        <w:t>avaliações e imagens de filmes.</w:t>
+      </w:r>
+    </w:p>
+    <w:p>
+      <w:pPr>
+        <w:pStyle w:val="PargrafodaLista"/>
+        <w:numPr>
+          <w:ilvl w:val="0"/>
+          <w:numId w:val="15"/>
+        </w:numPr>
+        <w:spacing w:before="100" w:beforeAutospacing="1" w:after="100" w:afterAutospacing="1" w:line="240" w:lineRule="auto"/>
+        <w:rPr>
+          <w:rFonts w:cstheme="minorHAnsi"/>
+          <w:b/>
+        </w:rPr>
+      </w:pPr>
+      <w:r>
+        <w:rPr>
+          <w:rFonts w:cstheme="minorHAnsi"/>
+          <w:b/>
+        </w:rPr>
+        <w:t xml:space="preserve">Documento: </w:t>
+      </w:r>
+      <w:r>
+        <w:rPr>
+          <w:rFonts w:cstheme="minorHAnsi"/>
+          <w:b/>
+        </w:rPr>
+        <w:t>comentário</w:t>
+      </w:r>
+    </w:p>
+    <w:p>
+      <w:pPr>
+        <w:pStyle w:val="PargrafodaLista"/>
+        <w:spacing w:before="100" w:beforeAutospacing="1" w:after="100" w:afterAutospacing="1" w:line="240" w:lineRule="auto"/>
+        <w:ind w:left="1440"/>
+        <w:rPr>
+          <w:rFonts w:cstheme="minorHAnsi"/>
+        </w:rPr>
+      </w:pPr>
+      <w:r>
+        <w:rPr>
+          <w:rFonts w:cstheme="minorHAnsi"/>
+        </w:rPr>
+        <w:t>{</w:t>
+      </w:r>
+    </w:p>
+    <w:p>
+      <w:pPr>
+        <w:pStyle w:val="PargrafodaLista"/>
+        <w:spacing w:before="100" w:beforeAutospacing="1" w:after="100" w:afterAutospacing="1" w:line="240" w:lineRule="auto"/>
+        <w:ind w:left="1440"/>
+        <w:rPr>
+          <w:rFonts w:cstheme="minorHAnsi"/>
+        </w:rPr>
+      </w:pPr>
+      <w:r>
+        <w:rPr>
+          <w:rFonts w:cstheme="minorHAnsi"/>
+        </w:rPr>
+        <w:t xml:space="preserve">    </w:t>
+      </w:r>
+      <w:r>
+        <w:rPr>
+          <w:rFonts w:cstheme="minorHAnsi"/>
+        </w:rPr>
+        <w:t xml:space="preserve">"_id": </w:t>
+      </w:r>
+      <w:proofErr w:type="spellStart"/>
+      <w:r>
+        <w:rPr>
+          <w:rFonts w:cstheme="minorHAnsi"/>
+        </w:rPr>
+        <w:t>ObjectId</w:t>
+      </w:r>
+      <w:proofErr w:type="spellEnd"/>
+      <w:r>
+        <w:rPr>
+          <w:rFonts w:cstheme="minorHAnsi"/>
+        </w:rPr>
+        <w:t>,</w:t>
+      </w:r>
+    </w:p>
+    <w:p>
+      <w:pPr>
+        <w:pStyle w:val="PargrafodaLista"/>
+        <w:spacing w:before="100" w:beforeAutospacing="1" w:after="100" w:afterAutospacing="1" w:line="240" w:lineRule="auto"/>
+        <w:ind w:left="1440"/>
+        <w:rPr>
+          <w:rFonts w:cstheme="minorHAnsi"/>
+        </w:rPr>
+      </w:pPr>
+      <w:r>
+        <w:rPr>
+          <w:rFonts w:cstheme="minorHAnsi"/>
+        </w:rPr>
+        <w:t xml:space="preserve">  </w:t>
+      </w:r>
+      <w:r>
+        <w:rPr>
+          <w:rFonts w:cstheme="minorHAnsi"/>
+        </w:rPr>
+        <w:t xml:space="preserve">  </w:t>
+      </w:r>
+      <w:r>
+        <w:rPr>
+          <w:rFonts w:cstheme="minorHAnsi"/>
+        </w:rPr>
+        <w:t>"</w:t>
+      </w:r>
+      <w:proofErr w:type="spellStart"/>
+      <w:r>
+        <w:rPr>
+          <w:rFonts w:cstheme="minorHAnsi"/>
+        </w:rPr>
+        <w:t>filme_id</w:t>
+      </w:r>
+      <w:proofErr w:type="spellEnd"/>
+      <w:r>
+        <w:rPr>
+          <w:rFonts w:cstheme="minorHAnsi"/>
+        </w:rPr>
+        <w:t>": "123",</w:t>
+      </w:r>
+    </w:p>
+    <w:p>
+      <w:pPr>
+        <w:pStyle w:val="PargrafodaLista"/>
+        <w:spacing w:before="100" w:beforeAutospacing="1" w:after="100" w:afterAutospacing="1" w:line="240" w:lineRule="auto"/>
+        <w:ind w:left="1440"/>
+        <w:rPr>
+          <w:rFonts w:cstheme="minorHAnsi"/>
+        </w:rPr>
+      </w:pPr>
+      <w:r>
+        <w:rPr>
+          <w:rFonts w:cstheme="minorHAnsi"/>
+        </w:rPr>
+        <w:t xml:space="preserve">  </w:t>
+      </w:r>
+      <w:r>
+        <w:rPr>
+          <w:rFonts w:cstheme="minorHAnsi"/>
+        </w:rPr>
+        <w:t xml:space="preserve">  </w:t>
+      </w:r>
+      <w:r>
+        <w:rPr>
+          <w:rFonts w:cstheme="minorHAnsi"/>
+        </w:rPr>
+        <w:t>"</w:t>
+      </w:r>
+      <w:proofErr w:type="spellStart"/>
+      <w:r>
+        <w:rPr>
+          <w:rFonts w:cstheme="minorHAnsi"/>
+        </w:rPr>
+        <w:t>cliente_id</w:t>
+      </w:r>
+      <w:proofErr w:type="spellEnd"/>
+      <w:r>
+        <w:rPr>
+          <w:rFonts w:cstheme="minorHAnsi"/>
+        </w:rPr>
+        <w:t>": "456",</w:t>
+      </w:r>
+    </w:p>
+    <w:p>
+      <w:pPr>
+        <w:pStyle w:val="PargrafodaLista"/>
+        <w:spacing w:before="100" w:beforeAutospacing="1" w:after="100" w:afterAutospacing="1" w:line="240" w:lineRule="auto"/>
+        <w:ind w:left="1440"/>
+        <w:rPr>
+          <w:rFonts w:cstheme="minorHAnsi"/>
+        </w:rPr>
+      </w:pPr>
+      <w:r>
+        <w:rPr>
+          <w:rFonts w:cstheme="minorHAnsi"/>
+        </w:rPr>
+        <w:t xml:space="preserve">  </w:t>
+      </w:r>
+      <w:r>
+        <w:rPr>
+          <w:rFonts w:cstheme="minorHAnsi"/>
+        </w:rPr>
+        <w:t xml:space="preserve">  </w:t>
+      </w:r>
+      <w:r>
+        <w:rPr>
+          <w:rFonts w:cstheme="minorHAnsi"/>
+        </w:rPr>
+        <w:t>"</w:t>
+      </w:r>
+      <w:proofErr w:type="spellStart"/>
+      <w:r>
+        <w:rPr>
+          <w:rFonts w:cstheme="minorHAnsi"/>
+        </w:rPr>
+        <w:t>comentario</w:t>
+      </w:r>
+      <w:proofErr w:type="spellEnd"/>
+      <w:r>
+        <w:rPr>
+          <w:rFonts w:cstheme="minorHAnsi"/>
+        </w:rPr>
+        <w:t>": "Filme muito bom!",</w:t>
+      </w:r>
+    </w:p>
+    <w:p>
+      <w:pPr>
+        <w:pStyle w:val="PargrafodaLista"/>
+        <w:spacing w:before="100" w:beforeAutospacing="1" w:after="100" w:afterAutospacing="1" w:line="240" w:lineRule="auto"/>
+        <w:ind w:left="1440"/>
+        <w:rPr>
+          <w:rFonts w:cstheme="minorHAnsi"/>
+        </w:rPr>
+      </w:pPr>
+      <w:r>
+        <w:rPr>
+          <w:rFonts w:cstheme="minorHAnsi"/>
+        </w:rPr>
+        <w:t xml:space="preserve">  </w:t>
+      </w:r>
+      <w:r>
+        <w:rPr>
+          <w:rFonts w:cstheme="minorHAnsi"/>
+        </w:rPr>
+        <w:t xml:space="preserve">  </w:t>
+      </w:r>
+      <w:r>
+        <w:rPr>
+          <w:rFonts w:cstheme="minorHAnsi"/>
+        </w:rPr>
+        <w:t>"</w:t>
+      </w:r>
+      <w:proofErr w:type="spellStart"/>
+      <w:r>
+        <w:rPr>
+          <w:rFonts w:cstheme="minorHAnsi"/>
+        </w:rPr>
+        <w:t>avaliacao</w:t>
+      </w:r>
+      <w:proofErr w:type="spellEnd"/>
+      <w:r>
+        <w:rPr>
+          <w:rFonts w:cstheme="minorHAnsi"/>
+        </w:rPr>
+        <w:t>": 4.5,</w:t>
+      </w:r>
+    </w:p>
+    <w:p>
+      <w:pPr>
+        <w:pStyle w:val="PargrafodaLista"/>
+        <w:spacing w:before="100" w:beforeAutospacing="1" w:after="100" w:afterAutospacing="1" w:line="240" w:lineRule="auto"/>
+        <w:ind w:left="1440"/>
+        <w:rPr>
+          <w:rFonts w:cstheme="minorHAnsi"/>
+        </w:rPr>
+      </w:pPr>
+      <w:r>
+        <w:rPr>
+          <w:rFonts w:cstheme="minorHAnsi"/>
+        </w:rPr>
+        <w:t xml:space="preserve">    </w:t>
+      </w:r>
+      <w:r>
+        <w:rPr>
+          <w:rFonts w:cstheme="minorHAnsi"/>
+        </w:rPr>
+        <w:t>"</w:t>
+      </w:r>
+      <w:proofErr w:type="spellStart"/>
+      <w:r>
+        <w:rPr>
+          <w:rFonts w:cstheme="minorHAnsi"/>
+        </w:rPr>
+        <w:t>data_comentario</w:t>
+      </w:r>
+      <w:proofErr w:type="spellEnd"/>
+      <w:r>
+        <w:rPr>
+          <w:rFonts w:cstheme="minorHAnsi"/>
+        </w:rPr>
+        <w:t>": "2024-05-01T00:00:00Z"</w:t>
+      </w:r>
+    </w:p>
+    <w:p>
+      <w:pPr>
+        <w:pStyle w:val="PargrafodaLista"/>
+        <w:spacing w:before="100" w:beforeAutospacing="1" w:after="100" w:afterAutospacing="1" w:line="240" w:lineRule="auto"/>
+        <w:ind w:left="1440"/>
+        <w:rPr>
+          <w:rFonts w:cstheme="minorHAnsi"/>
+        </w:rPr>
+      </w:pPr>
+      <w:r>
+        <w:rPr>
+          <w:rFonts w:cstheme="minorHAnsi"/>
+        </w:rPr>
+        <w:t>}</w:t>
+      </w:r>
+    </w:p>
+    <w:p>
+      <w:pPr>
+        <w:pStyle w:val="PargrafodaLista"/>
+        <w:numPr>
+          <w:ilvl w:val="0"/>
+          <w:numId w:val="15"/>
+        </w:numPr>
+        <w:spacing w:before="100" w:beforeAutospacing="1" w:after="100" w:afterAutospacing="1" w:line="240" w:lineRule="auto"/>
+        <w:rPr>
+          <w:rFonts w:cstheme="minorHAnsi"/>
+          <w:b/>
+        </w:rPr>
+      </w:pPr>
+      <w:r>
+        <w:rPr>
+          <w:rFonts w:cstheme="minorHAnsi"/>
+          <w:b/>
+        </w:rPr>
+        <w:t xml:space="preserve">Documento: </w:t>
+      </w:r>
+      <w:proofErr w:type="spellStart"/>
+      <w:r>
+        <w:rPr>
+          <w:rFonts w:cstheme="minorHAnsi"/>
+          <w:b/>
+        </w:rPr>
+        <w:t>imagem_filme</w:t>
+      </w:r>
+      <w:proofErr w:type="spellEnd"/>
+    </w:p>
+    <w:p>
+      <w:pPr>
+        <w:pStyle w:val="PargrafodaLista"/>
+        <w:spacing w:before="100" w:beforeAutospacing="1" w:after="100" w:afterAutospacing="1" w:line="240" w:lineRule="auto"/>
+        <w:ind w:left="1440"/>
+        <w:rPr>
+          <w:rFonts w:cstheme="minorHAnsi"/>
+        </w:rPr>
+      </w:pPr>
+      <w:r>
+        <w:rPr>
+          <w:rFonts w:cstheme="minorHAnsi"/>
+        </w:rPr>
+        <w:t>{</w:t>
+      </w:r>
+    </w:p>
+    <w:p>
+      <w:pPr>
+        <w:pStyle w:val="PargrafodaLista"/>
+        <w:spacing w:before="100" w:beforeAutospacing="1" w:after="100" w:afterAutospacing="1" w:line="240" w:lineRule="auto"/>
+        <w:ind w:left="1440"/>
+        <w:rPr>
+          <w:rFonts w:cstheme="minorHAnsi"/>
+        </w:rPr>
+      </w:pPr>
+      <w:r>
+        <w:rPr>
+          <w:rFonts w:cstheme="minorHAnsi"/>
+        </w:rPr>
+        <w:t xml:space="preserve">    </w:t>
+      </w:r>
+      <w:r>
+        <w:rPr>
+          <w:rFonts w:cstheme="minorHAnsi"/>
+        </w:rPr>
+        <w:t xml:space="preserve">"_id": </w:t>
+      </w:r>
+      <w:proofErr w:type="spellStart"/>
+      <w:r>
+        <w:rPr>
+          <w:rFonts w:cstheme="minorHAnsi"/>
+        </w:rPr>
+        <w:t>ObjectId</w:t>
+      </w:r>
+      <w:proofErr w:type="spellEnd"/>
+      <w:r>
+        <w:rPr>
+          <w:rFonts w:cstheme="minorHAnsi"/>
+        </w:rPr>
+        <w:t>,</w:t>
+      </w:r>
+    </w:p>
+    <w:p>
+      <w:pPr>
+        <w:pStyle w:val="PargrafodaLista"/>
+        <w:spacing w:before="100" w:beforeAutospacing="1" w:after="100" w:afterAutospacing="1" w:line="240" w:lineRule="auto"/>
+        <w:ind w:left="1440"/>
+        <w:rPr>
+          <w:rFonts w:cstheme="minorHAnsi"/>
+        </w:rPr>
+      </w:pPr>
+      <w:r>
+        <w:rPr>
+          <w:rFonts w:cstheme="minorHAnsi"/>
+        </w:rPr>
+        <w:t xml:space="preserve">  </w:t>
+      </w:r>
+      <w:r>
+        <w:rPr>
+          <w:rFonts w:cstheme="minorHAnsi"/>
+        </w:rPr>
+        <w:t xml:space="preserve">  </w:t>
+      </w:r>
+      <w:r>
+        <w:rPr>
+          <w:rFonts w:cstheme="minorHAnsi"/>
+        </w:rPr>
+        <w:t>"</w:t>
+      </w:r>
+      <w:proofErr w:type="spellStart"/>
+      <w:r>
+        <w:rPr>
+          <w:rFonts w:cstheme="minorHAnsi"/>
+        </w:rPr>
+        <w:t>filme_id</w:t>
+      </w:r>
+      <w:proofErr w:type="spellEnd"/>
+      <w:r>
+        <w:rPr>
+          <w:rFonts w:cstheme="minorHAnsi"/>
+        </w:rPr>
+        <w:t>": "123",</w:t>
+      </w:r>
+    </w:p>
+    <w:p>
+      <w:pPr>
+        <w:pStyle w:val="PargrafodaLista"/>
+        <w:spacing w:before="100" w:beforeAutospacing="1" w:after="100" w:afterAutospacing="1" w:line="240" w:lineRule="auto"/>
+        <w:ind w:left="1440"/>
+        <w:rPr>
+          <w:rFonts w:cstheme="minorHAnsi"/>
+        </w:rPr>
+      </w:pPr>
+      <w:r>
+        <w:rPr>
+          <w:rFonts w:cstheme="minorHAnsi"/>
+        </w:rPr>
+        <w:t xml:space="preserve">  </w:t>
+      </w:r>
+      <w:r>
+        <w:rPr>
+          <w:rFonts w:cstheme="minorHAnsi"/>
+        </w:rPr>
+        <w:t xml:space="preserve">  </w:t>
+      </w:r>
+      <w:r>
+        <w:rPr>
+          <w:rFonts w:cstheme="minorHAnsi"/>
+        </w:rPr>
+        <w:t>"</w:t>
+      </w:r>
+      <w:proofErr w:type="spellStart"/>
+      <w:r>
+        <w:rPr>
+          <w:rFonts w:cstheme="minorHAnsi"/>
+        </w:rPr>
+        <w:t>url_imagem</w:t>
+      </w:r>
+      <w:proofErr w:type="spellEnd"/>
+      <w:r>
+        <w:rPr>
+          <w:rFonts w:cstheme="minorHAnsi"/>
+        </w:rPr>
+        <w:t xml:space="preserve">": </w:t>
+      </w:r>
+      <w:r>
+        <w:rPr>
+          <w:rFonts w:cstheme="minorHAnsi"/>
+        </w:rPr>
+        <w:t>"https://vitorsrepository</w:t>
+      </w:r>
+      <w:r>
+        <w:rPr>
+          <w:rFonts w:cstheme="minorHAnsi"/>
+        </w:rPr>
+        <w:t>/imagem123.jpg"</w:t>
+      </w:r>
+      <w:r>
+        <w:rPr>
+          <w:rFonts w:cstheme="minorHAnsi"/>
+        </w:rPr>
+        <w:t>,</w:t>
+      </w:r>
+    </w:p>
+    <w:p>
+      <w:pPr>
+        <w:pStyle w:val="PargrafodaLista"/>
+        <w:spacing w:before="100" w:beforeAutospacing="1" w:after="100" w:afterAutospacing="1" w:line="240" w:lineRule="auto"/>
+        <w:ind w:left="1440"/>
+        <w:rPr>
+          <w:rFonts w:cstheme="minorHAnsi"/>
+        </w:rPr>
+      </w:pPr>
+      <w:r>
+        <w:rPr>
+          <w:rFonts w:cstheme="minorHAnsi"/>
+        </w:rPr>
+        <w:t xml:space="preserve">  </w:t>
+      </w:r>
+      <w:r>
+        <w:rPr>
+          <w:rFonts w:cstheme="minorHAnsi"/>
+        </w:rPr>
+        <w:t xml:space="preserve">  </w:t>
+      </w:r>
+      <w:r>
+        <w:rPr>
+          <w:rFonts w:cstheme="minorHAnsi"/>
+        </w:rPr>
+        <w:t>"</w:t>
+      </w:r>
+      <w:proofErr w:type="spellStart"/>
+      <w:r>
+        <w:rPr>
+          <w:rFonts w:cstheme="minorHAnsi"/>
+        </w:rPr>
+        <w:t>comentario</w:t>
+      </w:r>
+      <w:proofErr w:type="spellEnd"/>
+      <w:r>
+        <w:rPr>
+          <w:rFonts w:cstheme="minorHAnsi"/>
+        </w:rPr>
+        <w:t>": "Filme muito bom!",</w:t>
+      </w:r>
+    </w:p>
+    <w:p>
+      <w:pPr>
+        <w:pStyle w:val="PargrafodaLista"/>
+        <w:spacing w:before="100" w:beforeAutospacing="1" w:after="100" w:afterAutospacing="1" w:line="240" w:lineRule="auto"/>
+        <w:ind w:left="1440"/>
+        <w:rPr>
+          <w:rFonts w:cstheme="minorHAnsi"/>
+        </w:rPr>
+      </w:pPr>
+      <w:r>
+        <w:rPr>
+          <w:rFonts w:cstheme="minorHAnsi"/>
+        </w:rPr>
+        <w:t xml:space="preserve">  </w:t>
+      </w:r>
+      <w:r>
+        <w:rPr>
+          <w:rFonts w:cstheme="minorHAnsi"/>
+        </w:rPr>
+        <w:t xml:space="preserve">  </w:t>
+      </w:r>
+      <w:r>
+        <w:rPr>
+          <w:rFonts w:cstheme="minorHAnsi"/>
+        </w:rPr>
+        <w:t>"</w:t>
+      </w:r>
+      <w:proofErr w:type="spellStart"/>
+      <w:r>
+        <w:rPr>
+          <w:rFonts w:cstheme="minorHAnsi"/>
+        </w:rPr>
+        <w:t>descricao</w:t>
+      </w:r>
+      <w:proofErr w:type="spellEnd"/>
+      <w:r>
+        <w:rPr>
+          <w:rFonts w:cstheme="minorHAnsi"/>
+        </w:rPr>
+        <w:t>": "Capa oficial do filme"</w:t>
+      </w:r>
+    </w:p>
+    <w:p>
+      <w:pPr>
+        <w:pStyle w:val="PargrafodaLista"/>
+        <w:spacing w:before="100" w:beforeAutospacing="1" w:after="100" w:afterAutospacing="1" w:line="240" w:lineRule="auto"/>
+        <w:ind w:left="1440"/>
+        <w:rPr>
+          <w:rFonts w:cstheme="minorHAnsi"/>
+        </w:rPr>
+      </w:pPr>
+      <w:r>
+        <w:rPr>
+          <w:rFonts w:cstheme="minorHAnsi"/>
+        </w:rPr>
+        <w:t>}</w:t>
+      </w:r>
+    </w:p>
+    <w:p>
+      <w:pPr>
+        <w:pStyle w:val="PargrafodaLista"/>
+        <w:spacing w:before="100" w:beforeAutospacing="1" w:after="100" w:afterAutospacing="1" w:line="240" w:lineRule="auto"/>
+        <w:ind w:left="1440"/>
+        <w:rPr>
+          <w:rFonts w:cstheme="minorHAnsi"/>
+        </w:rPr>
+      </w:pPr>
+    </w:p>
+    <w:p>
+      <w:pPr>
+        <w:pStyle w:val="PargrafodaLista"/>
+        <w:spacing w:before="100" w:beforeAutospacing="1" w:after="100" w:afterAutospacing="1" w:line="240" w:lineRule="auto"/>
+        <w:ind w:left="1440"/>
+        <w:rPr>
+          <w:rFonts w:cstheme="minorHAnsi"/>
+        </w:rPr>
+      </w:pPr>
+    </w:p>
+    <w:p>
+      <w:pPr>
+        <w:pStyle w:val="PargrafodaLista"/>
+        <w:spacing w:before="100" w:beforeAutospacing="1" w:after="100" w:afterAutospacing="1" w:line="240" w:lineRule="auto"/>
+        <w:ind w:left="1440"/>
+        <w:rPr>
+          <w:rFonts w:cstheme="minorHAnsi"/>
+          <w:sz w:val="24"/>
+          <w:szCs w:val="24"/>
+        </w:rPr>
+      </w:pPr>
+    </w:p>
+    <w:p>
+      <w:pPr>
+        <w:pStyle w:val="PargrafodaLista"/>
+        <w:spacing w:before="100" w:beforeAutospacing="1" w:after="100" w:afterAutospacing="1" w:line="240" w:lineRule="auto"/>
+        <w:ind w:left="1440"/>
+        <w:rPr>
+          <w:rFonts w:cstheme="minorHAnsi"/>
+        </w:rPr>
+      </w:pPr>
     </w:p>
     <w:p>
       <w:pPr>
@@ -3645,6 +6520,119 @@
     </w:lvl>
   </w:abstractNum>
   <w:abstractNum w:abstractNumId="9" w15:restartNumberingAfterBreak="0">
+    <w:nsid w:val="4BFF43DB"/>
+    <w:multiLevelType w:val="hybridMultilevel"/>
+    <w:tmpl w:val="550639C6"/>
+    <w:lvl w:ilvl="0" w:tplc="04160001">
+      <w:start w:val="1"/>
+      <w:numFmt w:val="bullet"/>
+      <w:lvlText w:val=""/>
+      <w:lvlJc w:val="left"/>
+      <w:pPr>
+        <w:ind w:left="1440" w:hanging="360"/>
+      </w:pPr>
+      <w:rPr>
+        <w:rFonts w:ascii="Symbol" w:hAnsi="Symbol" w:hint="default"/>
+      </w:rPr>
+    </w:lvl>
+    <w:lvl w:ilvl="1" w:tplc="04160003" w:tentative="1">
+      <w:start w:val="1"/>
+      <w:numFmt w:val="bullet"/>
+      <w:lvlText w:val="o"/>
+      <w:lvlJc w:val="left"/>
+      <w:pPr>
+        <w:ind w:left="2160" w:hanging="360"/>
+      </w:pPr>
+      <w:rPr>
+        <w:rFonts w:ascii="Courier New" w:hAnsi="Courier New" w:cs="Courier New" w:hint="default"/>
+      </w:rPr>
+    </w:lvl>
+    <w:lvl w:ilvl="2" w:tplc="04160005" w:tentative="1">
+      <w:start w:val="1"/>
+      <w:numFmt w:val="bullet"/>
+      <w:lvlText w:val=""/>
+      <w:lvlJc w:val="left"/>
+      <w:pPr>
+        <w:ind w:left="2880" w:hanging="360"/>
+      </w:pPr>
+      <w:rPr>
+        <w:rFonts w:ascii="Wingdings" w:hAnsi="Wingdings" w:hint="default"/>
+      </w:rPr>
+    </w:lvl>
+    <w:lvl w:ilvl="3" w:tplc="04160001" w:tentative="1">
+      <w:start w:val="1"/>
+      <w:numFmt w:val="bullet"/>
+      <w:lvlText w:val=""/>
+      <w:lvlJc w:val="left"/>
+      <w:pPr>
+        <w:ind w:left="3600" w:hanging="360"/>
+      </w:pPr>
+      <w:rPr>
+        <w:rFonts w:ascii="Symbol" w:hAnsi="Symbol" w:hint="default"/>
+      </w:rPr>
+    </w:lvl>
+    <w:lvl w:ilvl="4" w:tplc="04160003" w:tentative="1">
+      <w:start w:val="1"/>
+      <w:numFmt w:val="bullet"/>
+      <w:lvlText w:val="o"/>
+      <w:lvlJc w:val="left"/>
+      <w:pPr>
+        <w:ind w:left="4320" w:hanging="360"/>
+      </w:pPr>
+      <w:rPr>
+        <w:rFonts w:ascii="Courier New" w:hAnsi="Courier New" w:cs="Courier New" w:hint="default"/>
+      </w:rPr>
+    </w:lvl>
+    <w:lvl w:ilvl="5" w:tplc="04160005" w:tentative="1">
+      <w:start w:val="1"/>
+      <w:numFmt w:val="bullet"/>
+      <w:lvlText w:val=""/>
+      <w:lvlJc w:val="left"/>
+      <w:pPr>
+        <w:ind w:left="5040" w:hanging="360"/>
+      </w:pPr>
+      <w:rPr>
+        <w:rFonts w:ascii="Wingdings" w:hAnsi="Wingdings" w:hint="default"/>
+      </w:rPr>
+    </w:lvl>
+    <w:lvl w:ilvl="6" w:tplc="04160001" w:tentative="1">
+      <w:start w:val="1"/>
+      <w:numFmt w:val="bullet"/>
+      <w:lvlText w:val=""/>
+      <w:lvlJc w:val="left"/>
+      <w:pPr>
+        <w:ind w:left="5760" w:hanging="360"/>
+      </w:pPr>
+      <w:rPr>
+        <w:rFonts w:ascii="Symbol" w:hAnsi="Symbol" w:hint="default"/>
+      </w:rPr>
+    </w:lvl>
+    <w:lvl w:ilvl="7" w:tplc="04160003" w:tentative="1">
+      <w:start w:val="1"/>
+      <w:numFmt w:val="bullet"/>
+      <w:lvlText w:val="o"/>
+      <w:lvlJc w:val="left"/>
+      <w:pPr>
+        <w:ind w:left="6480" w:hanging="360"/>
+      </w:pPr>
+      <w:rPr>
+        <w:rFonts w:ascii="Courier New" w:hAnsi="Courier New" w:cs="Courier New" w:hint="default"/>
+      </w:rPr>
+    </w:lvl>
+    <w:lvl w:ilvl="8" w:tplc="04160005" w:tentative="1">
+      <w:start w:val="1"/>
+      <w:numFmt w:val="bullet"/>
+      <w:lvlText w:val=""/>
+      <w:lvlJc w:val="left"/>
+      <w:pPr>
+        <w:ind w:left="7200" w:hanging="360"/>
+      </w:pPr>
+      <w:rPr>
+        <w:rFonts w:ascii="Wingdings" w:hAnsi="Wingdings" w:hint="default"/>
+      </w:rPr>
+    </w:lvl>
+  </w:abstractNum>
+  <w:abstractNum w:abstractNumId="10" w15:restartNumberingAfterBreak="0">
     <w:nsid w:val="4DF3278B"/>
     <w:multiLevelType w:val="multilevel"/>
     <w:tmpl w:val="4F54A982"/>
@@ -3793,7 +6781,7 @@
       </w:rPr>
     </w:lvl>
   </w:abstractNum>
-  <w:abstractNum w:abstractNumId="10" w15:restartNumberingAfterBreak="0">
+  <w:abstractNum w:abstractNumId="11" w15:restartNumberingAfterBreak="0">
     <w:nsid w:val="570F31AB"/>
     <w:multiLevelType w:val="multilevel"/>
     <w:tmpl w:val="4AF05EFC"/>
@@ -3942,7 +6930,97 @@
       </w:rPr>
     </w:lvl>
   </w:abstractNum>
-  <w:abstractNum w:abstractNumId="11" w15:restartNumberingAfterBreak="0">
+  <w:abstractNum w:abstractNumId="12" w15:restartNumberingAfterBreak="0">
+    <w:nsid w:val="658277F2"/>
+    <w:multiLevelType w:val="hybridMultilevel"/>
+    <w:tmpl w:val="7B9EF4AC"/>
+    <w:lvl w:ilvl="0" w:tplc="2FE4CCAE">
+      <w:start w:val="1"/>
+      <w:numFmt w:val="decimal"/>
+      <w:lvlText w:val="%1."/>
+      <w:lvlJc w:val="left"/>
+      <w:pPr>
+        <w:ind w:left="720" w:hanging="360"/>
+      </w:pPr>
+      <w:rPr>
+        <w:sz w:val="24"/>
+        <w:szCs w:val="24"/>
+      </w:rPr>
+    </w:lvl>
+    <w:lvl w:ilvl="1" w:tplc="04160019" w:tentative="1">
+      <w:start w:val="1"/>
+      <w:numFmt w:val="lowerLetter"/>
+      <w:lvlText w:val="%2."/>
+      <w:lvlJc w:val="left"/>
+      <w:pPr>
+        <w:ind w:left="1440" w:hanging="360"/>
+      </w:pPr>
+    </w:lvl>
+    <w:lvl w:ilvl="2" w:tplc="0416001B" w:tentative="1">
+      <w:start w:val="1"/>
+      <w:numFmt w:val="lowerRoman"/>
+      <w:lvlText w:val="%3."/>
+      <w:lvlJc w:val="right"/>
+      <w:pPr>
+        <w:ind w:left="2160" w:hanging="180"/>
+      </w:pPr>
+    </w:lvl>
+    <w:lvl w:ilvl="3" w:tplc="0416000F" w:tentative="1">
+      <w:start w:val="1"/>
+      <w:numFmt w:val="decimal"/>
+      <w:lvlText w:val="%4."/>
+      <w:lvlJc w:val="left"/>
+      <w:pPr>
+        <w:ind w:left="2880" w:hanging="360"/>
+      </w:pPr>
+    </w:lvl>
+    <w:lvl w:ilvl="4" w:tplc="04160019" w:tentative="1">
+      <w:start w:val="1"/>
+      <w:numFmt w:val="lowerLetter"/>
+      <w:lvlText w:val="%5."/>
+      <w:lvlJc w:val="left"/>
+      <w:pPr>
+        <w:ind w:left="3600" w:hanging="360"/>
+      </w:pPr>
+    </w:lvl>
+    <w:lvl w:ilvl="5" w:tplc="0416001B" w:tentative="1">
+      <w:start w:val="1"/>
+      <w:numFmt w:val="lowerRoman"/>
+      <w:lvlText w:val="%6."/>
+      <w:lvlJc w:val="right"/>
+      <w:pPr>
+        <w:ind w:left="4320" w:hanging="180"/>
+      </w:pPr>
+    </w:lvl>
+    <w:lvl w:ilvl="6" w:tplc="0416000F" w:tentative="1">
+      <w:start w:val="1"/>
+      <w:numFmt w:val="decimal"/>
+      <w:lvlText w:val="%7."/>
+      <w:lvlJc w:val="left"/>
+      <w:pPr>
+        <w:ind w:left="5040" w:hanging="360"/>
+      </w:pPr>
+    </w:lvl>
+    <w:lvl w:ilvl="7" w:tplc="04160019" w:tentative="1">
+      <w:start w:val="1"/>
+      <w:numFmt w:val="lowerLetter"/>
+      <w:lvlText w:val="%8."/>
+      <w:lvlJc w:val="left"/>
+      <w:pPr>
+        <w:ind w:left="5760" w:hanging="360"/>
+      </w:pPr>
+    </w:lvl>
+    <w:lvl w:ilvl="8" w:tplc="0416001B" w:tentative="1">
+      <w:start w:val="1"/>
+      <w:numFmt w:val="lowerRoman"/>
+      <w:lvlText w:val="%9."/>
+      <w:lvlJc w:val="right"/>
+      <w:pPr>
+        <w:ind w:left="6480" w:hanging="180"/>
+      </w:pPr>
+    </w:lvl>
+  </w:abstractNum>
+  <w:abstractNum w:abstractNumId="13" w15:restartNumberingAfterBreak="0">
     <w:nsid w:val="6C931D9F"/>
     <w:multiLevelType w:val="hybridMultilevel"/>
     <w:tmpl w:val="0672B550"/>
@@ -4055,7 +7133,7 @@
       </w:rPr>
     </w:lvl>
   </w:abstractNum>
-  <w:abstractNum w:abstractNumId="12" w15:restartNumberingAfterBreak="0">
+  <w:abstractNum w:abstractNumId="14" w15:restartNumberingAfterBreak="0">
     <w:nsid w:val="7845453D"/>
     <w:multiLevelType w:val="hybridMultilevel"/>
     <w:tmpl w:val="E71EF320"/>
@@ -4172,22 +7250,22 @@
     <w:abstractNumId w:val="8"/>
   </w:num>
   <w:num w:numId="2">
-    <w:abstractNumId w:val="11"/>
+    <w:abstractNumId w:val="13"/>
   </w:num>
   <w:num w:numId="3">
     <w:abstractNumId w:val="0"/>
   </w:num>
   <w:num w:numId="4">
-    <w:abstractNumId w:val="12"/>
+    <w:abstractNumId w:val="14"/>
   </w:num>
   <w:num w:numId="5">
     <w:abstractNumId w:val="3"/>
   </w:num>
   <w:num w:numId="6">
-    <w:abstractNumId w:val="9"/>
+    <w:abstractNumId w:val="10"/>
   </w:num>
   <w:num w:numId="7">
-    <w:abstractNumId w:val="10"/>
+    <w:abstractNumId w:val="11"/>
   </w:num>
   <w:num w:numId="8">
     <w:abstractNumId w:val="6"/>
@@ -4206,6 +7284,12 @@
   </w:num>
   <w:num w:numId="13">
     <w:abstractNumId w:val="1"/>
+  </w:num>
+  <w:num w:numId="14">
+    <w:abstractNumId w:val="12"/>
+  </w:num>
+  <w:num w:numId="15">
+    <w:abstractNumId w:val="9"/>
   </w:num>
 </w:numbering>
 </file>
@@ -4738,6 +7822,17 @@
       <w:szCs w:val="20"/>
     </w:rPr>
   </w:style>
+  <w:style w:type="character" w:styleId="Hyperlink">
+    <w:name w:val="Hyperlink"/>
+    <w:basedOn w:val="Fontepargpadro"/>
+    <w:uiPriority w:val="99"/>
+    <w:unhideWhenUsed/>
+    <w:rsid w:val="00095985"/>
+    <w:rPr>
+      <w:color w:val="0563C1" w:themeColor="hyperlink"/>
+      <w:u w:val="single"/>
+    </w:rPr>
+  </w:style>
 </w:styles>
 </file>
 

--- a/artifacts/planejamento-humberto.docx
+++ b/artifacts/planejamento-humberto.docx
@@ -2110,8 +2110,6 @@
         </w:rPr>
         <w:t>.</w:t>
       </w:r>
-      <w:bookmarkStart w:id="0" w:name="_GoBack"/>
-      <w:bookmarkEnd w:id="0"/>
     </w:p>
     <w:p>
       <w:pPr>
@@ -2780,6 +2778,8 @@
         </w:rPr>
         <w:t>int</w:t>
       </w:r>
+      <w:bookmarkStart w:id="0" w:name="_GoBack"/>
+      <w:bookmarkEnd w:id="0"/>
       <w:proofErr w:type="spellEnd"/>
     </w:p>
     <w:p>
@@ -2821,6 +2821,112 @@
         <w:t>BigDecimal</w:t>
       </w:r>
       <w:proofErr w:type="spellEnd"/>
+    </w:p>
+    <w:p>
+      <w:pPr>
+        <w:pStyle w:val="PargrafodaLista"/>
+        <w:numPr>
+          <w:ilvl w:val="0"/>
+          <w:numId w:val="14"/>
+        </w:numPr>
+        <w:spacing w:before="100" w:beforeAutospacing="1" w:after="100" w:afterAutospacing="1" w:line="240" w:lineRule="auto"/>
+        <w:rPr>
+          <w:rFonts w:cstheme="minorHAnsi"/>
+          <w:b/>
+        </w:rPr>
+      </w:pPr>
+      <w:proofErr w:type="spellStart"/>
+      <w:r>
+        <w:rPr>
+          <w:rFonts w:cstheme="minorHAnsi"/>
+          <w:b/>
+          <w:sz w:val="24"/>
+          <w:szCs w:val="24"/>
+        </w:rPr>
+        <w:t>PostgresSQL</w:t>
+      </w:r>
+      <w:proofErr w:type="spellEnd"/>
+      <w:r>
+        <w:rPr>
+          <w:rFonts w:cstheme="minorHAnsi"/>
+          <w:b/>
+          <w:sz w:val="24"/>
+          <w:szCs w:val="24"/>
+        </w:rPr>
+        <w:t xml:space="preserve"> (Data </w:t>
+      </w:r>
+      <w:proofErr w:type="spellStart"/>
+      <w:r>
+        <w:rPr>
+          <w:rFonts w:cstheme="minorHAnsi"/>
+          <w:b/>
+          <w:sz w:val="24"/>
+          <w:szCs w:val="24"/>
+        </w:rPr>
+        <w:t>Warehouse</w:t>
+      </w:r>
+      <w:proofErr w:type="spellEnd"/>
+      <w:r>
+        <w:rPr>
+          <w:rFonts w:cstheme="minorHAnsi"/>
+          <w:b/>
+          <w:sz w:val="24"/>
+          <w:szCs w:val="24"/>
+        </w:rPr>
+        <w:t xml:space="preserve"> + Dados Temporais)</w:t>
+      </w:r>
+    </w:p>
+    <w:p>
+      <w:pPr>
+        <w:pStyle w:val="PargrafodaLista"/>
+        <w:spacing w:before="100" w:beforeAutospacing="1" w:after="100" w:afterAutospacing="1" w:line="240" w:lineRule="auto"/>
+      </w:pPr>
+      <w:r>
+        <w:rPr>
+          <w:rStyle w:val="Forte"/>
+          <w:b w:val="0"/>
+        </w:rPr>
+        <w:t>Propósit</w:t>
+      </w:r>
+      <w:r>
+        <w:rPr>
+          <w:rStyle w:val="Forte"/>
+          <w:b w:val="0"/>
+        </w:rPr>
+        <w:t>o</w:t>
+      </w:r>
+      <w:r>
+        <w:rPr>
+          <w:rStyle w:val="Forte"/>
+          <w:b w:val="0"/>
+        </w:rPr>
+        <w:t>:</w:t>
+      </w:r>
+      <w:r>
+        <w:t xml:space="preserve"> </w:t>
+      </w:r>
+      <w:r>
+        <w:t>Armazenar histórico de vendas e dados temporais.</w:t>
+      </w:r>
+    </w:p>
+    <w:p>
+      <w:pPr>
+        <w:pStyle w:val="PargrafodaLista"/>
+        <w:spacing w:before="100" w:beforeAutospacing="1" w:after="100" w:afterAutospacing="1" w:line="240" w:lineRule="auto"/>
+        <w:rPr>
+          <w:b/>
+          <w:sz w:val="24"/>
+          <w:szCs w:val="24"/>
+        </w:rPr>
+      </w:pPr>
+      <w:r>
+        <w:rPr>
+          <w:b/>
+          <w:sz w:val="24"/>
+          <w:szCs w:val="24"/>
+        </w:rPr>
+        <w:t>Esquema Estrela (Fato + Dimensões):</w:t>
+      </w:r>
     </w:p>
     <w:p>
       <w:pPr>
@@ -2840,8 +2946,17 @@
           <w:rFonts w:cstheme="minorHAnsi"/>
           <w:b/>
         </w:rPr>
-        <w:t>Cliente</w:t>
-      </w:r>
+        <w:t xml:space="preserve">Tabela Fato: </w:t>
+      </w:r>
+      <w:proofErr w:type="spellStart"/>
+      <w:r>
+        <w:rPr>
+          <w:rFonts w:cstheme="minorHAnsi"/>
+          <w:b/>
+        </w:rPr>
+        <w:t>fato_locacao</w:t>
+      </w:r>
+      <w:proofErr w:type="spellEnd"/>
     </w:p>
     <w:p>
       <w:pPr>
@@ -2864,16 +2979,8 @@
         <w:rPr>
           <w:rFonts w:cstheme="minorHAnsi"/>
         </w:rPr>
-        <w:t xml:space="preserve"> </w:t>
-      </w:r>
-      <w:proofErr w:type="spellStart"/>
-      <w:r>
-        <w:rPr>
-          <w:rFonts w:cstheme="minorHAnsi"/>
-        </w:rPr>
-        <w:t>Long</w:t>
-      </w:r>
-      <w:proofErr w:type="spellEnd"/>
+        <w:t xml:space="preserve"> BIGINT (PK)</w:t>
+      </w:r>
     </w:p>
     <w:p>
       <w:pPr>
@@ -2884,26 +2991,34 @@
           <w:rFonts w:cstheme="minorHAnsi"/>
         </w:rPr>
       </w:pPr>
+      <w:proofErr w:type="spellStart"/>
       <w:proofErr w:type="gramStart"/>
       <w:r>
         <w:rPr>
           <w:rFonts w:cstheme="minorHAnsi"/>
         </w:rPr>
-        <w:t>nome :</w:t>
+        <w:t>id</w:t>
       </w:r>
       <w:proofErr w:type="gramEnd"/>
       <w:r>
         <w:rPr>
           <w:rFonts w:cstheme="minorHAnsi"/>
         </w:rPr>
-        <w:t xml:space="preserve"> </w:t>
-      </w:r>
-      <w:proofErr w:type="spellStart"/>
-      <w:r>
-        <w:rPr>
-          <w:rFonts w:cstheme="minorHAnsi"/>
-        </w:rPr>
-        <w:t>String</w:t>
+        <w:t>_tempo</w:t>
+      </w:r>
+      <w:proofErr w:type="spellEnd"/>
+      <w:r>
+        <w:rPr>
+          <w:rFonts w:cstheme="minorHAnsi"/>
+        </w:rPr>
+        <w:t xml:space="preserve"> : FK -&gt; </w:t>
+      </w:r>
+      <w:proofErr w:type="spellStart"/>
+      <w:r>
+        <w:rPr>
+          <w:rFonts w:cstheme="minorHAnsi"/>
+        </w:rPr>
+        <w:t>dim_tempo</w:t>
       </w:r>
       <w:proofErr w:type="spellEnd"/>
     </w:p>
@@ -2916,26 +3031,34 @@
           <w:rFonts w:cstheme="minorHAnsi"/>
         </w:rPr>
       </w:pPr>
+      <w:proofErr w:type="spellStart"/>
       <w:proofErr w:type="gramStart"/>
       <w:r>
         <w:rPr>
           <w:rFonts w:cstheme="minorHAnsi"/>
         </w:rPr>
-        <w:t>email :</w:t>
+        <w:t>id</w:t>
       </w:r>
       <w:proofErr w:type="gramEnd"/>
       <w:r>
         <w:rPr>
           <w:rFonts w:cstheme="minorHAnsi"/>
         </w:rPr>
-        <w:t xml:space="preserve"> </w:t>
-      </w:r>
-      <w:proofErr w:type="spellStart"/>
-      <w:r>
-        <w:rPr>
-          <w:rFonts w:cstheme="minorHAnsi"/>
-        </w:rPr>
-        <w:t>String</w:t>
+        <w:t>_filme</w:t>
+      </w:r>
+      <w:proofErr w:type="spellEnd"/>
+      <w:r>
+        <w:rPr>
+          <w:rFonts w:cstheme="minorHAnsi"/>
+        </w:rPr>
+        <w:t xml:space="preserve"> : FK -&gt; </w:t>
+      </w:r>
+      <w:proofErr w:type="spellStart"/>
+      <w:r>
+        <w:rPr>
+          <w:rFonts w:cstheme="minorHAnsi"/>
+        </w:rPr>
+        <w:t>dim_filme</w:t>
       </w:r>
       <w:proofErr w:type="spellEnd"/>
     </w:p>
@@ -2948,26 +3071,34 @@
           <w:rFonts w:cstheme="minorHAnsi"/>
         </w:rPr>
       </w:pPr>
+      <w:proofErr w:type="spellStart"/>
       <w:proofErr w:type="gramStart"/>
       <w:r>
         <w:rPr>
           <w:rFonts w:cstheme="minorHAnsi"/>
         </w:rPr>
-        <w:t>telefone :</w:t>
+        <w:t>id</w:t>
       </w:r>
       <w:proofErr w:type="gramEnd"/>
       <w:r>
         <w:rPr>
           <w:rFonts w:cstheme="minorHAnsi"/>
         </w:rPr>
-        <w:t xml:space="preserve"> </w:t>
-      </w:r>
-      <w:proofErr w:type="spellStart"/>
-      <w:r>
-        <w:rPr>
-          <w:rFonts w:cstheme="minorHAnsi"/>
-        </w:rPr>
-        <w:t>String</w:t>
+        <w:t>_cliente</w:t>
+      </w:r>
+      <w:proofErr w:type="spellEnd"/>
+      <w:r>
+        <w:rPr>
+          <w:rFonts w:cstheme="minorHAnsi"/>
+        </w:rPr>
+        <w:t xml:space="preserve"> : FK -&gt; </w:t>
+      </w:r>
+      <w:proofErr w:type="spellStart"/>
+      <w:r>
+        <w:rPr>
+          <w:rFonts w:cstheme="minorHAnsi"/>
+        </w:rPr>
+        <w:t>dim_cliente</w:t>
       </w:r>
       <w:proofErr w:type="spellEnd"/>
     </w:p>
@@ -2980,28 +3111,92 @@
           <w:rFonts w:cstheme="minorHAnsi"/>
         </w:rPr>
       </w:pPr>
+      <w:proofErr w:type="spellStart"/>
       <w:proofErr w:type="gramStart"/>
       <w:r>
         <w:rPr>
           <w:rFonts w:cstheme="minorHAnsi"/>
         </w:rPr>
-        <w:t>endereço :</w:t>
+        <w:t>id</w:t>
       </w:r>
       <w:proofErr w:type="gramEnd"/>
       <w:r>
         <w:rPr>
           <w:rFonts w:cstheme="minorHAnsi"/>
         </w:rPr>
-        <w:t xml:space="preserve"> </w:t>
-      </w:r>
-      <w:proofErr w:type="spellStart"/>
-      <w:r>
-        <w:rPr>
-          <w:rFonts w:cstheme="minorHAnsi"/>
-        </w:rPr>
-        <w:t>String</w:t>
-      </w:r>
-      <w:proofErr w:type="spellEnd"/>
+        <w:t>_loja</w:t>
+      </w:r>
+      <w:proofErr w:type="spellEnd"/>
+      <w:r>
+        <w:rPr>
+          <w:rFonts w:cstheme="minorHAnsi"/>
+        </w:rPr>
+        <w:t xml:space="preserve"> : FK -&gt; </w:t>
+      </w:r>
+      <w:proofErr w:type="spellStart"/>
+      <w:r>
+        <w:rPr>
+          <w:rFonts w:cstheme="minorHAnsi"/>
+        </w:rPr>
+        <w:t>dim_loja</w:t>
+      </w:r>
+      <w:proofErr w:type="spellEnd"/>
+    </w:p>
+    <w:p>
+      <w:pPr>
+        <w:pStyle w:val="PargrafodaLista"/>
+        <w:spacing w:before="100" w:beforeAutospacing="1" w:after="100" w:afterAutospacing="1" w:line="240" w:lineRule="auto"/>
+        <w:ind w:left="1440"/>
+        <w:rPr>
+          <w:rFonts w:cstheme="minorHAnsi"/>
+        </w:rPr>
+      </w:pPr>
+      <w:proofErr w:type="spellStart"/>
+      <w:proofErr w:type="gramStart"/>
+      <w:r>
+        <w:rPr>
+          <w:rFonts w:cstheme="minorHAnsi"/>
+        </w:rPr>
+        <w:t>valor</w:t>
+      </w:r>
+      <w:proofErr w:type="gramEnd"/>
+      <w:r>
+        <w:rPr>
+          <w:rFonts w:cstheme="minorHAnsi"/>
+        </w:rPr>
+        <w:t>_pago</w:t>
+      </w:r>
+      <w:proofErr w:type="spellEnd"/>
+      <w:r>
+        <w:rPr>
+          <w:rFonts w:cstheme="minorHAnsi"/>
+        </w:rPr>
+        <w:t xml:space="preserve"> : NUMERIC</w:t>
+      </w:r>
+    </w:p>
+    <w:p>
+      <w:pPr>
+        <w:pStyle w:val="PargrafodaLista"/>
+        <w:spacing w:before="100" w:beforeAutospacing="1" w:after="100" w:afterAutospacing="1" w:line="240" w:lineRule="auto"/>
+        <w:ind w:left="1440"/>
+        <w:rPr>
+          <w:rFonts w:cstheme="minorHAnsi"/>
+        </w:rPr>
+      </w:pPr>
+      <w:proofErr w:type="gramStart"/>
+      <w:r>
+        <w:rPr>
+          <w:rFonts w:cstheme="minorHAnsi"/>
+        </w:rPr>
+        <w:t>quantidade :</w:t>
+      </w:r>
+      <w:proofErr w:type="gramEnd"/>
+      <w:r>
+        <w:rPr>
+          <w:rFonts w:cstheme="minorHAnsi"/>
+        </w:rPr>
+        <w:t xml:space="preserve"> INTEGER</w:t>
+      </w:r>
     </w:p>
     <w:p>
       <w:pPr>
@@ -3013,16 +3208,22 @@
         <w:spacing w:before="100" w:beforeAutospacing="1" w:after="100" w:afterAutospacing="1" w:line="240" w:lineRule="auto"/>
         <w:rPr>
           <w:rFonts w:cstheme="minorHAnsi"/>
+        </w:rPr>
+      </w:pPr>
+      <w:r>
+        <w:rPr>
+          <w:rFonts w:cstheme="minorHAnsi"/>
           <w:b/>
         </w:rPr>
-      </w:pPr>
+        <w:t xml:space="preserve">Tabela Dimensão: </w:t>
+      </w:r>
       <w:proofErr w:type="spellStart"/>
       <w:r>
         <w:rPr>
           <w:rFonts w:cstheme="minorHAnsi"/>
           <w:b/>
         </w:rPr>
-        <w:t>Locacao</w:t>
+        <w:t>dim_tempo</w:t>
       </w:r>
       <w:proofErr w:type="spellEnd"/>
     </w:p>
@@ -3040,46 +3241,685 @@
         <w:rPr>
           <w:rFonts w:cstheme="minorHAnsi"/>
         </w:rPr>
+        <w:t>i</w:t>
+      </w:r>
+      <w:r>
+        <w:rPr>
+          <w:rFonts w:cstheme="minorHAnsi"/>
+        </w:rPr>
+        <w:t xml:space="preserve">d </w:t>
+      </w:r>
+      <w:r>
+        <w:rPr>
+          <w:rFonts w:cstheme="minorHAnsi"/>
+        </w:rPr>
+        <w:t>:</w:t>
+      </w:r>
+      <w:proofErr w:type="gramEnd"/>
+      <w:r>
+        <w:rPr>
+          <w:rFonts w:cstheme="minorHAnsi"/>
+        </w:rPr>
+        <w:t xml:space="preserve"> SERIAL</w:t>
+      </w:r>
+    </w:p>
+    <w:p>
+      <w:pPr>
+        <w:pStyle w:val="PargrafodaLista"/>
+        <w:spacing w:before="100" w:beforeAutospacing="1" w:after="100" w:afterAutospacing="1" w:line="240" w:lineRule="auto"/>
+        <w:ind w:left="1440"/>
+        <w:rPr>
+          <w:rFonts w:cstheme="minorHAnsi"/>
+        </w:rPr>
+      </w:pPr>
+      <w:proofErr w:type="gramStart"/>
+      <w:r>
+        <w:rPr>
+          <w:rFonts w:cstheme="minorHAnsi"/>
+        </w:rPr>
+        <w:t>ano :</w:t>
+      </w:r>
+      <w:proofErr w:type="gramEnd"/>
+      <w:r>
+        <w:rPr>
+          <w:rFonts w:cstheme="minorHAnsi"/>
+        </w:rPr>
+        <w:t xml:space="preserve"> INTEGER</w:t>
+      </w:r>
+    </w:p>
+    <w:p>
+      <w:pPr>
+        <w:pStyle w:val="PargrafodaLista"/>
+        <w:spacing w:before="100" w:beforeAutospacing="1" w:after="100" w:afterAutospacing="1" w:line="240" w:lineRule="auto"/>
+        <w:ind w:left="1440"/>
+        <w:rPr>
+          <w:rFonts w:cstheme="minorHAnsi"/>
+        </w:rPr>
+      </w:pPr>
+      <w:proofErr w:type="gramStart"/>
+      <w:r>
+        <w:rPr>
+          <w:rFonts w:cstheme="minorHAnsi"/>
+        </w:rPr>
+        <w:t>mês :</w:t>
+      </w:r>
+      <w:proofErr w:type="gramEnd"/>
+      <w:r>
+        <w:rPr>
+          <w:rFonts w:cstheme="minorHAnsi"/>
+        </w:rPr>
+        <w:t xml:space="preserve"> INTEGER</w:t>
+      </w:r>
+    </w:p>
+    <w:p>
+      <w:pPr>
+        <w:pStyle w:val="PargrafodaLista"/>
+        <w:spacing w:before="100" w:beforeAutospacing="1" w:after="100" w:afterAutospacing="1" w:line="240" w:lineRule="auto"/>
+        <w:ind w:left="1440"/>
+        <w:rPr>
+          <w:rFonts w:cstheme="minorHAnsi"/>
+        </w:rPr>
+      </w:pPr>
+      <w:proofErr w:type="gramStart"/>
+      <w:r>
+        <w:rPr>
+          <w:rFonts w:cstheme="minorHAnsi"/>
+        </w:rPr>
+        <w:t>dia :</w:t>
+      </w:r>
+      <w:proofErr w:type="gramEnd"/>
+      <w:r>
+        <w:rPr>
+          <w:rFonts w:cstheme="minorHAnsi"/>
+        </w:rPr>
+        <w:t xml:space="preserve"> INTEGER</w:t>
+      </w:r>
+    </w:p>
+    <w:p>
+      <w:pPr>
+        <w:pStyle w:val="PargrafodaLista"/>
+        <w:spacing w:before="100" w:beforeAutospacing="1" w:after="100" w:afterAutospacing="1" w:line="240" w:lineRule="auto"/>
+        <w:ind w:left="1440"/>
+        <w:rPr>
+          <w:rFonts w:cstheme="minorHAnsi"/>
+        </w:rPr>
+      </w:pPr>
+      <w:proofErr w:type="gramStart"/>
+      <w:r>
+        <w:rPr>
+          <w:rFonts w:cstheme="minorHAnsi"/>
+        </w:rPr>
+        <w:t>data :</w:t>
+      </w:r>
+      <w:proofErr w:type="gramEnd"/>
+      <w:r>
+        <w:rPr>
+          <w:rFonts w:cstheme="minorHAnsi"/>
+        </w:rPr>
+        <w:t xml:space="preserve"> DATE</w:t>
+      </w:r>
+    </w:p>
+    <w:p>
+      <w:pPr>
+        <w:pStyle w:val="PargrafodaLista"/>
+        <w:numPr>
+          <w:ilvl w:val="0"/>
+          <w:numId w:val="15"/>
+        </w:numPr>
+        <w:spacing w:before="100" w:beforeAutospacing="1" w:after="100" w:afterAutospacing="1" w:line="240" w:lineRule="auto"/>
+        <w:rPr>
+          <w:rFonts w:cstheme="minorHAnsi"/>
+        </w:rPr>
+      </w:pPr>
+      <w:r>
+        <w:rPr>
+          <w:rFonts w:cstheme="minorHAnsi"/>
+          <w:b/>
+        </w:rPr>
+        <w:t xml:space="preserve">Tabela Dimensão: </w:t>
+      </w:r>
+      <w:proofErr w:type="spellStart"/>
+      <w:r>
+        <w:rPr>
+          <w:rFonts w:cstheme="minorHAnsi"/>
+          <w:b/>
+        </w:rPr>
+        <w:t>dim_</w:t>
+      </w:r>
+      <w:r>
+        <w:rPr>
+          <w:rFonts w:cstheme="minorHAnsi"/>
+          <w:b/>
+        </w:rPr>
+        <w:t>filme</w:t>
+      </w:r>
+      <w:proofErr w:type="spellEnd"/>
+    </w:p>
+    <w:p>
+      <w:pPr>
+        <w:pStyle w:val="PargrafodaLista"/>
+        <w:spacing w:before="100" w:beforeAutospacing="1" w:after="100" w:afterAutospacing="1" w:line="240" w:lineRule="auto"/>
+        <w:ind w:left="1440"/>
+        <w:rPr>
+          <w:rFonts w:cstheme="minorHAnsi"/>
+        </w:rPr>
+      </w:pPr>
+      <w:proofErr w:type="gramStart"/>
+      <w:r>
+        <w:rPr>
+          <w:rFonts w:cstheme="minorHAnsi"/>
+        </w:rPr>
+        <w:t>i</w:t>
+      </w:r>
+      <w:r>
+        <w:rPr>
+          <w:rFonts w:cstheme="minorHAnsi"/>
+        </w:rPr>
+        <w:t xml:space="preserve">d </w:t>
+      </w:r>
+      <w:r>
+        <w:rPr>
+          <w:rFonts w:cstheme="minorHAnsi"/>
+        </w:rPr>
+        <w:t>:</w:t>
+      </w:r>
+      <w:proofErr w:type="gramEnd"/>
+      <w:r>
+        <w:rPr>
+          <w:rFonts w:cstheme="minorHAnsi"/>
+        </w:rPr>
+        <w:t xml:space="preserve"> SERIAL</w:t>
+      </w:r>
+    </w:p>
+    <w:p>
+      <w:pPr>
+        <w:pStyle w:val="PargrafodaLista"/>
+        <w:spacing w:before="100" w:beforeAutospacing="1" w:after="100" w:afterAutospacing="1" w:line="240" w:lineRule="auto"/>
+        <w:ind w:left="1440"/>
+        <w:rPr>
+          <w:rFonts w:cstheme="minorHAnsi"/>
+        </w:rPr>
+      </w:pPr>
+      <w:proofErr w:type="spellStart"/>
+      <w:proofErr w:type="gramStart"/>
+      <w:r>
+        <w:rPr>
+          <w:rFonts w:cstheme="minorHAnsi"/>
+        </w:rPr>
+        <w:t>titulo</w:t>
+      </w:r>
+      <w:proofErr w:type="spellEnd"/>
+      <w:r>
+        <w:rPr>
+          <w:rFonts w:cstheme="minorHAnsi"/>
+        </w:rPr>
+        <w:t xml:space="preserve"> :</w:t>
+      </w:r>
+      <w:proofErr w:type="gramEnd"/>
+      <w:r>
+        <w:rPr>
+          <w:rFonts w:cstheme="minorHAnsi"/>
+        </w:rPr>
+        <w:t xml:space="preserve"> TEXT</w:t>
+      </w:r>
+    </w:p>
+    <w:p>
+      <w:pPr>
+        <w:pStyle w:val="PargrafodaLista"/>
+        <w:spacing w:before="100" w:beforeAutospacing="1" w:after="100" w:afterAutospacing="1" w:line="240" w:lineRule="auto"/>
+        <w:ind w:left="1440"/>
+        <w:rPr>
+          <w:rFonts w:cstheme="minorHAnsi"/>
+        </w:rPr>
+      </w:pPr>
+      <w:proofErr w:type="gramStart"/>
+      <w:r>
+        <w:rPr>
+          <w:rFonts w:cstheme="minorHAnsi"/>
+        </w:rPr>
+        <w:t>categoria :</w:t>
+      </w:r>
+      <w:proofErr w:type="gramEnd"/>
+      <w:r>
+        <w:rPr>
+          <w:rFonts w:cstheme="minorHAnsi"/>
+        </w:rPr>
+        <w:t xml:space="preserve"> TEXT</w:t>
+      </w:r>
+    </w:p>
+    <w:p>
+      <w:pPr>
+        <w:pStyle w:val="PargrafodaLista"/>
+        <w:spacing w:before="100" w:beforeAutospacing="1" w:after="100" w:afterAutospacing="1" w:line="240" w:lineRule="auto"/>
+        <w:ind w:left="1440"/>
+        <w:rPr>
+          <w:rFonts w:cstheme="minorHAnsi"/>
+        </w:rPr>
+      </w:pPr>
+      <w:proofErr w:type="spellStart"/>
+      <w:proofErr w:type="gramStart"/>
+      <w:r>
+        <w:rPr>
+          <w:rFonts w:cstheme="minorHAnsi"/>
+        </w:rPr>
+        <w:t>duracao</w:t>
+      </w:r>
+      <w:proofErr w:type="spellEnd"/>
+      <w:r>
+        <w:rPr>
+          <w:rFonts w:cstheme="minorHAnsi"/>
+        </w:rPr>
+        <w:t xml:space="preserve"> :</w:t>
+      </w:r>
+      <w:proofErr w:type="gramEnd"/>
+      <w:r>
+        <w:rPr>
+          <w:rFonts w:cstheme="minorHAnsi"/>
+        </w:rPr>
+        <w:t xml:space="preserve"> INTEGER</w:t>
+      </w:r>
+    </w:p>
+    <w:p>
+      <w:pPr>
+        <w:pStyle w:val="PargrafodaLista"/>
+        <w:numPr>
+          <w:ilvl w:val="0"/>
+          <w:numId w:val="15"/>
+        </w:numPr>
+        <w:spacing w:before="100" w:beforeAutospacing="1" w:after="100" w:afterAutospacing="1" w:line="240" w:lineRule="auto"/>
+        <w:rPr>
+          <w:rFonts w:cstheme="minorHAnsi"/>
+        </w:rPr>
+      </w:pPr>
+      <w:r>
+        <w:rPr>
+          <w:rFonts w:cstheme="minorHAnsi"/>
+          <w:b/>
+        </w:rPr>
+        <w:t xml:space="preserve">Tabela Dimensão: </w:t>
+      </w:r>
+      <w:proofErr w:type="spellStart"/>
+      <w:r>
+        <w:rPr>
+          <w:rFonts w:cstheme="minorHAnsi"/>
+          <w:b/>
+        </w:rPr>
+        <w:t>dim_</w:t>
+      </w:r>
+      <w:r>
+        <w:rPr>
+          <w:rFonts w:cstheme="minorHAnsi"/>
+          <w:b/>
+        </w:rPr>
+        <w:t>cliente</w:t>
+      </w:r>
+      <w:proofErr w:type="spellEnd"/>
+    </w:p>
+    <w:p>
+      <w:pPr>
+        <w:pStyle w:val="PargrafodaLista"/>
+        <w:spacing w:before="100" w:beforeAutospacing="1" w:after="100" w:afterAutospacing="1" w:line="240" w:lineRule="auto"/>
+        <w:ind w:left="1440"/>
+        <w:rPr>
+          <w:rFonts w:cstheme="minorHAnsi"/>
+        </w:rPr>
+      </w:pPr>
+      <w:proofErr w:type="gramStart"/>
+      <w:r>
+        <w:rPr>
+          <w:rFonts w:cstheme="minorHAnsi"/>
+        </w:rPr>
+        <w:t>i</w:t>
+      </w:r>
+      <w:r>
+        <w:rPr>
+          <w:rFonts w:cstheme="minorHAnsi"/>
+        </w:rPr>
+        <w:t xml:space="preserve">d </w:t>
+      </w:r>
+      <w:r>
+        <w:rPr>
+          <w:rFonts w:cstheme="minorHAnsi"/>
+        </w:rPr>
+        <w:t>:</w:t>
+      </w:r>
+      <w:proofErr w:type="gramEnd"/>
+      <w:r>
+        <w:rPr>
+          <w:rFonts w:cstheme="minorHAnsi"/>
+        </w:rPr>
+        <w:t xml:space="preserve"> SERIAL</w:t>
+      </w:r>
+    </w:p>
+    <w:p>
+      <w:pPr>
+        <w:pStyle w:val="PargrafodaLista"/>
+        <w:spacing w:before="100" w:beforeAutospacing="1" w:after="100" w:afterAutospacing="1" w:line="240" w:lineRule="auto"/>
+        <w:ind w:left="1440"/>
+        <w:rPr>
+          <w:rFonts w:cstheme="minorHAnsi"/>
+        </w:rPr>
+      </w:pPr>
+      <w:proofErr w:type="gramStart"/>
+      <w:r>
+        <w:rPr>
+          <w:rFonts w:cstheme="minorHAnsi"/>
+        </w:rPr>
+        <w:t>nome :</w:t>
+      </w:r>
+      <w:proofErr w:type="gramEnd"/>
+      <w:r>
+        <w:rPr>
+          <w:rFonts w:cstheme="minorHAnsi"/>
+        </w:rPr>
+        <w:t xml:space="preserve"> TEXT</w:t>
+      </w:r>
+    </w:p>
+    <w:p>
+      <w:pPr>
+        <w:pStyle w:val="PargrafodaLista"/>
+        <w:spacing w:before="100" w:beforeAutospacing="1" w:after="100" w:afterAutospacing="1" w:line="240" w:lineRule="auto"/>
+        <w:ind w:left="1440"/>
+        <w:rPr>
+          <w:rFonts w:cstheme="minorHAnsi"/>
+        </w:rPr>
+      </w:pPr>
+      <w:proofErr w:type="gramStart"/>
+      <w:r>
+        <w:rPr>
+          <w:rFonts w:cstheme="minorHAnsi"/>
+        </w:rPr>
+        <w:t>email</w:t>
+      </w:r>
+      <w:proofErr w:type="gramEnd"/>
+      <w:r>
+        <w:rPr>
+          <w:rFonts w:cstheme="minorHAnsi"/>
+        </w:rPr>
+        <w:t>: TEXT</w:t>
+      </w:r>
+    </w:p>
+    <w:p>
+      <w:pPr>
+        <w:pStyle w:val="PargrafodaLista"/>
+        <w:spacing w:before="100" w:beforeAutospacing="1" w:after="100" w:afterAutospacing="1" w:line="240" w:lineRule="auto"/>
+        <w:ind w:left="1440"/>
+        <w:rPr>
+          <w:rFonts w:cstheme="minorHAnsi"/>
+        </w:rPr>
+      </w:pPr>
+      <w:proofErr w:type="gramStart"/>
+      <w:r>
+        <w:rPr>
+          <w:rFonts w:cstheme="minorHAnsi"/>
+        </w:rPr>
+        <w:t>cidade :</w:t>
+      </w:r>
+      <w:proofErr w:type="gramEnd"/>
+      <w:r>
+        <w:rPr>
+          <w:rFonts w:cstheme="minorHAnsi"/>
+        </w:rPr>
+        <w:t xml:space="preserve"> TEXT</w:t>
+      </w:r>
+    </w:p>
+    <w:p>
+      <w:pPr>
+        <w:pStyle w:val="PargrafodaLista"/>
+        <w:spacing w:before="100" w:beforeAutospacing="1" w:after="100" w:afterAutospacing="1" w:line="240" w:lineRule="auto"/>
+        <w:ind w:left="1440"/>
+        <w:rPr>
+          <w:rFonts w:cstheme="minorHAnsi"/>
+        </w:rPr>
+      </w:pPr>
+      <w:proofErr w:type="gramStart"/>
+      <w:r>
+        <w:rPr>
+          <w:rFonts w:cstheme="minorHAnsi"/>
+        </w:rPr>
+        <w:t>estado :</w:t>
+      </w:r>
+      <w:proofErr w:type="gramEnd"/>
+      <w:r>
+        <w:rPr>
+          <w:rFonts w:cstheme="minorHAnsi"/>
+        </w:rPr>
+        <w:t xml:space="preserve"> TEXT</w:t>
+      </w:r>
+    </w:p>
+    <w:p>
+      <w:pPr>
+        <w:pStyle w:val="PargrafodaLista"/>
+        <w:numPr>
+          <w:ilvl w:val="0"/>
+          <w:numId w:val="15"/>
+        </w:numPr>
+        <w:spacing w:before="100" w:beforeAutospacing="1" w:after="100" w:afterAutospacing="1" w:line="240" w:lineRule="auto"/>
+        <w:rPr>
+          <w:rFonts w:cstheme="minorHAnsi"/>
+        </w:rPr>
+      </w:pPr>
+      <w:r>
+        <w:rPr>
+          <w:rFonts w:cstheme="minorHAnsi"/>
+          <w:b/>
+        </w:rPr>
+        <w:t xml:space="preserve">Tabela Dimensão: </w:t>
+      </w:r>
+      <w:proofErr w:type="spellStart"/>
+      <w:r>
+        <w:rPr>
+          <w:rFonts w:cstheme="minorHAnsi"/>
+          <w:b/>
+        </w:rPr>
+        <w:t>dim_</w:t>
+      </w:r>
+      <w:r>
+        <w:rPr>
+          <w:rFonts w:cstheme="minorHAnsi"/>
+          <w:b/>
+        </w:rPr>
+        <w:t>loja</w:t>
+      </w:r>
+      <w:proofErr w:type="spellEnd"/>
+    </w:p>
+    <w:p>
+      <w:pPr>
+        <w:pStyle w:val="PargrafodaLista"/>
+        <w:spacing w:before="100" w:beforeAutospacing="1" w:after="100" w:afterAutospacing="1" w:line="240" w:lineRule="auto"/>
+        <w:ind w:left="1440"/>
+        <w:rPr>
+          <w:rFonts w:cstheme="minorHAnsi"/>
+        </w:rPr>
+      </w:pPr>
+      <w:proofErr w:type="gramStart"/>
+      <w:r>
+        <w:rPr>
+          <w:rFonts w:cstheme="minorHAnsi"/>
+        </w:rPr>
+        <w:t>i</w:t>
+      </w:r>
+      <w:r>
+        <w:rPr>
+          <w:rFonts w:cstheme="minorHAnsi"/>
+        </w:rPr>
+        <w:t xml:space="preserve">d </w:t>
+      </w:r>
+      <w:r>
+        <w:rPr>
+          <w:rFonts w:cstheme="minorHAnsi"/>
+        </w:rPr>
+        <w:t>:</w:t>
+      </w:r>
+      <w:proofErr w:type="gramEnd"/>
+      <w:r>
+        <w:rPr>
+          <w:rFonts w:cstheme="minorHAnsi"/>
+        </w:rPr>
+        <w:t xml:space="preserve"> SERIAL</w:t>
+      </w:r>
+    </w:p>
+    <w:p>
+      <w:pPr>
+        <w:pStyle w:val="PargrafodaLista"/>
+        <w:spacing w:before="100" w:beforeAutospacing="1" w:after="100" w:afterAutospacing="1" w:line="240" w:lineRule="auto"/>
+        <w:ind w:left="1440"/>
+        <w:rPr>
+          <w:rFonts w:cstheme="minorHAnsi"/>
+        </w:rPr>
+      </w:pPr>
+      <w:proofErr w:type="gramStart"/>
+      <w:r>
+        <w:rPr>
+          <w:rFonts w:cstheme="minorHAnsi"/>
+        </w:rPr>
+        <w:t>nome :</w:t>
+      </w:r>
+      <w:proofErr w:type="gramEnd"/>
+      <w:r>
+        <w:rPr>
+          <w:rFonts w:cstheme="minorHAnsi"/>
+        </w:rPr>
+        <w:t xml:space="preserve"> TEXT</w:t>
+      </w:r>
+    </w:p>
+    <w:p>
+      <w:pPr>
+        <w:pStyle w:val="PargrafodaLista"/>
+        <w:spacing w:before="100" w:beforeAutospacing="1" w:after="100" w:afterAutospacing="1" w:line="240" w:lineRule="auto"/>
+        <w:ind w:left="1440"/>
+        <w:rPr>
+          <w:rFonts w:cstheme="minorHAnsi"/>
+        </w:rPr>
+      </w:pPr>
+      <w:proofErr w:type="gramStart"/>
+      <w:r>
+        <w:rPr>
+          <w:rFonts w:cstheme="minorHAnsi"/>
+        </w:rPr>
+        <w:t>cidade :</w:t>
+      </w:r>
+      <w:proofErr w:type="gramEnd"/>
+      <w:r>
+        <w:rPr>
+          <w:rFonts w:cstheme="minorHAnsi"/>
+        </w:rPr>
+        <w:t xml:space="preserve"> TEXT</w:t>
+      </w:r>
+    </w:p>
+    <w:p>
+      <w:pPr>
+        <w:pStyle w:val="PargrafodaLista"/>
+        <w:spacing w:before="100" w:beforeAutospacing="1" w:after="100" w:afterAutospacing="1" w:line="240" w:lineRule="auto"/>
+        <w:ind w:left="1440"/>
+        <w:rPr>
+          <w:rFonts w:cstheme="minorHAnsi"/>
+        </w:rPr>
+      </w:pPr>
+      <w:proofErr w:type="gramStart"/>
+      <w:r>
+        <w:rPr>
+          <w:rFonts w:cstheme="minorHAnsi"/>
+        </w:rPr>
+        <w:t>estado :</w:t>
+      </w:r>
+      <w:proofErr w:type="gramEnd"/>
+      <w:r>
+        <w:rPr>
+          <w:rFonts w:cstheme="minorHAnsi"/>
+        </w:rPr>
+        <w:t xml:space="preserve"> TEXT</w:t>
+      </w:r>
+    </w:p>
+    <w:p>
+      <w:pPr>
+        <w:pStyle w:val="PargrafodaLista"/>
+        <w:spacing w:before="100" w:beforeAutospacing="1" w:after="100" w:afterAutospacing="1" w:line="240" w:lineRule="auto"/>
+        <w:rPr>
+          <w:b/>
+          <w:sz w:val="24"/>
+          <w:szCs w:val="24"/>
+        </w:rPr>
+      </w:pPr>
+      <w:r>
+        <w:rPr>
+          <w:b/>
+          <w:sz w:val="24"/>
+          <w:szCs w:val="24"/>
+        </w:rPr>
+        <w:t>Tabelas Temporais</w:t>
+      </w:r>
+      <w:r>
+        <w:rPr>
+          <w:b/>
+          <w:sz w:val="24"/>
+          <w:szCs w:val="24"/>
+        </w:rPr>
+        <w:t>:</w:t>
+      </w:r>
+    </w:p>
+    <w:p>
+      <w:pPr>
+        <w:pStyle w:val="PargrafodaLista"/>
+        <w:numPr>
+          <w:ilvl w:val="0"/>
+          <w:numId w:val="15"/>
+        </w:numPr>
+        <w:spacing w:before="100" w:beforeAutospacing="1" w:after="100" w:afterAutospacing="1" w:line="240" w:lineRule="auto"/>
+        <w:rPr>
+          <w:b/>
+        </w:rPr>
+      </w:pPr>
+      <w:proofErr w:type="spellStart"/>
+      <w:proofErr w:type="gramStart"/>
+      <w:r>
+        <w:rPr>
+          <w:b/>
+        </w:rPr>
+        <w:t>estoque</w:t>
+      </w:r>
+      <w:proofErr w:type="gramEnd"/>
+      <w:r>
+        <w:rPr>
+          <w:b/>
+        </w:rPr>
+        <w:t>_temporal</w:t>
+      </w:r>
+      <w:proofErr w:type="spellEnd"/>
+    </w:p>
+    <w:p>
+      <w:pPr>
+        <w:pStyle w:val="PargrafodaLista"/>
+        <w:spacing w:before="100" w:beforeAutospacing="1" w:after="100" w:afterAutospacing="1" w:line="240" w:lineRule="auto"/>
+        <w:ind w:left="1440"/>
+      </w:pPr>
+      <w:proofErr w:type="gramStart"/>
+      <w:r>
         <w:t>id :</w:t>
       </w:r>
       <w:proofErr w:type="gramEnd"/>
       <w:r>
-        <w:rPr>
-          <w:rFonts w:cstheme="minorHAnsi"/>
-        </w:rPr>
-        <w:t xml:space="preserve"> </w:t>
-      </w:r>
-      <w:proofErr w:type="spellStart"/>
-      <w:r>
-        <w:rPr>
-          <w:rFonts w:cstheme="minorHAnsi"/>
-        </w:rPr>
-        <w:t>Long</w:t>
-      </w:r>
-      <w:proofErr w:type="spellEnd"/>
+        <w:t xml:space="preserve"> SERIAL</w:t>
+      </w:r>
     </w:p>
     <w:p>
       <w:pPr>
         <w:pStyle w:val="PargrafodaLista"/>
         <w:spacing w:before="100" w:beforeAutospacing="1" w:after="100" w:afterAutospacing="1" w:line="240" w:lineRule="auto"/>
         <w:ind w:left="1440"/>
-        <w:rPr>
-          <w:rFonts w:cstheme="minorHAnsi"/>
-        </w:rPr>
-      </w:pPr>
+      </w:pPr>
+      <w:proofErr w:type="spellStart"/>
       <w:proofErr w:type="gramStart"/>
       <w:r>
-        <w:rPr>
-          <w:rFonts w:cstheme="minorHAnsi"/>
-        </w:rPr>
-        <w:t>filme :</w:t>
+        <w:t>id</w:t>
       </w:r>
       <w:proofErr w:type="gramEnd"/>
       <w:r>
-        <w:rPr>
-          <w:rFonts w:cstheme="minorHAnsi"/>
-        </w:rPr>
-        <w:t xml:space="preserve"> Filme (referência)</w:t>
+        <w:t>_filme</w:t>
+      </w:r>
+      <w:proofErr w:type="spellEnd"/>
+      <w:r>
+        <w:t xml:space="preserve"> : FK</w:t>
       </w:r>
     </w:p>
     <w:p>
@@ -3087,23 +3927,14 @@
         <w:pStyle w:val="PargrafodaLista"/>
         <w:spacing w:before="100" w:beforeAutospacing="1" w:after="100" w:afterAutospacing="1" w:line="240" w:lineRule="auto"/>
         <w:ind w:left="1440"/>
-        <w:rPr>
-          <w:rFonts w:cstheme="minorHAnsi"/>
-        </w:rPr>
       </w:pPr>
       <w:proofErr w:type="gramStart"/>
       <w:r>
-        <w:rPr>
-          <w:rFonts w:cstheme="minorHAnsi"/>
-        </w:rPr>
-        <w:t>cliente :</w:t>
+        <w:t>quantidade :</w:t>
       </w:r>
       <w:proofErr w:type="gramEnd"/>
       <w:r>
-        <w:rPr>
-          <w:rFonts w:cstheme="minorHAnsi"/>
-        </w:rPr>
-        <w:t xml:space="preserve"> Cliente  (referência)</w:t>
+        <w:t xml:space="preserve"> INTEGER</w:t>
       </w:r>
     </w:p>
     <w:p>
@@ -3111,120 +3942,170 @@
         <w:pStyle w:val="PargrafodaLista"/>
         <w:spacing w:before="100" w:beforeAutospacing="1" w:after="100" w:afterAutospacing="1" w:line="240" w:lineRule="auto"/>
         <w:ind w:left="1440"/>
-        <w:rPr>
-          <w:rFonts w:cstheme="minorHAnsi"/>
-        </w:rPr>
       </w:pPr>
       <w:proofErr w:type="spellStart"/>
       <w:proofErr w:type="gramStart"/>
       <w:r>
-        <w:rPr>
-          <w:rFonts w:cstheme="minorHAnsi"/>
-        </w:rPr>
-        <w:t>dataLocacao</w:t>
-      </w:r>
-      <w:proofErr w:type="spellEnd"/>
-      <w:r>
-        <w:rPr>
-          <w:rFonts w:cstheme="minorHAnsi"/>
-        </w:rPr>
+        <w:t>inicio</w:t>
+      </w:r>
+      <w:proofErr w:type="gramEnd"/>
+      <w:r>
+        <w:t>_vigencia</w:t>
+      </w:r>
+      <w:proofErr w:type="spellEnd"/>
+      <w:r>
+        <w:t xml:space="preserve"> : DATE</w:t>
+      </w:r>
+    </w:p>
+    <w:p>
+      <w:pPr>
+        <w:pStyle w:val="PargrafodaLista"/>
+        <w:spacing w:before="100" w:beforeAutospacing="1" w:after="100" w:afterAutospacing="1" w:line="240" w:lineRule="auto"/>
+        <w:ind w:left="1440"/>
+      </w:pPr>
+      <w:proofErr w:type="spellStart"/>
+      <w:proofErr w:type="gramStart"/>
+      <w:r>
+        <w:t>film</w:t>
+      </w:r>
+      <w:proofErr w:type="gramEnd"/>
+      <w:r>
+        <w:t>_vigencia</w:t>
+      </w:r>
+      <w:proofErr w:type="spellEnd"/>
+      <w:r>
+        <w:t xml:space="preserve"> : DATE</w:t>
+      </w:r>
+    </w:p>
+    <w:p>
+      <w:pPr>
+        <w:pStyle w:val="PargrafodaLista"/>
+        <w:numPr>
+          <w:ilvl w:val="0"/>
+          <w:numId w:val="15"/>
+        </w:numPr>
+        <w:spacing w:before="100" w:beforeAutospacing="1" w:after="100" w:afterAutospacing="1" w:line="240" w:lineRule="auto"/>
+        <w:rPr>
+          <w:b/>
+        </w:rPr>
+      </w:pPr>
+      <w:proofErr w:type="spellStart"/>
+      <w:proofErr w:type="gramStart"/>
+      <w:r>
+        <w:rPr>
+          <w:b/>
+        </w:rPr>
+        <w:t>preco</w:t>
+      </w:r>
+      <w:proofErr w:type="gramEnd"/>
+      <w:r>
+        <w:rPr>
+          <w:b/>
+        </w:rPr>
+        <w:t>_</w:t>
+      </w:r>
+      <w:r>
+        <w:rPr>
+          <w:b/>
+        </w:rPr>
+        <w:t>temporal</w:t>
+      </w:r>
+      <w:proofErr w:type="spellEnd"/>
+    </w:p>
+    <w:p>
+      <w:pPr>
+        <w:pStyle w:val="PargrafodaLista"/>
+        <w:spacing w:before="100" w:beforeAutospacing="1" w:after="100" w:afterAutospacing="1" w:line="240" w:lineRule="auto"/>
+        <w:ind w:left="1440"/>
+      </w:pPr>
+      <w:proofErr w:type="gramStart"/>
+      <w:r>
+        <w:t>id :</w:t>
+      </w:r>
+      <w:proofErr w:type="gramEnd"/>
+      <w:r>
+        <w:t xml:space="preserve"> SERIAL</w:t>
+      </w:r>
+    </w:p>
+    <w:p>
+      <w:pPr>
+        <w:pStyle w:val="PargrafodaLista"/>
+        <w:spacing w:before="100" w:beforeAutospacing="1" w:after="100" w:afterAutospacing="1" w:line="240" w:lineRule="auto"/>
+        <w:ind w:left="1440"/>
+      </w:pPr>
+      <w:proofErr w:type="spellStart"/>
+      <w:proofErr w:type="gramStart"/>
+      <w:r>
+        <w:t>id</w:t>
+      </w:r>
+      <w:proofErr w:type="gramEnd"/>
+      <w:r>
+        <w:t>_filme</w:t>
+      </w:r>
+      <w:proofErr w:type="spellEnd"/>
+      <w:r>
+        <w:t xml:space="preserve"> : FK</w:t>
+      </w:r>
+    </w:p>
+    <w:p>
+      <w:pPr>
+        <w:pStyle w:val="PargrafodaLista"/>
+        <w:spacing w:before="100" w:beforeAutospacing="1" w:after="100" w:afterAutospacing="1" w:line="240" w:lineRule="auto"/>
+        <w:ind w:left="1440"/>
+      </w:pPr>
+      <w:proofErr w:type="spellStart"/>
+      <w:proofErr w:type="gramStart"/>
+      <w:r>
+        <w:t>preco</w:t>
+      </w:r>
+      <w:proofErr w:type="spellEnd"/>
+      <w:r>
         <w:t xml:space="preserve"> :</w:t>
       </w:r>
       <w:proofErr w:type="gramEnd"/>
       <w:r>
-        <w:rPr>
-          <w:rFonts w:cstheme="minorHAnsi"/>
-        </w:rPr>
-        <w:t xml:space="preserve"> </w:t>
-      </w:r>
-      <w:proofErr w:type="spellStart"/>
-      <w:r>
-        <w:rPr>
-          <w:rFonts w:cstheme="minorHAnsi"/>
-        </w:rPr>
-        <w:t>LocalDate</w:t>
-      </w:r>
-      <w:proofErr w:type="spellEnd"/>
+        <w:t xml:space="preserve"> NUMERIC</w:t>
+      </w:r>
     </w:p>
     <w:p>
       <w:pPr>
         <w:pStyle w:val="PargrafodaLista"/>
         <w:spacing w:before="100" w:beforeAutospacing="1" w:after="100" w:afterAutospacing="1" w:line="240" w:lineRule="auto"/>
         <w:ind w:left="1440"/>
-        <w:rPr>
-          <w:rFonts w:cstheme="minorHAnsi"/>
-        </w:rPr>
       </w:pPr>
       <w:proofErr w:type="spellStart"/>
       <w:proofErr w:type="gramStart"/>
       <w:r>
-        <w:rPr>
-          <w:rFonts w:cstheme="minorHAnsi"/>
-        </w:rPr>
-        <w:t>dataDevolucao</w:t>
-      </w:r>
-      <w:proofErr w:type="spellEnd"/>
-      <w:r>
-        <w:rPr>
-          <w:rFonts w:cstheme="minorHAnsi"/>
-        </w:rPr>
-        <w:t xml:space="preserve"> :</w:t>
+        <w:t>inicio</w:t>
       </w:r>
       <w:proofErr w:type="gramEnd"/>
       <w:r>
-        <w:rPr>
-          <w:rFonts w:cstheme="minorHAnsi"/>
-        </w:rPr>
-        <w:t xml:space="preserve"> </w:t>
-      </w:r>
-      <w:proofErr w:type="spellStart"/>
-      <w:r>
-        <w:rPr>
-          <w:rFonts w:cstheme="minorHAnsi"/>
-        </w:rPr>
-        <w:t>LocalDate</w:t>
-      </w:r>
-      <w:proofErr w:type="spellEnd"/>
+        <w:t>_vigencia</w:t>
+      </w:r>
+      <w:proofErr w:type="spellEnd"/>
+      <w:r>
+        <w:t xml:space="preserve"> : DATE</w:t>
+      </w:r>
     </w:p>
     <w:p>
       <w:pPr>
         <w:pStyle w:val="PargrafodaLista"/>
         <w:spacing w:before="100" w:beforeAutospacing="1" w:after="100" w:afterAutospacing="1" w:line="240" w:lineRule="auto"/>
         <w:ind w:left="1440"/>
-        <w:rPr>
-          <w:rFonts w:cstheme="minorHAnsi"/>
-        </w:rPr>
       </w:pPr>
       <w:proofErr w:type="spellStart"/>
       <w:proofErr w:type="gramStart"/>
       <w:r>
-        <w:rPr>
-          <w:rFonts w:cstheme="minorHAnsi"/>
-        </w:rPr>
-        <w:t>valorPago</w:t>
-      </w:r>
-      <w:proofErr w:type="spellEnd"/>
-      <w:r>
-        <w:rPr>
-          <w:rFonts w:cstheme="minorHAnsi"/>
-        </w:rPr>
-        <w:t xml:space="preserve"> :</w:t>
+        <w:t>fim</w:t>
       </w:r>
       <w:proofErr w:type="gramEnd"/>
       <w:r>
-        <w:rPr>
-          <w:rFonts w:cstheme="minorHAnsi"/>
-        </w:rPr>
-        <w:t xml:space="preserve"> </w:t>
-      </w:r>
-      <w:proofErr w:type="spellStart"/>
-      <w:r>
-        <w:rPr>
-          <w:rFonts w:cstheme="minorHAnsi"/>
-        </w:rPr>
-        <w:t>BigDecimal</w:t>
-      </w:r>
-      <w:proofErr w:type="spellEnd"/>
+        <w:t>_vigencia</w:t>
+      </w:r>
+      <w:proofErr w:type="spellEnd"/>
+      <w:r>
+        <w:t xml:space="preserve"> : DATE</w:t>
+      </w:r>
     </w:p>
     <w:p>
       <w:pPr>
@@ -3235,49 +4116,36 @@
         </w:numPr>
         <w:spacing w:before="100" w:beforeAutospacing="1" w:after="100" w:afterAutospacing="1" w:line="240" w:lineRule="auto"/>
         <w:rPr>
-          <w:rFonts w:cstheme="minorHAnsi"/>
           <w:b/>
         </w:rPr>
       </w:pPr>
       <w:proofErr w:type="spellStart"/>
       <w:r>
         <w:rPr>
-          <w:rFonts w:cstheme="minorHAnsi"/>
           <w:b/>
-          <w:sz w:val="24"/>
-          <w:szCs w:val="24"/>
-        </w:rPr>
-        <w:t>PostgresSQL</w:t>
-      </w:r>
-      <w:proofErr w:type="spellEnd"/>
-      <w:r>
-        <w:rPr>
-          <w:rFonts w:cstheme="minorHAnsi"/>
+        </w:rPr>
+        <w:t>MongoBD</w:t>
+      </w:r>
+      <w:proofErr w:type="spellEnd"/>
+      <w:r>
+        <w:rPr>
           <w:b/>
-          <w:sz w:val="24"/>
-          <w:szCs w:val="24"/>
-        </w:rPr>
-        <w:t xml:space="preserve"> (Data </w:t>
-      </w:r>
-      <w:proofErr w:type="spellStart"/>
-      <w:r>
-        <w:rPr>
-          <w:rFonts w:cstheme="minorHAnsi"/>
+        </w:rPr>
+        <w:t xml:space="preserve"> (</w:t>
+      </w:r>
+      <w:proofErr w:type="spellStart"/>
+      <w:r>
+        <w:rPr>
           <w:b/>
-          <w:sz w:val="24"/>
-          <w:szCs w:val="24"/>
-        </w:rPr>
-        <w:t>Warehouse</w:t>
-      </w:r>
-      <w:proofErr w:type="spellEnd"/>
-      <w:r>
-        <w:rPr>
-          <w:rFonts w:cstheme="minorHAnsi"/>
+        </w:rPr>
+        <w:t>NoSQL</w:t>
+      </w:r>
+      <w:proofErr w:type="spellEnd"/>
+      <w:r>
+        <w:rPr>
           <w:b/>
-          <w:sz w:val="24"/>
-          <w:szCs w:val="24"/>
-        </w:rPr>
-        <w:t xml:space="preserve"> + Dados Temporais)</w:t>
+        </w:rPr>
+        <w:t xml:space="preserve"> – Dados Não Estruturados)</w:t>
       </w:r>
     </w:p>
     <w:p>
@@ -3310,1330 +4178,7 @@
         <w:t xml:space="preserve"> </w:t>
       </w:r>
       <w:r>
-        <w:t>Armazenar histórico de vendas e dados temporais.</w:t>
-      </w:r>
-    </w:p>
-    <w:p>
-      <w:pPr>
-        <w:pStyle w:val="PargrafodaLista"/>
-        <w:spacing w:before="100" w:beforeAutospacing="1" w:after="100" w:afterAutospacing="1" w:line="240" w:lineRule="auto"/>
-        <w:rPr>
-          <w:b/>
-          <w:sz w:val="24"/>
-          <w:szCs w:val="24"/>
-        </w:rPr>
-      </w:pPr>
-      <w:r>
-        <w:rPr>
-          <w:b/>
-          <w:sz w:val="24"/>
-          <w:szCs w:val="24"/>
-        </w:rPr>
-        <w:t>Esquema Estrela (Fato + Dimensões):</w:t>
-      </w:r>
-    </w:p>
-    <w:p>
-      <w:pPr>
-        <w:pStyle w:val="PargrafodaLista"/>
-        <w:numPr>
-          <w:ilvl w:val="0"/>
-          <w:numId w:val="15"/>
-        </w:numPr>
-        <w:spacing w:before="100" w:beforeAutospacing="1" w:after="100" w:afterAutospacing="1" w:line="240" w:lineRule="auto"/>
-        <w:rPr>
-          <w:rFonts w:cstheme="minorHAnsi"/>
-          <w:b/>
-        </w:rPr>
-      </w:pPr>
-      <w:r>
-        <w:rPr>
-          <w:rFonts w:cstheme="minorHAnsi"/>
-          <w:b/>
-        </w:rPr>
-        <w:t xml:space="preserve">Tabela Fato: </w:t>
-      </w:r>
-      <w:proofErr w:type="spellStart"/>
-      <w:r>
-        <w:rPr>
-          <w:rFonts w:cstheme="minorHAnsi"/>
-          <w:b/>
-        </w:rPr>
-        <w:t>fato_locacao</w:t>
-      </w:r>
-      <w:proofErr w:type="spellEnd"/>
-    </w:p>
-    <w:p>
-      <w:pPr>
-        <w:pStyle w:val="PargrafodaLista"/>
-        <w:spacing w:before="100" w:beforeAutospacing="1" w:after="100" w:afterAutospacing="1" w:line="240" w:lineRule="auto"/>
-        <w:ind w:left="1440"/>
-        <w:rPr>
-          <w:rFonts w:cstheme="minorHAnsi"/>
-        </w:rPr>
-      </w:pPr>
-      <w:proofErr w:type="gramStart"/>
-      <w:r>
-        <w:rPr>
-          <w:rFonts w:cstheme="minorHAnsi"/>
-        </w:rPr>
-        <w:t>id :</w:t>
-      </w:r>
-      <w:proofErr w:type="gramEnd"/>
-      <w:r>
-        <w:rPr>
-          <w:rFonts w:cstheme="minorHAnsi"/>
-        </w:rPr>
-        <w:t xml:space="preserve"> BIGINT (PK)</w:t>
-      </w:r>
-    </w:p>
-    <w:p>
-      <w:pPr>
-        <w:pStyle w:val="PargrafodaLista"/>
-        <w:spacing w:before="100" w:beforeAutospacing="1" w:after="100" w:afterAutospacing="1" w:line="240" w:lineRule="auto"/>
-        <w:ind w:left="1440"/>
-        <w:rPr>
-          <w:rFonts w:cstheme="minorHAnsi"/>
-        </w:rPr>
-      </w:pPr>
-      <w:proofErr w:type="spellStart"/>
-      <w:proofErr w:type="gramStart"/>
-      <w:r>
-        <w:rPr>
-          <w:rFonts w:cstheme="minorHAnsi"/>
-        </w:rPr>
-        <w:t>id</w:t>
-      </w:r>
-      <w:proofErr w:type="gramEnd"/>
-      <w:r>
-        <w:rPr>
-          <w:rFonts w:cstheme="minorHAnsi"/>
-        </w:rPr>
-        <w:t>_tempo</w:t>
-      </w:r>
-      <w:proofErr w:type="spellEnd"/>
-      <w:r>
-        <w:rPr>
-          <w:rFonts w:cstheme="minorHAnsi"/>
-        </w:rPr>
-        <w:t xml:space="preserve"> : FK -&gt; </w:t>
-      </w:r>
-      <w:proofErr w:type="spellStart"/>
-      <w:r>
-        <w:rPr>
-          <w:rFonts w:cstheme="minorHAnsi"/>
-        </w:rPr>
-        <w:t>dim_tempo</w:t>
-      </w:r>
-      <w:proofErr w:type="spellEnd"/>
-    </w:p>
-    <w:p>
-      <w:pPr>
-        <w:pStyle w:val="PargrafodaLista"/>
-        <w:spacing w:before="100" w:beforeAutospacing="1" w:after="100" w:afterAutospacing="1" w:line="240" w:lineRule="auto"/>
-        <w:ind w:left="1440"/>
-        <w:rPr>
-          <w:rFonts w:cstheme="minorHAnsi"/>
-        </w:rPr>
-      </w:pPr>
-      <w:proofErr w:type="spellStart"/>
-      <w:proofErr w:type="gramStart"/>
-      <w:r>
-        <w:rPr>
-          <w:rFonts w:cstheme="minorHAnsi"/>
-        </w:rPr>
-        <w:t>id</w:t>
-      </w:r>
-      <w:proofErr w:type="gramEnd"/>
-      <w:r>
-        <w:rPr>
-          <w:rFonts w:cstheme="minorHAnsi"/>
-        </w:rPr>
-        <w:t>_filme</w:t>
-      </w:r>
-      <w:proofErr w:type="spellEnd"/>
-      <w:r>
-        <w:rPr>
-          <w:rFonts w:cstheme="minorHAnsi"/>
-        </w:rPr>
-        <w:t xml:space="preserve"> : FK -&gt; </w:t>
-      </w:r>
-      <w:proofErr w:type="spellStart"/>
-      <w:r>
-        <w:rPr>
-          <w:rFonts w:cstheme="minorHAnsi"/>
-        </w:rPr>
-        <w:t>dim_filme</w:t>
-      </w:r>
-      <w:proofErr w:type="spellEnd"/>
-    </w:p>
-    <w:p>
-      <w:pPr>
-        <w:pStyle w:val="PargrafodaLista"/>
-        <w:spacing w:before="100" w:beforeAutospacing="1" w:after="100" w:afterAutospacing="1" w:line="240" w:lineRule="auto"/>
-        <w:ind w:left="1440"/>
-        <w:rPr>
-          <w:rFonts w:cstheme="minorHAnsi"/>
-        </w:rPr>
-      </w:pPr>
-      <w:proofErr w:type="spellStart"/>
-      <w:proofErr w:type="gramStart"/>
-      <w:r>
-        <w:rPr>
-          <w:rFonts w:cstheme="minorHAnsi"/>
-        </w:rPr>
-        <w:t>id</w:t>
-      </w:r>
-      <w:proofErr w:type="gramEnd"/>
-      <w:r>
-        <w:rPr>
-          <w:rFonts w:cstheme="minorHAnsi"/>
-        </w:rPr>
-        <w:t>_cliente</w:t>
-      </w:r>
-      <w:proofErr w:type="spellEnd"/>
-      <w:r>
-        <w:rPr>
-          <w:rFonts w:cstheme="minorHAnsi"/>
-        </w:rPr>
-        <w:t xml:space="preserve"> : FK -&gt; </w:t>
-      </w:r>
-      <w:proofErr w:type="spellStart"/>
-      <w:r>
-        <w:rPr>
-          <w:rFonts w:cstheme="minorHAnsi"/>
-        </w:rPr>
-        <w:t>dim_cliente</w:t>
-      </w:r>
-      <w:proofErr w:type="spellEnd"/>
-    </w:p>
-    <w:p>
-      <w:pPr>
-        <w:pStyle w:val="PargrafodaLista"/>
-        <w:spacing w:before="100" w:beforeAutospacing="1" w:after="100" w:afterAutospacing="1" w:line="240" w:lineRule="auto"/>
-        <w:ind w:left="1440"/>
-        <w:rPr>
-          <w:rFonts w:cstheme="minorHAnsi"/>
-        </w:rPr>
-      </w:pPr>
-      <w:proofErr w:type="spellStart"/>
-      <w:proofErr w:type="gramStart"/>
-      <w:r>
-        <w:rPr>
-          <w:rFonts w:cstheme="minorHAnsi"/>
-        </w:rPr>
-        <w:t>id</w:t>
-      </w:r>
-      <w:proofErr w:type="gramEnd"/>
-      <w:r>
-        <w:rPr>
-          <w:rFonts w:cstheme="minorHAnsi"/>
-        </w:rPr>
-        <w:t>_loja</w:t>
-      </w:r>
-      <w:proofErr w:type="spellEnd"/>
-      <w:r>
-        <w:rPr>
-          <w:rFonts w:cstheme="minorHAnsi"/>
-        </w:rPr>
-        <w:t xml:space="preserve"> : FK -&gt; </w:t>
-      </w:r>
-      <w:proofErr w:type="spellStart"/>
-      <w:r>
-        <w:rPr>
-          <w:rFonts w:cstheme="minorHAnsi"/>
-        </w:rPr>
-        <w:t>dim_loja</w:t>
-      </w:r>
-      <w:proofErr w:type="spellEnd"/>
-    </w:p>
-    <w:p>
-      <w:pPr>
-        <w:pStyle w:val="PargrafodaLista"/>
-        <w:spacing w:before="100" w:beforeAutospacing="1" w:after="100" w:afterAutospacing="1" w:line="240" w:lineRule="auto"/>
-        <w:ind w:left="1440"/>
-        <w:rPr>
-          <w:rFonts w:cstheme="minorHAnsi"/>
-        </w:rPr>
-      </w:pPr>
-      <w:proofErr w:type="spellStart"/>
-      <w:proofErr w:type="gramStart"/>
-      <w:r>
-        <w:rPr>
-          <w:rFonts w:cstheme="minorHAnsi"/>
-        </w:rPr>
-        <w:t>valor</w:t>
-      </w:r>
-      <w:proofErr w:type="gramEnd"/>
-      <w:r>
-        <w:rPr>
-          <w:rFonts w:cstheme="minorHAnsi"/>
-        </w:rPr>
-        <w:t>_pago</w:t>
-      </w:r>
-      <w:proofErr w:type="spellEnd"/>
-      <w:r>
-        <w:rPr>
-          <w:rFonts w:cstheme="minorHAnsi"/>
-        </w:rPr>
-        <w:t xml:space="preserve"> : NUMERIC</w:t>
-      </w:r>
-    </w:p>
-    <w:p>
-      <w:pPr>
-        <w:pStyle w:val="PargrafodaLista"/>
-        <w:spacing w:before="100" w:beforeAutospacing="1" w:after="100" w:afterAutospacing="1" w:line="240" w:lineRule="auto"/>
-        <w:ind w:left="1440"/>
-        <w:rPr>
-          <w:rFonts w:cstheme="minorHAnsi"/>
-        </w:rPr>
-      </w:pPr>
-      <w:proofErr w:type="gramStart"/>
-      <w:r>
-        <w:rPr>
-          <w:rFonts w:cstheme="minorHAnsi"/>
-        </w:rPr>
-        <w:t>quantidade :</w:t>
-      </w:r>
-      <w:proofErr w:type="gramEnd"/>
-      <w:r>
-        <w:rPr>
-          <w:rFonts w:cstheme="minorHAnsi"/>
-        </w:rPr>
-        <w:t xml:space="preserve"> INTEGER</w:t>
-      </w:r>
-    </w:p>
-    <w:p>
-      <w:pPr>
-        <w:pStyle w:val="PargrafodaLista"/>
-        <w:numPr>
-          <w:ilvl w:val="0"/>
-          <w:numId w:val="15"/>
-        </w:numPr>
-        <w:spacing w:before="100" w:beforeAutospacing="1" w:after="100" w:afterAutospacing="1" w:line="240" w:lineRule="auto"/>
-        <w:rPr>
-          <w:rFonts w:cstheme="minorHAnsi"/>
-        </w:rPr>
-      </w:pPr>
-      <w:r>
-        <w:rPr>
-          <w:rFonts w:cstheme="minorHAnsi"/>
-          <w:b/>
-        </w:rPr>
-        <w:t xml:space="preserve">Tabela Dimensão: </w:t>
-      </w:r>
-      <w:proofErr w:type="spellStart"/>
-      <w:r>
-        <w:rPr>
-          <w:rFonts w:cstheme="minorHAnsi"/>
-          <w:b/>
-        </w:rPr>
-        <w:t>dim_tempo</w:t>
-      </w:r>
-      <w:proofErr w:type="spellEnd"/>
-    </w:p>
-    <w:p>
-      <w:pPr>
-        <w:pStyle w:val="PargrafodaLista"/>
-        <w:spacing w:before="100" w:beforeAutospacing="1" w:after="100" w:afterAutospacing="1" w:line="240" w:lineRule="auto"/>
-        <w:ind w:left="1440"/>
-        <w:rPr>
-          <w:rFonts w:cstheme="minorHAnsi"/>
-        </w:rPr>
-      </w:pPr>
-      <w:proofErr w:type="gramStart"/>
-      <w:r>
-        <w:rPr>
-          <w:rFonts w:cstheme="minorHAnsi"/>
-        </w:rPr>
-        <w:t>i</w:t>
-      </w:r>
-      <w:r>
-        <w:rPr>
-          <w:rFonts w:cstheme="minorHAnsi"/>
-        </w:rPr>
-        <w:t xml:space="preserve">d </w:t>
-      </w:r>
-      <w:r>
-        <w:rPr>
-          <w:rFonts w:cstheme="minorHAnsi"/>
-        </w:rPr>
-        <w:t>:</w:t>
-      </w:r>
-      <w:proofErr w:type="gramEnd"/>
-      <w:r>
-        <w:rPr>
-          <w:rFonts w:cstheme="minorHAnsi"/>
-        </w:rPr>
-        <w:t xml:space="preserve"> SERIAL</w:t>
-      </w:r>
-    </w:p>
-    <w:p>
-      <w:pPr>
-        <w:pStyle w:val="PargrafodaLista"/>
-        <w:spacing w:before="100" w:beforeAutospacing="1" w:after="100" w:afterAutospacing="1" w:line="240" w:lineRule="auto"/>
-        <w:ind w:left="1440"/>
-        <w:rPr>
-          <w:rFonts w:cstheme="minorHAnsi"/>
-        </w:rPr>
-      </w:pPr>
-      <w:proofErr w:type="gramStart"/>
-      <w:r>
-        <w:rPr>
-          <w:rFonts w:cstheme="minorHAnsi"/>
-        </w:rPr>
-        <w:t>ano :</w:t>
-      </w:r>
-      <w:proofErr w:type="gramEnd"/>
-      <w:r>
-        <w:rPr>
-          <w:rFonts w:cstheme="minorHAnsi"/>
-        </w:rPr>
-        <w:t xml:space="preserve"> INTEGER</w:t>
-      </w:r>
-    </w:p>
-    <w:p>
-      <w:pPr>
-        <w:pStyle w:val="PargrafodaLista"/>
-        <w:spacing w:before="100" w:beforeAutospacing="1" w:after="100" w:afterAutospacing="1" w:line="240" w:lineRule="auto"/>
-        <w:ind w:left="1440"/>
-        <w:rPr>
-          <w:rFonts w:cstheme="minorHAnsi"/>
-        </w:rPr>
-      </w:pPr>
-      <w:proofErr w:type="gramStart"/>
-      <w:r>
-        <w:rPr>
-          <w:rFonts w:cstheme="minorHAnsi"/>
-        </w:rPr>
-        <w:t>mês :</w:t>
-      </w:r>
-      <w:proofErr w:type="gramEnd"/>
-      <w:r>
-        <w:rPr>
-          <w:rFonts w:cstheme="minorHAnsi"/>
-        </w:rPr>
-        <w:t xml:space="preserve"> INTEGER</w:t>
-      </w:r>
-    </w:p>
-    <w:p>
-      <w:pPr>
-        <w:pStyle w:val="PargrafodaLista"/>
-        <w:spacing w:before="100" w:beforeAutospacing="1" w:after="100" w:afterAutospacing="1" w:line="240" w:lineRule="auto"/>
-        <w:ind w:left="1440"/>
-        <w:rPr>
-          <w:rFonts w:cstheme="minorHAnsi"/>
-        </w:rPr>
-      </w:pPr>
-      <w:proofErr w:type="gramStart"/>
-      <w:r>
-        <w:rPr>
-          <w:rFonts w:cstheme="minorHAnsi"/>
-        </w:rPr>
-        <w:t>dia :</w:t>
-      </w:r>
-      <w:proofErr w:type="gramEnd"/>
-      <w:r>
-        <w:rPr>
-          <w:rFonts w:cstheme="minorHAnsi"/>
-        </w:rPr>
-        <w:t xml:space="preserve"> INTEGER</w:t>
-      </w:r>
-    </w:p>
-    <w:p>
-      <w:pPr>
-        <w:pStyle w:val="PargrafodaLista"/>
-        <w:spacing w:before="100" w:beforeAutospacing="1" w:after="100" w:afterAutospacing="1" w:line="240" w:lineRule="auto"/>
-        <w:ind w:left="1440"/>
-        <w:rPr>
-          <w:rFonts w:cstheme="minorHAnsi"/>
-        </w:rPr>
-      </w:pPr>
-      <w:proofErr w:type="gramStart"/>
-      <w:r>
-        <w:rPr>
-          <w:rFonts w:cstheme="minorHAnsi"/>
-        </w:rPr>
-        <w:t>data :</w:t>
-      </w:r>
-      <w:proofErr w:type="gramEnd"/>
-      <w:r>
-        <w:rPr>
-          <w:rFonts w:cstheme="minorHAnsi"/>
-        </w:rPr>
-        <w:t xml:space="preserve"> DATE</w:t>
-      </w:r>
-    </w:p>
-    <w:p>
-      <w:pPr>
-        <w:pStyle w:val="PargrafodaLista"/>
-        <w:numPr>
-          <w:ilvl w:val="0"/>
-          <w:numId w:val="15"/>
-        </w:numPr>
-        <w:spacing w:before="100" w:beforeAutospacing="1" w:after="100" w:afterAutospacing="1" w:line="240" w:lineRule="auto"/>
-        <w:rPr>
-          <w:rFonts w:cstheme="minorHAnsi"/>
-        </w:rPr>
-      </w:pPr>
-      <w:r>
-        <w:rPr>
-          <w:rFonts w:cstheme="minorHAnsi"/>
-          <w:b/>
-        </w:rPr>
-        <w:t xml:space="preserve">Tabela Dimensão: </w:t>
-      </w:r>
-      <w:proofErr w:type="spellStart"/>
-      <w:r>
-        <w:rPr>
-          <w:rFonts w:cstheme="minorHAnsi"/>
-          <w:b/>
-        </w:rPr>
-        <w:t>dim_</w:t>
-      </w:r>
-      <w:r>
-        <w:rPr>
-          <w:rFonts w:cstheme="minorHAnsi"/>
-          <w:b/>
-        </w:rPr>
-        <w:t>filme</w:t>
-      </w:r>
-      <w:proofErr w:type="spellEnd"/>
-    </w:p>
-    <w:p>
-      <w:pPr>
-        <w:pStyle w:val="PargrafodaLista"/>
-        <w:spacing w:before="100" w:beforeAutospacing="1" w:after="100" w:afterAutospacing="1" w:line="240" w:lineRule="auto"/>
-        <w:ind w:left="1440"/>
-        <w:rPr>
-          <w:rFonts w:cstheme="minorHAnsi"/>
-        </w:rPr>
-      </w:pPr>
-      <w:proofErr w:type="gramStart"/>
-      <w:r>
-        <w:rPr>
-          <w:rFonts w:cstheme="minorHAnsi"/>
-        </w:rPr>
-        <w:t>i</w:t>
-      </w:r>
-      <w:r>
-        <w:rPr>
-          <w:rFonts w:cstheme="minorHAnsi"/>
-        </w:rPr>
-        <w:t xml:space="preserve">d </w:t>
-      </w:r>
-      <w:r>
-        <w:rPr>
-          <w:rFonts w:cstheme="minorHAnsi"/>
-        </w:rPr>
-        <w:t>:</w:t>
-      </w:r>
-      <w:proofErr w:type="gramEnd"/>
-      <w:r>
-        <w:rPr>
-          <w:rFonts w:cstheme="minorHAnsi"/>
-        </w:rPr>
-        <w:t xml:space="preserve"> SERIAL</w:t>
-      </w:r>
-    </w:p>
-    <w:p>
-      <w:pPr>
-        <w:pStyle w:val="PargrafodaLista"/>
-        <w:spacing w:before="100" w:beforeAutospacing="1" w:after="100" w:afterAutospacing="1" w:line="240" w:lineRule="auto"/>
-        <w:ind w:left="1440"/>
-        <w:rPr>
-          <w:rFonts w:cstheme="minorHAnsi"/>
-        </w:rPr>
-      </w:pPr>
-      <w:proofErr w:type="spellStart"/>
-      <w:proofErr w:type="gramStart"/>
-      <w:r>
-        <w:rPr>
-          <w:rFonts w:cstheme="minorHAnsi"/>
-        </w:rPr>
-        <w:t>titulo</w:t>
-      </w:r>
-      <w:proofErr w:type="spellEnd"/>
-      <w:r>
-        <w:rPr>
-          <w:rFonts w:cstheme="minorHAnsi"/>
-        </w:rPr>
-        <w:t xml:space="preserve"> :</w:t>
-      </w:r>
-      <w:proofErr w:type="gramEnd"/>
-      <w:r>
-        <w:rPr>
-          <w:rFonts w:cstheme="minorHAnsi"/>
-        </w:rPr>
-        <w:t xml:space="preserve"> TEXT</w:t>
-      </w:r>
-    </w:p>
-    <w:p>
-      <w:pPr>
-        <w:pStyle w:val="PargrafodaLista"/>
-        <w:spacing w:before="100" w:beforeAutospacing="1" w:after="100" w:afterAutospacing="1" w:line="240" w:lineRule="auto"/>
-        <w:ind w:left="1440"/>
-        <w:rPr>
-          <w:rFonts w:cstheme="minorHAnsi"/>
-        </w:rPr>
-      </w:pPr>
-      <w:proofErr w:type="gramStart"/>
-      <w:r>
-        <w:rPr>
-          <w:rFonts w:cstheme="minorHAnsi"/>
-        </w:rPr>
-        <w:t xml:space="preserve">categoria </w:t>
-      </w:r>
-      <w:r>
-        <w:rPr>
-          <w:rFonts w:cstheme="minorHAnsi"/>
-        </w:rPr>
-        <w:t>:</w:t>
-      </w:r>
-      <w:proofErr w:type="gramEnd"/>
-      <w:r>
-        <w:rPr>
-          <w:rFonts w:cstheme="minorHAnsi"/>
-        </w:rPr>
-        <w:t xml:space="preserve"> TEXT</w:t>
-      </w:r>
-    </w:p>
-    <w:p>
-      <w:pPr>
-        <w:pStyle w:val="PargrafodaLista"/>
-        <w:spacing w:before="100" w:beforeAutospacing="1" w:after="100" w:afterAutospacing="1" w:line="240" w:lineRule="auto"/>
-        <w:ind w:left="1440"/>
-        <w:rPr>
-          <w:rFonts w:cstheme="minorHAnsi"/>
-        </w:rPr>
-      </w:pPr>
-      <w:proofErr w:type="spellStart"/>
-      <w:proofErr w:type="gramStart"/>
-      <w:r>
-        <w:rPr>
-          <w:rFonts w:cstheme="minorHAnsi"/>
-        </w:rPr>
-        <w:t>duracao</w:t>
-      </w:r>
-      <w:proofErr w:type="spellEnd"/>
-      <w:r>
-        <w:rPr>
-          <w:rFonts w:cstheme="minorHAnsi"/>
-        </w:rPr>
-        <w:t xml:space="preserve"> :</w:t>
-      </w:r>
-      <w:proofErr w:type="gramEnd"/>
-      <w:r>
-        <w:rPr>
-          <w:rFonts w:cstheme="minorHAnsi"/>
-        </w:rPr>
-        <w:t xml:space="preserve"> INTEGER</w:t>
-      </w:r>
-    </w:p>
-    <w:p>
-      <w:pPr>
-        <w:pStyle w:val="PargrafodaLista"/>
-        <w:numPr>
-          <w:ilvl w:val="0"/>
-          <w:numId w:val="15"/>
-        </w:numPr>
-        <w:spacing w:before="100" w:beforeAutospacing="1" w:after="100" w:afterAutospacing="1" w:line="240" w:lineRule="auto"/>
-        <w:rPr>
-          <w:rFonts w:cstheme="minorHAnsi"/>
-        </w:rPr>
-      </w:pPr>
-      <w:r>
-        <w:rPr>
-          <w:rFonts w:cstheme="minorHAnsi"/>
-          <w:b/>
-        </w:rPr>
-        <w:t xml:space="preserve">Tabela Dimensão: </w:t>
-      </w:r>
-      <w:proofErr w:type="spellStart"/>
-      <w:r>
-        <w:rPr>
-          <w:rFonts w:cstheme="minorHAnsi"/>
-          <w:b/>
-        </w:rPr>
-        <w:t>dim_</w:t>
-      </w:r>
-      <w:r>
-        <w:rPr>
-          <w:rFonts w:cstheme="minorHAnsi"/>
-          <w:b/>
-        </w:rPr>
-        <w:t>cliente</w:t>
-      </w:r>
-      <w:proofErr w:type="spellEnd"/>
-    </w:p>
-    <w:p>
-      <w:pPr>
-        <w:pStyle w:val="PargrafodaLista"/>
-        <w:spacing w:before="100" w:beforeAutospacing="1" w:after="100" w:afterAutospacing="1" w:line="240" w:lineRule="auto"/>
-        <w:ind w:left="1440"/>
-        <w:rPr>
-          <w:rFonts w:cstheme="minorHAnsi"/>
-        </w:rPr>
-      </w:pPr>
-      <w:proofErr w:type="gramStart"/>
-      <w:r>
-        <w:rPr>
-          <w:rFonts w:cstheme="minorHAnsi"/>
-        </w:rPr>
-        <w:t>i</w:t>
-      </w:r>
-      <w:r>
-        <w:rPr>
-          <w:rFonts w:cstheme="minorHAnsi"/>
-        </w:rPr>
-        <w:t xml:space="preserve">d </w:t>
-      </w:r>
-      <w:r>
-        <w:rPr>
-          <w:rFonts w:cstheme="minorHAnsi"/>
-        </w:rPr>
-        <w:t>:</w:t>
-      </w:r>
-      <w:proofErr w:type="gramEnd"/>
-      <w:r>
-        <w:rPr>
-          <w:rFonts w:cstheme="minorHAnsi"/>
-        </w:rPr>
-        <w:t xml:space="preserve"> SERIAL</w:t>
-      </w:r>
-    </w:p>
-    <w:p>
-      <w:pPr>
-        <w:pStyle w:val="PargrafodaLista"/>
-        <w:spacing w:before="100" w:beforeAutospacing="1" w:after="100" w:afterAutospacing="1" w:line="240" w:lineRule="auto"/>
-        <w:ind w:left="1440"/>
-        <w:rPr>
-          <w:rFonts w:cstheme="minorHAnsi"/>
-        </w:rPr>
-      </w:pPr>
-      <w:proofErr w:type="gramStart"/>
-      <w:r>
-        <w:rPr>
-          <w:rFonts w:cstheme="minorHAnsi"/>
-        </w:rPr>
-        <w:t>nome</w:t>
-      </w:r>
-      <w:r>
-        <w:rPr>
-          <w:rFonts w:cstheme="minorHAnsi"/>
-        </w:rPr>
-        <w:t xml:space="preserve"> :</w:t>
-      </w:r>
-      <w:proofErr w:type="gramEnd"/>
-      <w:r>
-        <w:rPr>
-          <w:rFonts w:cstheme="minorHAnsi"/>
-        </w:rPr>
-        <w:t xml:space="preserve"> </w:t>
-      </w:r>
-      <w:r>
-        <w:rPr>
-          <w:rFonts w:cstheme="minorHAnsi"/>
-        </w:rPr>
-        <w:t>TEXT</w:t>
-      </w:r>
-    </w:p>
-    <w:p>
-      <w:pPr>
-        <w:pStyle w:val="PargrafodaLista"/>
-        <w:spacing w:before="100" w:beforeAutospacing="1" w:after="100" w:afterAutospacing="1" w:line="240" w:lineRule="auto"/>
-        <w:ind w:left="1440"/>
-        <w:rPr>
-          <w:rFonts w:cstheme="minorHAnsi"/>
-        </w:rPr>
-      </w:pPr>
-      <w:proofErr w:type="gramStart"/>
-      <w:r>
-        <w:rPr>
-          <w:rFonts w:cstheme="minorHAnsi"/>
-        </w:rPr>
-        <w:t>email</w:t>
-      </w:r>
-      <w:proofErr w:type="gramEnd"/>
-      <w:r>
-        <w:rPr>
-          <w:rFonts w:cstheme="minorHAnsi"/>
-        </w:rPr>
-        <w:t>:</w:t>
-      </w:r>
-      <w:r>
-        <w:rPr>
-          <w:rFonts w:cstheme="minorHAnsi"/>
-        </w:rPr>
-        <w:t xml:space="preserve"> TEXT</w:t>
-      </w:r>
-    </w:p>
-    <w:p>
-      <w:pPr>
-        <w:pStyle w:val="PargrafodaLista"/>
-        <w:spacing w:before="100" w:beforeAutospacing="1" w:after="100" w:afterAutospacing="1" w:line="240" w:lineRule="auto"/>
-        <w:ind w:left="1440"/>
-        <w:rPr>
-          <w:rFonts w:cstheme="minorHAnsi"/>
-        </w:rPr>
-      </w:pPr>
-      <w:proofErr w:type="gramStart"/>
-      <w:r>
-        <w:rPr>
-          <w:rFonts w:cstheme="minorHAnsi"/>
-        </w:rPr>
-        <w:t>cidade</w:t>
-      </w:r>
-      <w:r>
-        <w:rPr>
-          <w:rFonts w:cstheme="minorHAnsi"/>
-        </w:rPr>
-        <w:t xml:space="preserve"> :</w:t>
-      </w:r>
-      <w:proofErr w:type="gramEnd"/>
-      <w:r>
-        <w:rPr>
-          <w:rFonts w:cstheme="minorHAnsi"/>
-        </w:rPr>
-        <w:t xml:space="preserve"> </w:t>
-      </w:r>
-      <w:r>
-        <w:rPr>
-          <w:rFonts w:cstheme="minorHAnsi"/>
-        </w:rPr>
-        <w:t>TEXT</w:t>
-      </w:r>
-    </w:p>
-    <w:p>
-      <w:pPr>
-        <w:pStyle w:val="PargrafodaLista"/>
-        <w:spacing w:before="100" w:beforeAutospacing="1" w:after="100" w:afterAutospacing="1" w:line="240" w:lineRule="auto"/>
-        <w:ind w:left="1440"/>
-        <w:rPr>
-          <w:rFonts w:cstheme="minorHAnsi"/>
-        </w:rPr>
-      </w:pPr>
-      <w:proofErr w:type="gramStart"/>
-      <w:r>
-        <w:rPr>
-          <w:rFonts w:cstheme="minorHAnsi"/>
-        </w:rPr>
-        <w:t>estado</w:t>
-      </w:r>
-      <w:r>
-        <w:rPr>
-          <w:rFonts w:cstheme="minorHAnsi"/>
-        </w:rPr>
-        <w:t xml:space="preserve"> :</w:t>
-      </w:r>
-      <w:proofErr w:type="gramEnd"/>
-      <w:r>
-        <w:rPr>
-          <w:rFonts w:cstheme="minorHAnsi"/>
-        </w:rPr>
-        <w:t xml:space="preserve"> </w:t>
-      </w:r>
-      <w:r>
-        <w:rPr>
-          <w:rFonts w:cstheme="minorHAnsi"/>
-        </w:rPr>
-        <w:t>TEXT</w:t>
-      </w:r>
-    </w:p>
-    <w:p>
-      <w:pPr>
-        <w:pStyle w:val="PargrafodaLista"/>
-        <w:numPr>
-          <w:ilvl w:val="0"/>
-          <w:numId w:val="15"/>
-        </w:numPr>
-        <w:spacing w:before="100" w:beforeAutospacing="1" w:after="100" w:afterAutospacing="1" w:line="240" w:lineRule="auto"/>
-        <w:rPr>
-          <w:rFonts w:cstheme="minorHAnsi"/>
-        </w:rPr>
-      </w:pPr>
-      <w:r>
-        <w:rPr>
-          <w:rFonts w:cstheme="minorHAnsi"/>
-          <w:b/>
-        </w:rPr>
-        <w:t xml:space="preserve">Tabela Dimensão: </w:t>
-      </w:r>
-      <w:proofErr w:type="spellStart"/>
-      <w:r>
-        <w:rPr>
-          <w:rFonts w:cstheme="minorHAnsi"/>
-          <w:b/>
-        </w:rPr>
-        <w:t>dim_</w:t>
-      </w:r>
-      <w:r>
-        <w:rPr>
-          <w:rFonts w:cstheme="minorHAnsi"/>
-          <w:b/>
-        </w:rPr>
-        <w:t>loja</w:t>
-      </w:r>
-      <w:proofErr w:type="spellEnd"/>
-    </w:p>
-    <w:p>
-      <w:pPr>
-        <w:pStyle w:val="PargrafodaLista"/>
-        <w:spacing w:before="100" w:beforeAutospacing="1" w:after="100" w:afterAutospacing="1" w:line="240" w:lineRule="auto"/>
-        <w:ind w:left="1440"/>
-        <w:rPr>
-          <w:rFonts w:cstheme="minorHAnsi"/>
-        </w:rPr>
-      </w:pPr>
-      <w:proofErr w:type="gramStart"/>
-      <w:r>
-        <w:rPr>
-          <w:rFonts w:cstheme="minorHAnsi"/>
-        </w:rPr>
-        <w:t>i</w:t>
-      </w:r>
-      <w:r>
-        <w:rPr>
-          <w:rFonts w:cstheme="minorHAnsi"/>
-        </w:rPr>
-        <w:t xml:space="preserve">d </w:t>
-      </w:r>
-      <w:r>
-        <w:rPr>
-          <w:rFonts w:cstheme="minorHAnsi"/>
-        </w:rPr>
-        <w:t>:</w:t>
-      </w:r>
-      <w:proofErr w:type="gramEnd"/>
-      <w:r>
-        <w:rPr>
-          <w:rFonts w:cstheme="minorHAnsi"/>
-        </w:rPr>
-        <w:t xml:space="preserve"> SERIAL</w:t>
-      </w:r>
-    </w:p>
-    <w:p>
-      <w:pPr>
-        <w:pStyle w:val="PargrafodaLista"/>
-        <w:spacing w:before="100" w:beforeAutospacing="1" w:after="100" w:afterAutospacing="1" w:line="240" w:lineRule="auto"/>
-        <w:ind w:left="1440"/>
-        <w:rPr>
-          <w:rFonts w:cstheme="minorHAnsi"/>
-        </w:rPr>
-      </w:pPr>
-      <w:proofErr w:type="gramStart"/>
-      <w:r>
-        <w:rPr>
-          <w:rFonts w:cstheme="minorHAnsi"/>
-        </w:rPr>
-        <w:t>nome :</w:t>
-      </w:r>
-      <w:proofErr w:type="gramEnd"/>
-      <w:r>
-        <w:rPr>
-          <w:rFonts w:cstheme="minorHAnsi"/>
-        </w:rPr>
-        <w:t xml:space="preserve"> TEXT</w:t>
-      </w:r>
-    </w:p>
-    <w:p>
-      <w:pPr>
-        <w:pStyle w:val="PargrafodaLista"/>
-        <w:spacing w:before="100" w:beforeAutospacing="1" w:after="100" w:afterAutospacing="1" w:line="240" w:lineRule="auto"/>
-        <w:ind w:left="1440"/>
-        <w:rPr>
-          <w:rFonts w:cstheme="minorHAnsi"/>
-        </w:rPr>
-      </w:pPr>
-      <w:proofErr w:type="gramStart"/>
-      <w:r>
-        <w:rPr>
-          <w:rFonts w:cstheme="minorHAnsi"/>
-        </w:rPr>
-        <w:t>cidade :</w:t>
-      </w:r>
-      <w:proofErr w:type="gramEnd"/>
-      <w:r>
-        <w:rPr>
-          <w:rFonts w:cstheme="minorHAnsi"/>
-        </w:rPr>
-        <w:t xml:space="preserve"> TEXT</w:t>
-      </w:r>
-    </w:p>
-    <w:p>
-      <w:pPr>
-        <w:pStyle w:val="PargrafodaLista"/>
-        <w:spacing w:before="100" w:beforeAutospacing="1" w:after="100" w:afterAutospacing="1" w:line="240" w:lineRule="auto"/>
-        <w:ind w:left="1440"/>
-        <w:rPr>
-          <w:rFonts w:cstheme="minorHAnsi"/>
-        </w:rPr>
-      </w:pPr>
-      <w:proofErr w:type="gramStart"/>
-      <w:r>
-        <w:rPr>
-          <w:rFonts w:cstheme="minorHAnsi"/>
-        </w:rPr>
-        <w:t>estado :</w:t>
-      </w:r>
-      <w:proofErr w:type="gramEnd"/>
-      <w:r>
-        <w:rPr>
-          <w:rFonts w:cstheme="minorHAnsi"/>
-        </w:rPr>
-        <w:t xml:space="preserve"> TEXT</w:t>
-      </w:r>
-    </w:p>
-    <w:p>
-      <w:pPr>
-        <w:pStyle w:val="PargrafodaLista"/>
-        <w:spacing w:before="100" w:beforeAutospacing="1" w:after="100" w:afterAutospacing="1" w:line="240" w:lineRule="auto"/>
-        <w:rPr>
-          <w:b/>
-          <w:sz w:val="24"/>
-          <w:szCs w:val="24"/>
-        </w:rPr>
-      </w:pPr>
-      <w:r>
-        <w:rPr>
-          <w:b/>
-          <w:sz w:val="24"/>
-          <w:szCs w:val="24"/>
-        </w:rPr>
-        <w:t>Tabelas Temporais</w:t>
-      </w:r>
-      <w:r>
-        <w:rPr>
-          <w:b/>
-          <w:sz w:val="24"/>
-          <w:szCs w:val="24"/>
-        </w:rPr>
-        <w:t>:</w:t>
-      </w:r>
-    </w:p>
-    <w:p>
-      <w:pPr>
-        <w:pStyle w:val="PargrafodaLista"/>
-        <w:numPr>
-          <w:ilvl w:val="0"/>
-          <w:numId w:val="15"/>
-        </w:numPr>
-        <w:spacing w:before="100" w:beforeAutospacing="1" w:after="100" w:afterAutospacing="1" w:line="240" w:lineRule="auto"/>
-        <w:rPr>
-          <w:b/>
-        </w:rPr>
-      </w:pPr>
-      <w:proofErr w:type="spellStart"/>
-      <w:proofErr w:type="gramStart"/>
-      <w:r>
-        <w:rPr>
-          <w:b/>
-        </w:rPr>
-        <w:t>estoque</w:t>
-      </w:r>
-      <w:proofErr w:type="gramEnd"/>
-      <w:r>
-        <w:rPr>
-          <w:b/>
-        </w:rPr>
-        <w:t>_temporal</w:t>
-      </w:r>
-      <w:proofErr w:type="spellEnd"/>
-    </w:p>
-    <w:p>
-      <w:pPr>
-        <w:pStyle w:val="PargrafodaLista"/>
-        <w:spacing w:before="100" w:beforeAutospacing="1" w:after="100" w:afterAutospacing="1" w:line="240" w:lineRule="auto"/>
-        <w:ind w:left="1440"/>
-      </w:pPr>
-      <w:proofErr w:type="gramStart"/>
-      <w:r>
-        <w:t>id :</w:t>
-      </w:r>
-      <w:proofErr w:type="gramEnd"/>
-      <w:r>
-        <w:t xml:space="preserve"> SERIAL</w:t>
-      </w:r>
-    </w:p>
-    <w:p>
-      <w:pPr>
-        <w:pStyle w:val="PargrafodaLista"/>
-        <w:spacing w:before="100" w:beforeAutospacing="1" w:after="100" w:afterAutospacing="1" w:line="240" w:lineRule="auto"/>
-        <w:ind w:left="1440"/>
-      </w:pPr>
-      <w:proofErr w:type="spellStart"/>
-      <w:proofErr w:type="gramStart"/>
-      <w:r>
-        <w:t>id</w:t>
-      </w:r>
-      <w:proofErr w:type="gramEnd"/>
-      <w:r>
-        <w:t>_filme</w:t>
-      </w:r>
-      <w:proofErr w:type="spellEnd"/>
-      <w:r>
-        <w:t xml:space="preserve"> : FK</w:t>
-      </w:r>
-    </w:p>
-    <w:p>
-      <w:pPr>
-        <w:pStyle w:val="PargrafodaLista"/>
-        <w:spacing w:before="100" w:beforeAutospacing="1" w:after="100" w:afterAutospacing="1" w:line="240" w:lineRule="auto"/>
-        <w:ind w:left="1440"/>
-      </w:pPr>
-      <w:proofErr w:type="gramStart"/>
-      <w:r>
-        <w:t>quantidade :</w:t>
-      </w:r>
-      <w:proofErr w:type="gramEnd"/>
-      <w:r>
-        <w:t xml:space="preserve"> INTEGER</w:t>
-      </w:r>
-    </w:p>
-    <w:p>
-      <w:pPr>
-        <w:pStyle w:val="PargrafodaLista"/>
-        <w:spacing w:before="100" w:beforeAutospacing="1" w:after="100" w:afterAutospacing="1" w:line="240" w:lineRule="auto"/>
-        <w:ind w:left="1440"/>
-      </w:pPr>
-      <w:proofErr w:type="spellStart"/>
-      <w:proofErr w:type="gramStart"/>
-      <w:r>
-        <w:t>inicio</w:t>
-      </w:r>
-      <w:proofErr w:type="gramEnd"/>
-      <w:r>
-        <w:t>_vigencia</w:t>
-      </w:r>
-      <w:proofErr w:type="spellEnd"/>
-      <w:r>
-        <w:t xml:space="preserve"> : DATE</w:t>
-      </w:r>
-    </w:p>
-    <w:p>
-      <w:pPr>
-        <w:pStyle w:val="PargrafodaLista"/>
-        <w:spacing w:before="100" w:beforeAutospacing="1" w:after="100" w:afterAutospacing="1" w:line="240" w:lineRule="auto"/>
-        <w:ind w:left="1440"/>
-      </w:pPr>
-      <w:proofErr w:type="spellStart"/>
-      <w:proofErr w:type="gramStart"/>
-      <w:r>
-        <w:t>film</w:t>
-      </w:r>
-      <w:proofErr w:type="gramEnd"/>
-      <w:r>
-        <w:t>_vigencia</w:t>
-      </w:r>
-      <w:proofErr w:type="spellEnd"/>
-      <w:r>
-        <w:t xml:space="preserve"> : DATE</w:t>
-      </w:r>
-    </w:p>
-    <w:p>
-      <w:pPr>
-        <w:pStyle w:val="PargrafodaLista"/>
-        <w:numPr>
-          <w:ilvl w:val="0"/>
-          <w:numId w:val="15"/>
-        </w:numPr>
-        <w:spacing w:before="100" w:beforeAutospacing="1" w:after="100" w:afterAutospacing="1" w:line="240" w:lineRule="auto"/>
-        <w:rPr>
-          <w:b/>
-        </w:rPr>
-      </w:pPr>
-      <w:proofErr w:type="spellStart"/>
-      <w:proofErr w:type="gramStart"/>
-      <w:r>
-        <w:rPr>
-          <w:b/>
-        </w:rPr>
-        <w:t>preco</w:t>
-      </w:r>
-      <w:proofErr w:type="gramEnd"/>
-      <w:r>
-        <w:rPr>
-          <w:b/>
-        </w:rPr>
-        <w:t>_</w:t>
-      </w:r>
-      <w:r>
-        <w:rPr>
-          <w:b/>
-        </w:rPr>
-        <w:t>temporal</w:t>
-      </w:r>
-      <w:proofErr w:type="spellEnd"/>
-    </w:p>
-    <w:p>
-      <w:pPr>
-        <w:pStyle w:val="PargrafodaLista"/>
-        <w:spacing w:before="100" w:beforeAutospacing="1" w:after="100" w:afterAutospacing="1" w:line="240" w:lineRule="auto"/>
-        <w:ind w:left="1440"/>
-      </w:pPr>
-      <w:proofErr w:type="gramStart"/>
-      <w:r>
-        <w:t>id :</w:t>
-      </w:r>
-      <w:proofErr w:type="gramEnd"/>
-      <w:r>
-        <w:t xml:space="preserve"> SERIAL</w:t>
-      </w:r>
-    </w:p>
-    <w:p>
-      <w:pPr>
-        <w:pStyle w:val="PargrafodaLista"/>
-        <w:spacing w:before="100" w:beforeAutospacing="1" w:after="100" w:afterAutospacing="1" w:line="240" w:lineRule="auto"/>
-        <w:ind w:left="1440"/>
-      </w:pPr>
-      <w:proofErr w:type="spellStart"/>
-      <w:proofErr w:type="gramStart"/>
-      <w:r>
-        <w:t>id</w:t>
-      </w:r>
-      <w:proofErr w:type="gramEnd"/>
-      <w:r>
-        <w:t>_filme</w:t>
-      </w:r>
-      <w:proofErr w:type="spellEnd"/>
-      <w:r>
-        <w:t xml:space="preserve"> : FK</w:t>
-      </w:r>
-    </w:p>
-    <w:p>
-      <w:pPr>
-        <w:pStyle w:val="PargrafodaLista"/>
-        <w:spacing w:before="100" w:beforeAutospacing="1" w:after="100" w:afterAutospacing="1" w:line="240" w:lineRule="auto"/>
-        <w:ind w:left="1440"/>
-      </w:pPr>
-      <w:proofErr w:type="spellStart"/>
-      <w:proofErr w:type="gramStart"/>
-      <w:r>
-        <w:t>preco</w:t>
-      </w:r>
-      <w:proofErr w:type="spellEnd"/>
-      <w:r>
-        <w:t xml:space="preserve"> :</w:t>
-      </w:r>
-      <w:proofErr w:type="gramEnd"/>
-      <w:r>
-        <w:t xml:space="preserve"> NUMERIC</w:t>
-      </w:r>
-    </w:p>
-    <w:p>
-      <w:pPr>
-        <w:pStyle w:val="PargrafodaLista"/>
-        <w:spacing w:before="100" w:beforeAutospacing="1" w:after="100" w:afterAutospacing="1" w:line="240" w:lineRule="auto"/>
-        <w:ind w:left="1440"/>
-      </w:pPr>
-      <w:proofErr w:type="spellStart"/>
-      <w:proofErr w:type="gramStart"/>
-      <w:r>
-        <w:t>inicio</w:t>
-      </w:r>
-      <w:proofErr w:type="gramEnd"/>
-      <w:r>
-        <w:t>_vigencia</w:t>
-      </w:r>
-      <w:proofErr w:type="spellEnd"/>
-      <w:r>
-        <w:t xml:space="preserve"> : DATE</w:t>
-      </w:r>
-    </w:p>
-    <w:p>
-      <w:pPr>
-        <w:pStyle w:val="PargrafodaLista"/>
-        <w:spacing w:before="100" w:beforeAutospacing="1" w:after="100" w:afterAutospacing="1" w:line="240" w:lineRule="auto"/>
-        <w:ind w:left="1440"/>
-      </w:pPr>
-      <w:proofErr w:type="spellStart"/>
-      <w:proofErr w:type="gramStart"/>
-      <w:r>
-        <w:t>fim</w:t>
-      </w:r>
-      <w:proofErr w:type="gramEnd"/>
-      <w:r>
-        <w:t>_vigencia</w:t>
-      </w:r>
-      <w:proofErr w:type="spellEnd"/>
-      <w:r>
-        <w:t xml:space="preserve"> : DATE</w:t>
-      </w:r>
-    </w:p>
-    <w:p>
-      <w:pPr>
-        <w:pStyle w:val="PargrafodaLista"/>
-        <w:numPr>
-          <w:ilvl w:val="0"/>
-          <w:numId w:val="14"/>
-        </w:numPr>
-        <w:spacing w:before="100" w:beforeAutospacing="1" w:after="100" w:afterAutospacing="1" w:line="240" w:lineRule="auto"/>
-        <w:rPr>
-          <w:b/>
-        </w:rPr>
-      </w:pPr>
-      <w:proofErr w:type="spellStart"/>
-      <w:r>
-        <w:rPr>
-          <w:b/>
-        </w:rPr>
-        <w:t>MongoBD</w:t>
-      </w:r>
-      <w:proofErr w:type="spellEnd"/>
-      <w:r>
-        <w:rPr>
-          <w:b/>
-        </w:rPr>
-        <w:t xml:space="preserve"> (</w:t>
-      </w:r>
-      <w:proofErr w:type="spellStart"/>
-      <w:r>
-        <w:rPr>
-          <w:b/>
-        </w:rPr>
-        <w:t>NoSQL</w:t>
-      </w:r>
-      <w:proofErr w:type="spellEnd"/>
-      <w:r>
-        <w:rPr>
-          <w:b/>
-        </w:rPr>
-        <w:t xml:space="preserve"> – Dados Não Estruturados)</w:t>
-      </w:r>
-    </w:p>
-    <w:p>
-      <w:pPr>
-        <w:pStyle w:val="PargrafodaLista"/>
-        <w:spacing w:before="100" w:beforeAutospacing="1" w:after="100" w:afterAutospacing="1" w:line="240" w:lineRule="auto"/>
-      </w:pPr>
-      <w:r>
-        <w:rPr>
-          <w:rStyle w:val="Forte"/>
-          <w:b w:val="0"/>
-        </w:rPr>
-        <w:t>Propósit</w:t>
-      </w:r>
-      <w:r>
-        <w:rPr>
-          <w:rStyle w:val="Forte"/>
-          <w:b w:val="0"/>
-        </w:rPr>
-        <w:t>o</w:t>
-      </w:r>
-      <w:r>
-        <w:rPr>
-          <w:rStyle w:val="Forte"/>
-          <w:b w:val="0"/>
-        </w:rPr>
-        <w:t>:</w:t>
-      </w:r>
-      <w:r>
-        <w:t xml:space="preserve"> </w:t>
-      </w:r>
-      <w:r>
-        <w:t>Armazenar comentários/</w:t>
-      </w:r>
-      <w:r>
-        <w:t>avaliações e imagens de filmes.</w:t>
+        <w:t>Armazenar comentários/avaliações e imagens de filmes.</w:t>
       </w:r>
     </w:p>
     <w:p>

--- a/artifacts/planejamento-humberto.docx
+++ b/artifacts/planejamento-humberto.docx
@@ -776,7 +776,11 @@
         <w:t>)</w:t>
       </w:r>
       <w:r>
-        <w:t xml:space="preserve"> de vendas, Relatórios analíticos baseados em diferentes dimensões e Interface para exploração de dados via consultas OLAP (</w:t>
+        <w:t xml:space="preserve"> de vendas, Relatórios analíticos </w:t>
+      </w:r>
+      <w:r>
+        <w:lastRenderedPageBreak/>
+        <w:t>baseados em diferentes dimensões e Interface para exploração de dados via consultas OLAP (</w:t>
       </w:r>
       <w:proofErr w:type="spellStart"/>
       <w:r>
@@ -1684,6 +1688,7 @@
         <w:rPr>
           <w:rFonts w:cstheme="minorHAnsi"/>
         </w:rPr>
+        <w:lastRenderedPageBreak/>
         <w:t xml:space="preserve">Implementação de lógica de negócio para análise de </w:t>
       </w:r>
       <w:proofErr w:type="spellStart"/>
@@ -2778,8 +2783,6 @@
         </w:rPr>
         <w:t>int</w:t>
       </w:r>
-      <w:bookmarkStart w:id="0" w:name="_GoBack"/>
-      <w:bookmarkEnd w:id="0"/>
       <w:proofErr w:type="spellEnd"/>
     </w:p>
     <w:p>
@@ -3215,6 +3218,7 @@
           <w:rFonts w:cstheme="minorHAnsi"/>
           <w:b/>
         </w:rPr>
+        <w:lastRenderedPageBreak/>
         <w:t xml:space="preserve">Tabela Dimensão: </w:t>
       </w:r>
       <w:proofErr w:type="spellStart"/>
@@ -4674,52 +4678,13 @@
           <w:rFonts w:cstheme="minorHAnsi"/>
         </w:rPr>
       </w:pPr>
-      <w:r>
-        <w:rPr>
-          <w:rFonts w:cstheme="minorHAnsi"/>
-        </w:rPr>
-        <w:t xml:space="preserve">  </w:t>
-      </w:r>
-      <w:r>
-        <w:rPr>
-          <w:rFonts w:cstheme="minorHAnsi"/>
-        </w:rPr>
-        <w:t xml:space="preserve">  </w:t>
-      </w:r>
-      <w:r>
-        <w:rPr>
-          <w:rFonts w:cstheme="minorHAnsi"/>
-        </w:rPr>
-        <w:t>"</w:t>
-      </w:r>
-      <w:proofErr w:type="spellStart"/>
-      <w:r>
-        <w:rPr>
-          <w:rFonts w:cstheme="minorHAnsi"/>
-        </w:rPr>
-        <w:t>comentario</w:t>
-      </w:r>
-      <w:proofErr w:type="spellEnd"/>
-      <w:r>
-        <w:rPr>
-          <w:rFonts w:cstheme="minorHAnsi"/>
-        </w:rPr>
-        <w:t>": "Filme muito bom!",</w:t>
-      </w:r>
-    </w:p>
-    <w:p>
-      <w:pPr>
-        <w:pStyle w:val="PargrafodaLista"/>
-        <w:spacing w:before="100" w:beforeAutospacing="1" w:after="100" w:afterAutospacing="1" w:line="240" w:lineRule="auto"/>
-        <w:ind w:left="1440"/>
-        <w:rPr>
-          <w:rFonts w:cstheme="minorHAnsi"/>
-        </w:rPr>
-      </w:pPr>
-      <w:r>
-        <w:rPr>
-          <w:rFonts w:cstheme="minorHAnsi"/>
-        </w:rPr>
+      <w:bookmarkStart w:id="0" w:name="_GoBack"/>
+      <w:bookmarkEnd w:id="0"/>
+      <w:r>
+        <w:rPr>
+          <w:rFonts w:cstheme="minorHAnsi"/>
+        </w:rPr>
+        <w:lastRenderedPageBreak/>
         <w:t xml:space="preserve">  </w:t>
       </w:r>
       <w:r>
